--- a/invoices/2022-06/invoice-2022-06-02.docx
+++ b/invoices/2022-06/invoice-2022-06-02.docx
@@ -1,6 +1,6 @@
 
 <file path=word/document.xml><?xml version="1.0" encoding="utf-8"?>
-<w:document xmlns:wpc="http://schemas.microsoft.com/office/word/2010/wordprocessingCanvas" xmlns:cx="http://schemas.microsoft.com/office/drawing/2014/chartex" xmlns:cx1="http://schemas.microsoft.com/office/drawing/2015/9/8/chartex" xmlns:cx2="http://schemas.microsoft.com/office/drawing/2015/10/21/chartex" xmlns:cx3="http://schemas.microsoft.com/office/drawing/2016/5/9/chartex" xmlns:cx4="http://schemas.microsoft.com/office/drawing/2016/5/10/chartex" xmlns:cx5="http://schemas.microsoft.com/office/drawing/2016/5/11/chartex" xmlns:cx6="http://schemas.microsoft.com/office/drawing/2016/5/12/chartex" xmlns:cx7="http://schemas.microsoft.com/office/drawing/2016/5/13/chartex" xmlns:cx8="http://schemas.microsoft.com/office/drawing/2016/5/14/chartex" xmlns:mc="http://schemas.openxmlformats.org/markup-compatibility/2006" xmlns:aink="http://schemas.microsoft.com/office/drawing/2016/ink" xmlns:am3d="http://schemas.microsoft.com/office/drawing/2017/model3d" xmlns:o="urn:schemas-microsoft-com:office:office" xmlns:oel="http://schemas.microsoft.com/office/2019/extlst" xmlns:r="http://schemas.openxmlformats.org/officeDocument/2006/relationships" xmlns:m="http://schemas.openxmlformats.org/officeDocument/2006/math" xmlns:v="urn:schemas-microsoft-com:vml" xmlns:wp14="http://schemas.microsoft.com/office/word/2010/wordprocessingDrawing" xmlns:wp="http://schemas.openxmlformats.org/drawingml/2006/wordprocessingDrawing" xmlns:w10="urn:schemas-microsoft-com:office:word" xmlns:w="http://schemas.openxmlformats.org/wordprocessingml/2006/main" xmlns:w14="http://schemas.microsoft.com/office/word/2010/wordml" xmlns:w15="http://schemas.microsoft.com/office/word/2012/wordml" xmlns:w16cex="http://schemas.microsoft.com/office/word/2018/wordml/cex" xmlns:w16cid="http://schemas.microsoft.com/office/word/2016/wordml/cid" xmlns:w16="http://schemas.microsoft.com/office/word/2018/wordml" xmlns:w16sdtdh="http://schemas.microsoft.com/office/word/2020/wordml/sdtdatahash" xmlns:w16se="http://schemas.microsoft.com/office/word/2015/wordml/symex" xmlns:wpg="http://schemas.microsoft.com/office/word/2010/wordprocessingGroup" xmlns:wpi="http://schemas.microsoft.com/office/word/2010/wordprocessingInk" xmlns:wne="http://schemas.microsoft.com/office/word/2006/wordml" xmlns:wps="http://schemas.microsoft.com/office/word/2010/wordprocessingShape" mc:Ignorable="w14 w15 w16se w16cid w16 w16cex w16sdtdh wp14">
+<w:document xmlns:wpc="http://schemas.microsoft.com/office/word/2010/wordprocessingCanvas" xmlns:cx="http://schemas.microsoft.com/office/drawing/2014/chartex" xmlns:cx1="http://schemas.microsoft.com/office/drawing/2015/9/8/chartex" xmlns:cx2="http://schemas.microsoft.com/office/drawing/2015/10/21/chartex" xmlns:cx3="http://schemas.microsoft.com/office/drawing/2016/5/9/chartex" xmlns:cx4="http://schemas.microsoft.com/office/drawing/2016/5/10/chartex" xmlns:cx5="http://schemas.microsoft.com/office/drawing/2016/5/11/chartex" xmlns:cx6="http://schemas.microsoft.com/office/drawing/2016/5/12/chartex" xmlns:cx7="http://schemas.microsoft.com/office/drawing/2016/5/13/chartex" xmlns:cx8="http://schemas.microsoft.com/office/drawing/2016/5/14/chartex" xmlns:mc="http://schemas.openxmlformats.org/markup-compatibility/2006" xmlns:aink="http://schemas.microsoft.com/office/drawing/2016/ink" xmlns:am3d="http://schemas.microsoft.com/office/drawing/2017/model3d" xmlns:o="urn:schemas-microsoft-com:office:office" xmlns:r="http://schemas.openxmlformats.org/officeDocument/2006/relationships" xmlns:m="http://schemas.openxmlformats.org/officeDocument/2006/math" xmlns:v="urn:schemas-microsoft-com:vml" xmlns:wp14="http://schemas.microsoft.com/office/word/2010/wordprocessingDrawing" xmlns:wp="http://schemas.openxmlformats.org/drawingml/2006/wordprocessingDrawing" xmlns:w10="urn:schemas-microsoft-com:office:word" xmlns:w="http://schemas.openxmlformats.org/wordprocessingml/2006/main" xmlns:w14="http://schemas.microsoft.com/office/word/2010/wordml" xmlns:w15="http://schemas.microsoft.com/office/word/2012/wordml" xmlns:w16cex="http://schemas.microsoft.com/office/word/2018/wordml/cex" xmlns:w16cid="http://schemas.microsoft.com/office/word/2016/wordml/cid" xmlns:w16="http://schemas.microsoft.com/office/word/2018/wordml" xmlns:w16sdtdh="http://schemas.microsoft.com/office/word/2020/wordml/sdtdatahash" xmlns:w16se="http://schemas.microsoft.com/office/word/2015/wordml/symex" xmlns:wpg="http://schemas.microsoft.com/office/word/2010/wordprocessingGroup" xmlns:wpi="http://schemas.microsoft.com/office/word/2010/wordprocessingInk" xmlns:wne="http://schemas.microsoft.com/office/word/2006/wordml" xmlns:wps="http://schemas.microsoft.com/office/word/2010/wordprocessingShape" mc:Ignorable="w14 w15 w16se w16cid w16 w16cex w16sdtdh wp14">
   <w:body>
     <w:p>
       <w:r>
@@ -93,7 +93,7 @@
           <w:sz w:val="72"/>
           <w:szCs w:val="72"/>
         </w:rPr>
-        <w:t>5</w:t>
+        <w:t>6</w:t>
       </w:r>
       <w:r>
         <w:rPr>
@@ -136,7 +136,7 @@
           <w:sz w:val="72"/>
           <w:szCs w:val="72"/>
         </w:rPr>
-        <w:t>3</w:t>
+        <w:t>7</w:t>
       </w:r>
       <w:r>
         <w:rPr>
@@ -150,7 +150,7 @@
           <w:sz w:val="72"/>
           <w:szCs w:val="72"/>
         </w:rPr>
-        <w:t>6</w:t>
+        <w:t>7</w:t>
       </w:r>
       <w:r>
         <w:rPr>
@@ -279,7 +279,21 @@
           <w:sz w:val="28"/>
           <w:szCs w:val="28"/>
         </w:rPr>
-        <w:t>Details:</w:t>
+        <w:t>Details</w:t>
+      </w:r>
+      <w:r>
+        <w:rPr>
+          <w:sz w:val="28"/>
+          <w:szCs w:val="28"/>
+        </w:rPr>
+        <w:t xml:space="preserve"> June 2022</w:t>
+      </w:r>
+      <w:r>
+        <w:rPr>
+          <w:sz w:val="28"/>
+          <w:szCs w:val="28"/>
+        </w:rPr>
+        <w:t>:</w:t>
       </w:r>
     </w:p>
     <w:p>
@@ -299,29 +313,79 @@
       </w:pPr>
       <w:r>
         <w:rPr>
-          <w:sz w:val="28"/>
-          <w:szCs w:val="28"/>
-        </w:rPr>
-        <w:t>May</w:t>
-      </w:r>
-      <w:r>
-        <w:rPr>
-          <w:sz w:val="28"/>
-          <w:szCs w:val="28"/>
-        </w:rPr>
-        <w:t xml:space="preserve"> 202</w:t>
-      </w:r>
-      <w:r>
-        <w:rPr>
-          <w:sz w:val="28"/>
-          <w:szCs w:val="28"/>
-        </w:rPr>
-        <w:t>2</w:t>
-      </w:r>
+          <w:noProof/>
+        </w:rPr>
+        <w:drawing>
+          <wp:inline distT="0" distB="0" distL="0" distR="0" wp14:anchorId="7D71D6EB" wp14:editId="121DAEA1">
+            <wp:extent cx="5760720" cy="3625215"/>
+            <wp:effectExtent l="0" t="0" r="0" b="0"/>
+            <wp:docPr id="4" name="Picture 4"/>
+            <wp:cNvGraphicFramePr>
+              <a:graphicFrameLocks xmlns:a="http://schemas.openxmlformats.org/drawingml/2006/main" noChangeAspect="1"/>
+            </wp:cNvGraphicFramePr>
+            <a:graphic xmlns:a="http://schemas.openxmlformats.org/drawingml/2006/main">
+              <a:graphicData uri="http://schemas.openxmlformats.org/drawingml/2006/picture">
+                <pic:pic xmlns:pic="http://schemas.openxmlformats.org/drawingml/2006/picture">
+                  <pic:nvPicPr>
+                    <pic:cNvPr id="1" name=""/>
+                    <pic:cNvPicPr/>
+                  </pic:nvPicPr>
+                  <pic:blipFill>
+                    <a:blip r:embed="rId9"/>
+                    <a:stretch>
+                      <a:fillRect/>
+                    </a:stretch>
+                  </pic:blipFill>
+                  <pic:spPr>
+                    <a:xfrm>
+                      <a:off x="0" y="0"/>
+                      <a:ext cx="5760720" cy="3625215"/>
+                    </a:xfrm>
+                    <a:prstGeom prst="rect">
+                      <a:avLst/>
+                    </a:prstGeom>
+                  </pic:spPr>
+                </pic:pic>
+              </a:graphicData>
+            </a:graphic>
+          </wp:inline>
+        </w:drawing>
+      </w:r>
+    </w:p>
+    <w:p>
+      <w:pPr>
+        <w:rPr>
+          <w:sz w:val="28"/>
+          <w:szCs w:val="28"/>
+        </w:rPr>
+      </w:pPr>
+    </w:p>
+    <w:p>
+      <w:pPr>
+        <w:rPr>
+          <w:sz w:val="28"/>
+          <w:szCs w:val="28"/>
+        </w:rPr>
+      </w:pPr>
+      <w:r>
+        <w:rPr>
+          <w:sz w:val="28"/>
+          <w:szCs w:val="28"/>
+        </w:rPr>
+        <w:br w:type="page"/>
+      </w:r>
+    </w:p>
+    <w:p>
+      <w:pPr>
+        <w:rPr>
+          <w:sz w:val="28"/>
+          <w:szCs w:val="28"/>
+        </w:rPr>
+      </w:pPr>
     </w:p>
     <w:tbl>
       <w:tblPr>
-        <w:tblW w:w="3550" w:type="dxa"/>
+        <w:tblW w:w="4629" w:type="dxa"/>
         <w:tblCellMar>
           <w:left w:w="0" w:type="dxa"/>
           <w:right w:w="0" w:type="dxa"/>
@@ -329,9 +393,9 @@
         <w:tblLook w:val="04A0" w:firstRow="1" w:lastRow="0" w:firstColumn="1" w:lastColumn="0" w:noHBand="0" w:noVBand="1"/>
       </w:tblPr>
       <w:tblGrid>
-        <w:gridCol w:w="1269"/>
+        <w:gridCol w:w="1214"/>
         <w:gridCol w:w="668"/>
-        <w:gridCol w:w="1613"/>
+        <w:gridCol w:w="2747"/>
       </w:tblGrid>
       <w:tr>
         <w:trPr>
@@ -364,7 +428,7 @@
                 <w:bCs/>
                 <w:sz w:val="20"/>
                 <w:szCs w:val="20"/>
-                <w:lang w:val="en-FR" w:eastAsia="en-GB"/>
+                <w:lang w:eastAsia="en-GB"/>
               </w:rPr>
             </w:pPr>
             <w:r>
@@ -374,7 +438,7 @@
                 <w:bCs/>
                 <w:sz w:val="20"/>
                 <w:szCs w:val="20"/>
-                <w:lang w:val="en-FR" w:eastAsia="en-GB"/>
+                <w:lang w:eastAsia="en-GB"/>
               </w:rPr>
               <w:t>Day</w:t>
             </w:r>
@@ -407,7 +471,7 @@
                 <w:bCs/>
                 <w:sz w:val="20"/>
                 <w:szCs w:val="20"/>
-                <w:lang w:val="en-FR" w:eastAsia="en-GB"/>
+                <w:lang w:eastAsia="en-GB"/>
               </w:rPr>
             </w:pPr>
             <w:r>
@@ -417,7 +481,7 @@
                 <w:bCs/>
                 <w:sz w:val="20"/>
                 <w:szCs w:val="20"/>
-                <w:lang w:val="en-FR" w:eastAsia="en-GB"/>
+                <w:lang w:eastAsia="en-GB"/>
               </w:rPr>
               <w:t>Hours</w:t>
             </w:r>
@@ -450,7 +514,7 @@
                 <w:bCs/>
                 <w:sz w:val="20"/>
                 <w:szCs w:val="20"/>
-                <w:lang w:val="en-FR" w:eastAsia="en-GB"/>
+                <w:lang w:eastAsia="en-GB"/>
               </w:rPr>
             </w:pPr>
             <w:r>
@@ -460,7 +524,7 @@
                 <w:bCs/>
                 <w:sz w:val="20"/>
                 <w:szCs w:val="20"/>
-                <w:lang w:val="en-FR" w:eastAsia="en-GB"/>
+                <w:lang w:eastAsia="en-GB"/>
               </w:rPr>
               <w:t>Description</w:t>
             </w:r>
@@ -498,17 +562,17 @@
                 <w:rFonts w:ascii="Arial" w:eastAsia="Times New Roman" w:hAnsi="Arial" w:cs="Arial"/>
                 <w:sz w:val="20"/>
                 <w:szCs w:val="20"/>
-                <w:lang w:val="en-FR" w:eastAsia="en-GB"/>
-              </w:rPr>
-            </w:pPr>
-            <w:r>
-              <w:rPr>
-                <w:rFonts w:ascii="Arial" w:eastAsia="Times New Roman" w:hAnsi="Arial" w:cs="Arial"/>
-                <w:sz w:val="20"/>
-                <w:szCs w:val="20"/>
-                <w:lang w:val="en-FR" w:eastAsia="en-GB"/>
-              </w:rPr>
-              <w:t>2-May-2022</w:t>
+                <w:lang w:eastAsia="en-GB"/>
+              </w:rPr>
+            </w:pPr>
+            <w:r>
+              <w:rPr>
+                <w:rFonts w:ascii="Arial" w:eastAsia="Times New Roman" w:hAnsi="Arial" w:cs="Arial"/>
+                <w:sz w:val="20"/>
+                <w:szCs w:val="20"/>
+                <w:lang w:eastAsia="en-GB"/>
+              </w:rPr>
+              <w:t>3-Jun-2022</w:t>
             </w:r>
           </w:p>
         </w:tc>
@@ -538,15 +602,15 @@
                 <w:rFonts w:ascii="Arial" w:eastAsia="Times New Roman" w:hAnsi="Arial" w:cs="Arial"/>
                 <w:sz w:val="20"/>
                 <w:szCs w:val="20"/>
-                <w:lang w:val="en-FR" w:eastAsia="en-GB"/>
-              </w:rPr>
-            </w:pPr>
-            <w:r>
-              <w:rPr>
-                <w:rFonts w:ascii="Arial" w:eastAsia="Times New Roman" w:hAnsi="Arial" w:cs="Arial"/>
-                <w:sz w:val="20"/>
-                <w:szCs w:val="20"/>
-                <w:lang w:val="en-FR" w:eastAsia="en-GB"/>
+                <w:lang w:eastAsia="en-GB"/>
+              </w:rPr>
+            </w:pPr>
+            <w:r>
+              <w:rPr>
+                <w:rFonts w:ascii="Arial" w:eastAsia="Times New Roman" w:hAnsi="Arial" w:cs="Arial"/>
+                <w:sz w:val="20"/>
+                <w:szCs w:val="20"/>
+                <w:lang w:eastAsia="en-GB"/>
               </w:rPr>
               <w:t>8</w:t>
             </w:r>
@@ -577,15 +641,15 @@
                 <w:rFonts w:ascii="Arial" w:eastAsia="Times New Roman" w:hAnsi="Arial" w:cs="Arial"/>
                 <w:sz w:val="20"/>
                 <w:szCs w:val="20"/>
-                <w:lang w:val="en-FR" w:eastAsia="en-GB"/>
-              </w:rPr>
-            </w:pPr>
-            <w:r>
-              <w:rPr>
-                <w:rFonts w:ascii="Arial" w:eastAsia="Times New Roman" w:hAnsi="Arial" w:cs="Arial"/>
-                <w:sz w:val="20"/>
-                <w:szCs w:val="20"/>
-                <w:lang w:val="en-FR" w:eastAsia="en-GB"/>
+                <w:lang w:eastAsia="en-GB"/>
+              </w:rPr>
+            </w:pPr>
+            <w:r>
+              <w:rPr>
+                <w:rFonts w:ascii="Arial" w:eastAsia="Times New Roman" w:hAnsi="Arial" w:cs="Arial"/>
+                <w:sz w:val="20"/>
+                <w:szCs w:val="20"/>
+                <w:lang w:eastAsia="en-GB"/>
               </w:rPr>
               <w:t>Open Ecosystem</w:t>
             </w:r>
@@ -623,17 +687,17 @@
                 <w:rFonts w:ascii="Arial" w:eastAsia="Times New Roman" w:hAnsi="Arial" w:cs="Arial"/>
                 <w:sz w:val="20"/>
                 <w:szCs w:val="20"/>
-                <w:lang w:val="en-FR" w:eastAsia="en-GB"/>
-              </w:rPr>
-            </w:pPr>
-            <w:r>
-              <w:rPr>
-                <w:rFonts w:ascii="Arial" w:eastAsia="Times New Roman" w:hAnsi="Arial" w:cs="Arial"/>
-                <w:sz w:val="20"/>
-                <w:szCs w:val="20"/>
-                <w:lang w:val="en-FR" w:eastAsia="en-GB"/>
-              </w:rPr>
-              <w:t>3-May-2022</w:t>
+                <w:lang w:eastAsia="en-GB"/>
+              </w:rPr>
+            </w:pPr>
+            <w:r>
+              <w:rPr>
+                <w:rFonts w:ascii="Arial" w:eastAsia="Times New Roman" w:hAnsi="Arial" w:cs="Arial"/>
+                <w:sz w:val="20"/>
+                <w:szCs w:val="20"/>
+                <w:lang w:eastAsia="en-GB"/>
+              </w:rPr>
+              <w:t>9-Jun-2022</w:t>
             </w:r>
           </w:p>
         </w:tc>
@@ -663,54 +727,54 @@
                 <w:rFonts w:ascii="Arial" w:eastAsia="Times New Roman" w:hAnsi="Arial" w:cs="Arial"/>
                 <w:sz w:val="20"/>
                 <w:szCs w:val="20"/>
-                <w:lang w:val="en-FR" w:eastAsia="en-GB"/>
-              </w:rPr>
-            </w:pPr>
-            <w:r>
-              <w:rPr>
-                <w:rFonts w:ascii="Arial" w:eastAsia="Times New Roman" w:hAnsi="Arial" w:cs="Arial"/>
-                <w:sz w:val="20"/>
-                <w:szCs w:val="20"/>
-                <w:lang w:val="en-FR" w:eastAsia="en-GB"/>
-              </w:rPr>
-              <w:t>4</w:t>
-            </w:r>
-          </w:p>
-        </w:tc>
-        <w:tc>
-          <w:tcPr>
-            <w:tcW w:w="0" w:type="auto"/>
-            <w:tcBorders>
-              <w:top w:val="single" w:sz="6" w:space="0" w:color="CCCCCC"/>
-              <w:left w:val="single" w:sz="6" w:space="0" w:color="CCCCCC"/>
-              <w:bottom w:val="single" w:sz="6" w:space="0" w:color="CCCCCC"/>
-              <w:right w:val="single" w:sz="6" w:space="0" w:color="CCCCCC"/>
-            </w:tcBorders>
-            <w:tcMar>
-              <w:top w:w="30" w:type="dxa"/>
-              <w:left w:w="45" w:type="dxa"/>
-              <w:bottom w:w="30" w:type="dxa"/>
-              <w:right w:w="45" w:type="dxa"/>
-            </w:tcMar>
-            <w:vAlign w:val="bottom"/>
-            <w:hideMark/>
-          </w:tcPr>
-          <w:p>
-            <w:pPr>
-              <w:spacing w:after="0" w:line="240" w:lineRule="auto"/>
-              <w:rPr>
-                <w:rFonts w:ascii="Arial" w:eastAsia="Times New Roman" w:hAnsi="Arial" w:cs="Arial"/>
-                <w:sz w:val="20"/>
-                <w:szCs w:val="20"/>
-                <w:lang w:val="en-FR" w:eastAsia="en-GB"/>
-              </w:rPr>
-            </w:pPr>
-            <w:r>
-              <w:rPr>
-                <w:rFonts w:ascii="Arial" w:eastAsia="Times New Roman" w:hAnsi="Arial" w:cs="Arial"/>
-                <w:sz w:val="20"/>
-                <w:szCs w:val="20"/>
-                <w:lang w:val="en-FR" w:eastAsia="en-GB"/>
+                <w:lang w:eastAsia="en-GB"/>
+              </w:rPr>
+            </w:pPr>
+            <w:r>
+              <w:rPr>
+                <w:rFonts w:ascii="Arial" w:eastAsia="Times New Roman" w:hAnsi="Arial" w:cs="Arial"/>
+                <w:sz w:val="20"/>
+                <w:szCs w:val="20"/>
+                <w:lang w:eastAsia="en-GB"/>
+              </w:rPr>
+              <w:t>8</w:t>
+            </w:r>
+          </w:p>
+        </w:tc>
+        <w:tc>
+          <w:tcPr>
+            <w:tcW w:w="0" w:type="auto"/>
+            <w:tcBorders>
+              <w:top w:val="single" w:sz="6" w:space="0" w:color="CCCCCC"/>
+              <w:left w:val="single" w:sz="6" w:space="0" w:color="CCCCCC"/>
+              <w:bottom w:val="single" w:sz="6" w:space="0" w:color="CCCCCC"/>
+              <w:right w:val="single" w:sz="6" w:space="0" w:color="CCCCCC"/>
+            </w:tcBorders>
+            <w:tcMar>
+              <w:top w:w="30" w:type="dxa"/>
+              <w:left w:w="45" w:type="dxa"/>
+              <w:bottom w:w="30" w:type="dxa"/>
+              <w:right w:w="45" w:type="dxa"/>
+            </w:tcMar>
+            <w:vAlign w:val="bottom"/>
+            <w:hideMark/>
+          </w:tcPr>
+          <w:p>
+            <w:pPr>
+              <w:spacing w:after="0" w:line="240" w:lineRule="auto"/>
+              <w:rPr>
+                <w:rFonts w:ascii="Arial" w:eastAsia="Times New Roman" w:hAnsi="Arial" w:cs="Arial"/>
+                <w:sz w:val="20"/>
+                <w:szCs w:val="20"/>
+                <w:lang w:eastAsia="en-GB"/>
+              </w:rPr>
+            </w:pPr>
+            <w:r>
+              <w:rPr>
+                <w:rFonts w:ascii="Arial" w:eastAsia="Times New Roman" w:hAnsi="Arial" w:cs="Arial"/>
+                <w:sz w:val="20"/>
+                <w:szCs w:val="20"/>
+                <w:lang w:eastAsia="en-GB"/>
               </w:rPr>
               <w:t>Open Ecosystem</w:t>
             </w:r>
@@ -748,17 +812,17 @@
                 <w:rFonts w:ascii="Arial" w:eastAsia="Times New Roman" w:hAnsi="Arial" w:cs="Arial"/>
                 <w:sz w:val="20"/>
                 <w:szCs w:val="20"/>
-                <w:lang w:val="en-FR" w:eastAsia="en-GB"/>
-              </w:rPr>
-            </w:pPr>
-            <w:r>
-              <w:rPr>
-                <w:rFonts w:ascii="Arial" w:eastAsia="Times New Roman" w:hAnsi="Arial" w:cs="Arial"/>
-                <w:sz w:val="20"/>
-                <w:szCs w:val="20"/>
-                <w:lang w:val="en-FR" w:eastAsia="en-GB"/>
-              </w:rPr>
-              <w:t>4-May-2022</w:t>
+                <w:lang w:eastAsia="en-GB"/>
+              </w:rPr>
+            </w:pPr>
+            <w:r>
+              <w:rPr>
+                <w:rFonts w:ascii="Arial" w:eastAsia="Times New Roman" w:hAnsi="Arial" w:cs="Arial"/>
+                <w:sz w:val="20"/>
+                <w:szCs w:val="20"/>
+                <w:lang w:eastAsia="en-GB"/>
+              </w:rPr>
+              <w:t>10-Jun-2022</w:t>
             </w:r>
           </w:p>
         </w:tc>
@@ -788,15 +852,15 @@
                 <w:rFonts w:ascii="Arial" w:eastAsia="Times New Roman" w:hAnsi="Arial" w:cs="Arial"/>
                 <w:sz w:val="20"/>
                 <w:szCs w:val="20"/>
-                <w:lang w:val="en-FR" w:eastAsia="en-GB"/>
-              </w:rPr>
-            </w:pPr>
-            <w:r>
-              <w:rPr>
-                <w:rFonts w:ascii="Arial" w:eastAsia="Times New Roman" w:hAnsi="Arial" w:cs="Arial"/>
-                <w:sz w:val="20"/>
-                <w:szCs w:val="20"/>
-                <w:lang w:val="en-FR" w:eastAsia="en-GB"/>
+                <w:lang w:eastAsia="en-GB"/>
+              </w:rPr>
+            </w:pPr>
+            <w:r>
+              <w:rPr>
+                <w:rFonts w:ascii="Arial" w:eastAsia="Times New Roman" w:hAnsi="Arial" w:cs="Arial"/>
+                <w:sz w:val="20"/>
+                <w:szCs w:val="20"/>
+                <w:lang w:eastAsia="en-GB"/>
               </w:rPr>
               <w:t>8</w:t>
             </w:r>
@@ -827,15 +891,15 @@
                 <w:rFonts w:ascii="Arial" w:eastAsia="Times New Roman" w:hAnsi="Arial" w:cs="Arial"/>
                 <w:sz w:val="20"/>
                 <w:szCs w:val="20"/>
-                <w:lang w:val="en-FR" w:eastAsia="en-GB"/>
-              </w:rPr>
-            </w:pPr>
-            <w:r>
-              <w:rPr>
-                <w:rFonts w:ascii="Arial" w:eastAsia="Times New Roman" w:hAnsi="Arial" w:cs="Arial"/>
-                <w:sz w:val="20"/>
-                <w:szCs w:val="20"/>
-                <w:lang w:val="en-FR" w:eastAsia="en-GB"/>
+                <w:lang w:eastAsia="en-GB"/>
+              </w:rPr>
+            </w:pPr>
+            <w:r>
+              <w:rPr>
+                <w:rFonts w:ascii="Arial" w:eastAsia="Times New Roman" w:hAnsi="Arial" w:cs="Arial"/>
+                <w:sz w:val="20"/>
+                <w:szCs w:val="20"/>
+                <w:lang w:eastAsia="en-GB"/>
               </w:rPr>
               <w:t>Open Ecosystem</w:t>
             </w:r>
@@ -873,17 +937,17 @@
                 <w:rFonts w:ascii="Arial" w:eastAsia="Times New Roman" w:hAnsi="Arial" w:cs="Arial"/>
                 <w:sz w:val="20"/>
                 <w:szCs w:val="20"/>
-                <w:lang w:val="en-FR" w:eastAsia="en-GB"/>
-              </w:rPr>
-            </w:pPr>
-            <w:r>
-              <w:rPr>
-                <w:rFonts w:ascii="Arial" w:eastAsia="Times New Roman" w:hAnsi="Arial" w:cs="Arial"/>
-                <w:sz w:val="20"/>
-                <w:szCs w:val="20"/>
-                <w:lang w:val="en-FR" w:eastAsia="en-GB"/>
-              </w:rPr>
-              <w:t>5-May-2022</w:t>
+                <w:lang w:eastAsia="en-GB"/>
+              </w:rPr>
+            </w:pPr>
+            <w:r>
+              <w:rPr>
+                <w:rFonts w:ascii="Arial" w:eastAsia="Times New Roman" w:hAnsi="Arial" w:cs="Arial"/>
+                <w:sz w:val="20"/>
+                <w:szCs w:val="20"/>
+                <w:lang w:eastAsia="en-GB"/>
+              </w:rPr>
+              <w:t>13-Jun-2022</w:t>
             </w:r>
           </w:p>
         </w:tc>
@@ -913,15 +977,15 @@
                 <w:rFonts w:ascii="Arial" w:eastAsia="Times New Roman" w:hAnsi="Arial" w:cs="Arial"/>
                 <w:sz w:val="20"/>
                 <w:szCs w:val="20"/>
-                <w:lang w:val="en-FR" w:eastAsia="en-GB"/>
-              </w:rPr>
-            </w:pPr>
-            <w:r>
-              <w:rPr>
-                <w:rFonts w:ascii="Arial" w:eastAsia="Times New Roman" w:hAnsi="Arial" w:cs="Arial"/>
-                <w:sz w:val="20"/>
-                <w:szCs w:val="20"/>
-                <w:lang w:val="en-FR" w:eastAsia="en-GB"/>
+                <w:lang w:eastAsia="en-GB"/>
+              </w:rPr>
+            </w:pPr>
+            <w:r>
+              <w:rPr>
+                <w:rFonts w:ascii="Arial" w:eastAsia="Times New Roman" w:hAnsi="Arial" w:cs="Arial"/>
+                <w:sz w:val="20"/>
+                <w:szCs w:val="20"/>
+                <w:lang w:eastAsia="en-GB"/>
               </w:rPr>
               <w:t>8</w:t>
             </w:r>
@@ -952,15 +1016,15 @@
                 <w:rFonts w:ascii="Arial" w:eastAsia="Times New Roman" w:hAnsi="Arial" w:cs="Arial"/>
                 <w:sz w:val="20"/>
                 <w:szCs w:val="20"/>
-                <w:lang w:val="en-FR" w:eastAsia="en-GB"/>
-              </w:rPr>
-            </w:pPr>
-            <w:r>
-              <w:rPr>
-                <w:rFonts w:ascii="Arial" w:eastAsia="Times New Roman" w:hAnsi="Arial" w:cs="Arial"/>
-                <w:sz w:val="20"/>
-                <w:szCs w:val="20"/>
-                <w:lang w:val="en-FR" w:eastAsia="en-GB"/>
+                <w:lang w:eastAsia="en-GB"/>
+              </w:rPr>
+            </w:pPr>
+            <w:r>
+              <w:rPr>
+                <w:rFonts w:ascii="Arial" w:eastAsia="Times New Roman" w:hAnsi="Arial" w:cs="Arial"/>
+                <w:sz w:val="20"/>
+                <w:szCs w:val="20"/>
+                <w:lang w:eastAsia="en-GB"/>
               </w:rPr>
               <w:t>Open Ecosystem</w:t>
             </w:r>
@@ -998,17 +1062,17 @@
                 <w:rFonts w:ascii="Arial" w:eastAsia="Times New Roman" w:hAnsi="Arial" w:cs="Arial"/>
                 <w:sz w:val="20"/>
                 <w:szCs w:val="20"/>
-                <w:lang w:val="en-FR" w:eastAsia="en-GB"/>
-              </w:rPr>
-            </w:pPr>
-            <w:r>
-              <w:rPr>
-                <w:rFonts w:ascii="Arial" w:eastAsia="Times New Roman" w:hAnsi="Arial" w:cs="Arial"/>
-                <w:sz w:val="20"/>
-                <w:szCs w:val="20"/>
-                <w:lang w:val="en-FR" w:eastAsia="en-GB"/>
-              </w:rPr>
-              <w:t>6-May-2022</w:t>
+                <w:lang w:eastAsia="en-GB"/>
+              </w:rPr>
+            </w:pPr>
+            <w:r>
+              <w:rPr>
+                <w:rFonts w:ascii="Arial" w:eastAsia="Times New Roman" w:hAnsi="Arial" w:cs="Arial"/>
+                <w:sz w:val="20"/>
+                <w:szCs w:val="20"/>
+                <w:lang w:eastAsia="en-GB"/>
+              </w:rPr>
+              <w:t>14-Jun-2022</w:t>
             </w:r>
           </w:p>
         </w:tc>
@@ -1038,54 +1102,54 @@
                 <w:rFonts w:ascii="Arial" w:eastAsia="Times New Roman" w:hAnsi="Arial" w:cs="Arial"/>
                 <w:sz w:val="20"/>
                 <w:szCs w:val="20"/>
-                <w:lang w:val="en-FR" w:eastAsia="en-GB"/>
-              </w:rPr>
-            </w:pPr>
-            <w:r>
-              <w:rPr>
-                <w:rFonts w:ascii="Arial" w:eastAsia="Times New Roman" w:hAnsi="Arial" w:cs="Arial"/>
-                <w:sz w:val="20"/>
-                <w:szCs w:val="20"/>
-                <w:lang w:val="en-FR" w:eastAsia="en-GB"/>
-              </w:rPr>
-              <w:t>4</w:t>
-            </w:r>
-          </w:p>
-        </w:tc>
-        <w:tc>
-          <w:tcPr>
-            <w:tcW w:w="0" w:type="auto"/>
-            <w:tcBorders>
-              <w:top w:val="single" w:sz="6" w:space="0" w:color="CCCCCC"/>
-              <w:left w:val="single" w:sz="6" w:space="0" w:color="CCCCCC"/>
-              <w:bottom w:val="single" w:sz="6" w:space="0" w:color="CCCCCC"/>
-              <w:right w:val="single" w:sz="6" w:space="0" w:color="CCCCCC"/>
-            </w:tcBorders>
-            <w:tcMar>
-              <w:top w:w="30" w:type="dxa"/>
-              <w:left w:w="45" w:type="dxa"/>
-              <w:bottom w:w="30" w:type="dxa"/>
-              <w:right w:w="45" w:type="dxa"/>
-            </w:tcMar>
-            <w:vAlign w:val="bottom"/>
-            <w:hideMark/>
-          </w:tcPr>
-          <w:p>
-            <w:pPr>
-              <w:spacing w:after="0" w:line="240" w:lineRule="auto"/>
-              <w:rPr>
-                <w:rFonts w:ascii="Arial" w:eastAsia="Times New Roman" w:hAnsi="Arial" w:cs="Arial"/>
-                <w:sz w:val="20"/>
-                <w:szCs w:val="20"/>
-                <w:lang w:val="en-FR" w:eastAsia="en-GB"/>
-              </w:rPr>
-            </w:pPr>
-            <w:r>
-              <w:rPr>
-                <w:rFonts w:ascii="Arial" w:eastAsia="Times New Roman" w:hAnsi="Arial" w:cs="Arial"/>
-                <w:sz w:val="20"/>
-                <w:szCs w:val="20"/>
-                <w:lang w:val="en-FR" w:eastAsia="en-GB"/>
+                <w:lang w:eastAsia="en-GB"/>
+              </w:rPr>
+            </w:pPr>
+            <w:r>
+              <w:rPr>
+                <w:rFonts w:ascii="Arial" w:eastAsia="Times New Roman" w:hAnsi="Arial" w:cs="Arial"/>
+                <w:sz w:val="20"/>
+                <w:szCs w:val="20"/>
+                <w:lang w:eastAsia="en-GB"/>
+              </w:rPr>
+              <w:t>8</w:t>
+            </w:r>
+          </w:p>
+        </w:tc>
+        <w:tc>
+          <w:tcPr>
+            <w:tcW w:w="0" w:type="auto"/>
+            <w:tcBorders>
+              <w:top w:val="single" w:sz="6" w:space="0" w:color="CCCCCC"/>
+              <w:left w:val="single" w:sz="6" w:space="0" w:color="CCCCCC"/>
+              <w:bottom w:val="single" w:sz="6" w:space="0" w:color="CCCCCC"/>
+              <w:right w:val="single" w:sz="6" w:space="0" w:color="CCCCCC"/>
+            </w:tcBorders>
+            <w:tcMar>
+              <w:top w:w="30" w:type="dxa"/>
+              <w:left w:w="45" w:type="dxa"/>
+              <w:bottom w:w="30" w:type="dxa"/>
+              <w:right w:w="45" w:type="dxa"/>
+            </w:tcMar>
+            <w:vAlign w:val="bottom"/>
+            <w:hideMark/>
+          </w:tcPr>
+          <w:p>
+            <w:pPr>
+              <w:spacing w:after="0" w:line="240" w:lineRule="auto"/>
+              <w:rPr>
+                <w:rFonts w:ascii="Arial" w:eastAsia="Times New Roman" w:hAnsi="Arial" w:cs="Arial"/>
+                <w:sz w:val="20"/>
+                <w:szCs w:val="20"/>
+                <w:lang w:eastAsia="en-GB"/>
+              </w:rPr>
+            </w:pPr>
+            <w:r>
+              <w:rPr>
+                <w:rFonts w:ascii="Arial" w:eastAsia="Times New Roman" w:hAnsi="Arial" w:cs="Arial"/>
+                <w:sz w:val="20"/>
+                <w:szCs w:val="20"/>
+                <w:lang w:eastAsia="en-GB"/>
               </w:rPr>
               <w:t>Open Ecosystem</w:t>
             </w:r>
@@ -1123,17 +1187,17 @@
                 <w:rFonts w:ascii="Arial" w:eastAsia="Times New Roman" w:hAnsi="Arial" w:cs="Arial"/>
                 <w:sz w:val="20"/>
                 <w:szCs w:val="20"/>
-                <w:lang w:val="en-FR" w:eastAsia="en-GB"/>
-              </w:rPr>
-            </w:pPr>
-            <w:r>
-              <w:rPr>
-                <w:rFonts w:ascii="Arial" w:eastAsia="Times New Roman" w:hAnsi="Arial" w:cs="Arial"/>
-                <w:sz w:val="20"/>
-                <w:szCs w:val="20"/>
-                <w:lang w:val="en-FR" w:eastAsia="en-GB"/>
-              </w:rPr>
-              <w:t>9-May-2022</w:t>
+                <w:lang w:eastAsia="en-GB"/>
+              </w:rPr>
+            </w:pPr>
+            <w:r>
+              <w:rPr>
+                <w:rFonts w:ascii="Arial" w:eastAsia="Times New Roman" w:hAnsi="Arial" w:cs="Arial"/>
+                <w:sz w:val="20"/>
+                <w:szCs w:val="20"/>
+                <w:lang w:eastAsia="en-GB"/>
+              </w:rPr>
+              <w:t>15-Jun-2022</w:t>
             </w:r>
           </w:p>
         </w:tc>
@@ -1163,15 +1227,15 @@
                 <w:rFonts w:ascii="Arial" w:eastAsia="Times New Roman" w:hAnsi="Arial" w:cs="Arial"/>
                 <w:sz w:val="20"/>
                 <w:szCs w:val="20"/>
-                <w:lang w:val="en-FR" w:eastAsia="en-GB"/>
-              </w:rPr>
-            </w:pPr>
-            <w:r>
-              <w:rPr>
-                <w:rFonts w:ascii="Arial" w:eastAsia="Times New Roman" w:hAnsi="Arial" w:cs="Arial"/>
-                <w:sz w:val="20"/>
-                <w:szCs w:val="20"/>
-                <w:lang w:val="en-FR" w:eastAsia="en-GB"/>
+                <w:lang w:eastAsia="en-GB"/>
+              </w:rPr>
+            </w:pPr>
+            <w:r>
+              <w:rPr>
+                <w:rFonts w:ascii="Arial" w:eastAsia="Times New Roman" w:hAnsi="Arial" w:cs="Arial"/>
+                <w:sz w:val="20"/>
+                <w:szCs w:val="20"/>
+                <w:lang w:eastAsia="en-GB"/>
               </w:rPr>
               <w:t>8</w:t>
             </w:r>
@@ -1202,15 +1266,15 @@
                 <w:rFonts w:ascii="Arial" w:eastAsia="Times New Roman" w:hAnsi="Arial" w:cs="Arial"/>
                 <w:sz w:val="20"/>
                 <w:szCs w:val="20"/>
-                <w:lang w:val="en-FR" w:eastAsia="en-GB"/>
-              </w:rPr>
-            </w:pPr>
-            <w:r>
-              <w:rPr>
-                <w:rFonts w:ascii="Arial" w:eastAsia="Times New Roman" w:hAnsi="Arial" w:cs="Arial"/>
-                <w:sz w:val="20"/>
-                <w:szCs w:val="20"/>
-                <w:lang w:val="en-FR" w:eastAsia="en-GB"/>
+                <w:lang w:eastAsia="en-GB"/>
+              </w:rPr>
+            </w:pPr>
+            <w:r>
+              <w:rPr>
+                <w:rFonts w:ascii="Arial" w:eastAsia="Times New Roman" w:hAnsi="Arial" w:cs="Arial"/>
+                <w:sz w:val="20"/>
+                <w:szCs w:val="20"/>
+                <w:lang w:eastAsia="en-GB"/>
               </w:rPr>
               <w:t>Open Ecosystem</w:t>
             </w:r>
@@ -1248,17 +1312,17 @@
                 <w:rFonts w:ascii="Arial" w:eastAsia="Times New Roman" w:hAnsi="Arial" w:cs="Arial"/>
                 <w:sz w:val="20"/>
                 <w:szCs w:val="20"/>
-                <w:lang w:val="en-FR" w:eastAsia="en-GB"/>
-              </w:rPr>
-            </w:pPr>
-            <w:r>
-              <w:rPr>
-                <w:rFonts w:ascii="Arial" w:eastAsia="Times New Roman" w:hAnsi="Arial" w:cs="Arial"/>
-                <w:sz w:val="20"/>
-                <w:szCs w:val="20"/>
-                <w:lang w:val="en-FR" w:eastAsia="en-GB"/>
-              </w:rPr>
-              <w:t>10-May-2022</w:t>
+                <w:lang w:eastAsia="en-GB"/>
+              </w:rPr>
+            </w:pPr>
+            <w:r>
+              <w:rPr>
+                <w:rFonts w:ascii="Arial" w:eastAsia="Times New Roman" w:hAnsi="Arial" w:cs="Arial"/>
+                <w:sz w:val="20"/>
+                <w:szCs w:val="20"/>
+                <w:lang w:eastAsia="en-GB"/>
+              </w:rPr>
+              <w:t>16-Jun-2022</w:t>
             </w:r>
           </w:p>
         </w:tc>
@@ -1288,54 +1352,54 @@
                 <w:rFonts w:ascii="Arial" w:eastAsia="Times New Roman" w:hAnsi="Arial" w:cs="Arial"/>
                 <w:sz w:val="20"/>
                 <w:szCs w:val="20"/>
-                <w:lang w:val="en-FR" w:eastAsia="en-GB"/>
-              </w:rPr>
-            </w:pPr>
-            <w:r>
-              <w:rPr>
-                <w:rFonts w:ascii="Arial" w:eastAsia="Times New Roman" w:hAnsi="Arial" w:cs="Arial"/>
-                <w:sz w:val="20"/>
-                <w:szCs w:val="20"/>
-                <w:lang w:val="en-FR" w:eastAsia="en-GB"/>
-              </w:rPr>
-              <w:t>4</w:t>
-            </w:r>
-          </w:p>
-        </w:tc>
-        <w:tc>
-          <w:tcPr>
-            <w:tcW w:w="0" w:type="auto"/>
-            <w:tcBorders>
-              <w:top w:val="single" w:sz="6" w:space="0" w:color="CCCCCC"/>
-              <w:left w:val="single" w:sz="6" w:space="0" w:color="CCCCCC"/>
-              <w:bottom w:val="single" w:sz="6" w:space="0" w:color="CCCCCC"/>
-              <w:right w:val="single" w:sz="6" w:space="0" w:color="CCCCCC"/>
-            </w:tcBorders>
-            <w:tcMar>
-              <w:top w:w="30" w:type="dxa"/>
-              <w:left w:w="45" w:type="dxa"/>
-              <w:bottom w:w="30" w:type="dxa"/>
-              <w:right w:w="45" w:type="dxa"/>
-            </w:tcMar>
-            <w:vAlign w:val="bottom"/>
-            <w:hideMark/>
-          </w:tcPr>
-          <w:p>
-            <w:pPr>
-              <w:spacing w:after="0" w:line="240" w:lineRule="auto"/>
-              <w:rPr>
-                <w:rFonts w:ascii="Arial" w:eastAsia="Times New Roman" w:hAnsi="Arial" w:cs="Arial"/>
-                <w:sz w:val="20"/>
-                <w:szCs w:val="20"/>
-                <w:lang w:val="en-FR" w:eastAsia="en-GB"/>
-              </w:rPr>
-            </w:pPr>
-            <w:r>
-              <w:rPr>
-                <w:rFonts w:ascii="Arial" w:eastAsia="Times New Roman" w:hAnsi="Arial" w:cs="Arial"/>
-                <w:sz w:val="20"/>
-                <w:szCs w:val="20"/>
-                <w:lang w:val="en-FR" w:eastAsia="en-GB"/>
+                <w:lang w:eastAsia="en-GB"/>
+              </w:rPr>
+            </w:pPr>
+            <w:r>
+              <w:rPr>
+                <w:rFonts w:ascii="Arial" w:eastAsia="Times New Roman" w:hAnsi="Arial" w:cs="Arial"/>
+                <w:sz w:val="20"/>
+                <w:szCs w:val="20"/>
+                <w:lang w:eastAsia="en-GB"/>
+              </w:rPr>
+              <w:t>8</w:t>
+            </w:r>
+          </w:p>
+        </w:tc>
+        <w:tc>
+          <w:tcPr>
+            <w:tcW w:w="0" w:type="auto"/>
+            <w:tcBorders>
+              <w:top w:val="single" w:sz="6" w:space="0" w:color="CCCCCC"/>
+              <w:left w:val="single" w:sz="6" w:space="0" w:color="CCCCCC"/>
+              <w:bottom w:val="single" w:sz="6" w:space="0" w:color="CCCCCC"/>
+              <w:right w:val="single" w:sz="6" w:space="0" w:color="CCCCCC"/>
+            </w:tcBorders>
+            <w:tcMar>
+              <w:top w:w="30" w:type="dxa"/>
+              <w:left w:w="45" w:type="dxa"/>
+              <w:bottom w:w="30" w:type="dxa"/>
+              <w:right w:w="45" w:type="dxa"/>
+            </w:tcMar>
+            <w:vAlign w:val="bottom"/>
+            <w:hideMark/>
+          </w:tcPr>
+          <w:p>
+            <w:pPr>
+              <w:spacing w:after="0" w:line="240" w:lineRule="auto"/>
+              <w:rPr>
+                <w:rFonts w:ascii="Arial" w:eastAsia="Times New Roman" w:hAnsi="Arial" w:cs="Arial"/>
+                <w:sz w:val="20"/>
+                <w:szCs w:val="20"/>
+                <w:lang w:eastAsia="en-GB"/>
+              </w:rPr>
+            </w:pPr>
+            <w:r>
+              <w:rPr>
+                <w:rFonts w:ascii="Arial" w:eastAsia="Times New Roman" w:hAnsi="Arial" w:cs="Arial"/>
+                <w:sz w:val="20"/>
+                <w:szCs w:val="20"/>
+                <w:lang w:eastAsia="en-GB"/>
               </w:rPr>
               <w:t>Open Ecosystem</w:t>
             </w:r>
@@ -1373,17 +1437,17 @@
                 <w:rFonts w:ascii="Arial" w:eastAsia="Times New Roman" w:hAnsi="Arial" w:cs="Arial"/>
                 <w:sz w:val="20"/>
                 <w:szCs w:val="20"/>
-                <w:lang w:val="en-FR" w:eastAsia="en-GB"/>
-              </w:rPr>
-            </w:pPr>
-            <w:r>
-              <w:rPr>
-                <w:rFonts w:ascii="Arial" w:eastAsia="Times New Roman" w:hAnsi="Arial" w:cs="Arial"/>
-                <w:sz w:val="20"/>
-                <w:szCs w:val="20"/>
-                <w:lang w:val="en-FR" w:eastAsia="en-GB"/>
-              </w:rPr>
-              <w:t>11-May-2022</w:t>
+                <w:lang w:eastAsia="en-GB"/>
+              </w:rPr>
+            </w:pPr>
+            <w:r>
+              <w:rPr>
+                <w:rFonts w:ascii="Arial" w:eastAsia="Times New Roman" w:hAnsi="Arial" w:cs="Arial"/>
+                <w:sz w:val="20"/>
+                <w:szCs w:val="20"/>
+                <w:lang w:eastAsia="en-GB"/>
+              </w:rPr>
+              <w:t>17-Jun-2022</w:t>
             </w:r>
           </w:p>
         </w:tc>
@@ -1413,15 +1477,15 @@
                 <w:rFonts w:ascii="Arial" w:eastAsia="Times New Roman" w:hAnsi="Arial" w:cs="Arial"/>
                 <w:sz w:val="20"/>
                 <w:szCs w:val="20"/>
-                <w:lang w:val="en-FR" w:eastAsia="en-GB"/>
-              </w:rPr>
-            </w:pPr>
-            <w:r>
-              <w:rPr>
-                <w:rFonts w:ascii="Arial" w:eastAsia="Times New Roman" w:hAnsi="Arial" w:cs="Arial"/>
-                <w:sz w:val="20"/>
-                <w:szCs w:val="20"/>
-                <w:lang w:val="en-FR" w:eastAsia="en-GB"/>
+                <w:lang w:eastAsia="en-GB"/>
+              </w:rPr>
+            </w:pPr>
+            <w:r>
+              <w:rPr>
+                <w:rFonts w:ascii="Arial" w:eastAsia="Times New Roman" w:hAnsi="Arial" w:cs="Arial"/>
+                <w:sz w:val="20"/>
+                <w:szCs w:val="20"/>
+                <w:lang w:eastAsia="en-GB"/>
               </w:rPr>
               <w:t>8</w:t>
             </w:r>
@@ -1452,15 +1516,15 @@
                 <w:rFonts w:ascii="Arial" w:eastAsia="Times New Roman" w:hAnsi="Arial" w:cs="Arial"/>
                 <w:sz w:val="20"/>
                 <w:szCs w:val="20"/>
-                <w:lang w:val="en-FR" w:eastAsia="en-GB"/>
-              </w:rPr>
-            </w:pPr>
-            <w:r>
-              <w:rPr>
-                <w:rFonts w:ascii="Arial" w:eastAsia="Times New Roman" w:hAnsi="Arial" w:cs="Arial"/>
-                <w:sz w:val="20"/>
-                <w:szCs w:val="20"/>
-                <w:lang w:val="en-FR" w:eastAsia="en-GB"/>
+                <w:lang w:eastAsia="en-GB"/>
+              </w:rPr>
+            </w:pPr>
+            <w:r>
+              <w:rPr>
+                <w:rFonts w:ascii="Arial" w:eastAsia="Times New Roman" w:hAnsi="Arial" w:cs="Arial"/>
+                <w:sz w:val="20"/>
+                <w:szCs w:val="20"/>
+                <w:lang w:eastAsia="en-GB"/>
               </w:rPr>
               <w:t>Open Ecosystem</w:t>
             </w:r>
@@ -1498,17 +1562,17 @@
                 <w:rFonts w:ascii="Arial" w:eastAsia="Times New Roman" w:hAnsi="Arial" w:cs="Arial"/>
                 <w:sz w:val="20"/>
                 <w:szCs w:val="20"/>
-                <w:lang w:val="en-FR" w:eastAsia="en-GB"/>
-              </w:rPr>
-            </w:pPr>
-            <w:r>
-              <w:rPr>
-                <w:rFonts w:ascii="Arial" w:eastAsia="Times New Roman" w:hAnsi="Arial" w:cs="Arial"/>
-                <w:sz w:val="20"/>
-                <w:szCs w:val="20"/>
-                <w:lang w:val="en-FR" w:eastAsia="en-GB"/>
-              </w:rPr>
-              <w:t>12-May-2022</w:t>
+                <w:lang w:eastAsia="en-GB"/>
+              </w:rPr>
+            </w:pPr>
+            <w:r>
+              <w:rPr>
+                <w:rFonts w:ascii="Arial" w:eastAsia="Times New Roman" w:hAnsi="Arial" w:cs="Arial"/>
+                <w:sz w:val="20"/>
+                <w:szCs w:val="20"/>
+                <w:lang w:eastAsia="en-GB"/>
+              </w:rPr>
+              <w:t>20-Jun-2022</w:t>
             </w:r>
           </w:p>
         </w:tc>
@@ -1538,15 +1602,15 @@
                 <w:rFonts w:ascii="Arial" w:eastAsia="Times New Roman" w:hAnsi="Arial" w:cs="Arial"/>
                 <w:sz w:val="20"/>
                 <w:szCs w:val="20"/>
-                <w:lang w:val="en-FR" w:eastAsia="en-GB"/>
-              </w:rPr>
-            </w:pPr>
-            <w:r>
-              <w:rPr>
-                <w:rFonts w:ascii="Arial" w:eastAsia="Times New Roman" w:hAnsi="Arial" w:cs="Arial"/>
-                <w:sz w:val="20"/>
-                <w:szCs w:val="20"/>
-                <w:lang w:val="en-FR" w:eastAsia="en-GB"/>
+                <w:lang w:eastAsia="en-GB"/>
+              </w:rPr>
+            </w:pPr>
+            <w:r>
+              <w:rPr>
+                <w:rFonts w:ascii="Arial" w:eastAsia="Times New Roman" w:hAnsi="Arial" w:cs="Arial"/>
+                <w:sz w:val="20"/>
+                <w:szCs w:val="20"/>
+                <w:lang w:eastAsia="en-GB"/>
               </w:rPr>
               <w:t>8</w:t>
             </w:r>
@@ -1577,15 +1641,15 @@
                 <w:rFonts w:ascii="Arial" w:eastAsia="Times New Roman" w:hAnsi="Arial" w:cs="Arial"/>
                 <w:sz w:val="20"/>
                 <w:szCs w:val="20"/>
-                <w:lang w:val="en-FR" w:eastAsia="en-GB"/>
-              </w:rPr>
-            </w:pPr>
-            <w:r>
-              <w:rPr>
-                <w:rFonts w:ascii="Arial" w:eastAsia="Times New Roman" w:hAnsi="Arial" w:cs="Arial"/>
-                <w:sz w:val="20"/>
-                <w:szCs w:val="20"/>
-                <w:lang w:val="en-FR" w:eastAsia="en-GB"/>
+                <w:lang w:eastAsia="en-GB"/>
+              </w:rPr>
+            </w:pPr>
+            <w:r>
+              <w:rPr>
+                <w:rFonts w:ascii="Arial" w:eastAsia="Times New Roman" w:hAnsi="Arial" w:cs="Arial"/>
+                <w:sz w:val="20"/>
+                <w:szCs w:val="20"/>
+                <w:lang w:eastAsia="en-GB"/>
               </w:rPr>
               <w:t>Open Ecosystem</w:t>
             </w:r>
@@ -1623,17 +1687,17 @@
                 <w:rFonts w:ascii="Arial" w:eastAsia="Times New Roman" w:hAnsi="Arial" w:cs="Arial"/>
                 <w:sz w:val="20"/>
                 <w:szCs w:val="20"/>
-                <w:lang w:val="en-FR" w:eastAsia="en-GB"/>
-              </w:rPr>
-            </w:pPr>
-            <w:r>
-              <w:rPr>
-                <w:rFonts w:ascii="Arial" w:eastAsia="Times New Roman" w:hAnsi="Arial" w:cs="Arial"/>
-                <w:sz w:val="20"/>
-                <w:szCs w:val="20"/>
-                <w:lang w:val="en-FR" w:eastAsia="en-GB"/>
-              </w:rPr>
-              <w:t>13-May-2022</w:t>
+                <w:lang w:eastAsia="en-GB"/>
+              </w:rPr>
+            </w:pPr>
+            <w:r>
+              <w:rPr>
+                <w:rFonts w:ascii="Arial" w:eastAsia="Times New Roman" w:hAnsi="Arial" w:cs="Arial"/>
+                <w:sz w:val="20"/>
+                <w:szCs w:val="20"/>
+                <w:lang w:eastAsia="en-GB"/>
+              </w:rPr>
+              <w:t>22-Jun-2022</w:t>
             </w:r>
           </w:p>
         </w:tc>
@@ -1663,15 +1727,15 @@
                 <w:rFonts w:ascii="Arial" w:eastAsia="Times New Roman" w:hAnsi="Arial" w:cs="Arial"/>
                 <w:sz w:val="20"/>
                 <w:szCs w:val="20"/>
-                <w:lang w:val="en-FR" w:eastAsia="en-GB"/>
-              </w:rPr>
-            </w:pPr>
-            <w:r>
-              <w:rPr>
-                <w:rFonts w:ascii="Arial" w:eastAsia="Times New Roman" w:hAnsi="Arial" w:cs="Arial"/>
-                <w:sz w:val="20"/>
-                <w:szCs w:val="20"/>
-                <w:lang w:val="en-FR" w:eastAsia="en-GB"/>
+                <w:lang w:eastAsia="en-GB"/>
+              </w:rPr>
+            </w:pPr>
+            <w:r>
+              <w:rPr>
+                <w:rFonts w:ascii="Arial" w:eastAsia="Times New Roman" w:hAnsi="Arial" w:cs="Arial"/>
+                <w:sz w:val="20"/>
+                <w:szCs w:val="20"/>
+                <w:lang w:eastAsia="en-GB"/>
               </w:rPr>
               <w:t>8</w:t>
             </w:r>
@@ -1702,15 +1766,15 @@
                 <w:rFonts w:ascii="Arial" w:eastAsia="Times New Roman" w:hAnsi="Arial" w:cs="Arial"/>
                 <w:sz w:val="20"/>
                 <w:szCs w:val="20"/>
-                <w:lang w:val="en-FR" w:eastAsia="en-GB"/>
-              </w:rPr>
-            </w:pPr>
-            <w:r>
-              <w:rPr>
-                <w:rFonts w:ascii="Arial" w:eastAsia="Times New Roman" w:hAnsi="Arial" w:cs="Arial"/>
-                <w:sz w:val="20"/>
-                <w:szCs w:val="20"/>
-                <w:lang w:val="en-FR" w:eastAsia="en-GB"/>
+                <w:lang w:eastAsia="en-GB"/>
+              </w:rPr>
+            </w:pPr>
+            <w:r>
+              <w:rPr>
+                <w:rFonts w:ascii="Arial" w:eastAsia="Times New Roman" w:hAnsi="Arial" w:cs="Arial"/>
+                <w:sz w:val="20"/>
+                <w:szCs w:val="20"/>
+                <w:lang w:eastAsia="en-GB"/>
               </w:rPr>
               <w:t>Open Ecosystem</w:t>
             </w:r>
@@ -1748,17 +1812,17 @@
                 <w:rFonts w:ascii="Arial" w:eastAsia="Times New Roman" w:hAnsi="Arial" w:cs="Arial"/>
                 <w:sz w:val="20"/>
                 <w:szCs w:val="20"/>
-                <w:lang w:val="en-FR" w:eastAsia="en-GB"/>
-              </w:rPr>
-            </w:pPr>
-            <w:r>
-              <w:rPr>
-                <w:rFonts w:ascii="Arial" w:eastAsia="Times New Roman" w:hAnsi="Arial" w:cs="Arial"/>
-                <w:sz w:val="20"/>
-                <w:szCs w:val="20"/>
-                <w:lang w:val="en-FR" w:eastAsia="en-GB"/>
-              </w:rPr>
-              <w:t>16-May-2022</w:t>
+                <w:lang w:eastAsia="en-GB"/>
+              </w:rPr>
+            </w:pPr>
+            <w:r>
+              <w:rPr>
+                <w:rFonts w:ascii="Arial" w:eastAsia="Times New Roman" w:hAnsi="Arial" w:cs="Arial"/>
+                <w:sz w:val="20"/>
+                <w:szCs w:val="20"/>
+                <w:lang w:eastAsia="en-GB"/>
+              </w:rPr>
+              <w:t>23-Jun-2022</w:t>
             </w:r>
           </w:p>
         </w:tc>
@@ -1788,15 +1852,15 @@
                 <w:rFonts w:ascii="Arial" w:eastAsia="Times New Roman" w:hAnsi="Arial" w:cs="Arial"/>
                 <w:sz w:val="20"/>
                 <w:szCs w:val="20"/>
-                <w:lang w:val="en-FR" w:eastAsia="en-GB"/>
-              </w:rPr>
-            </w:pPr>
-            <w:r>
-              <w:rPr>
-                <w:rFonts w:ascii="Arial" w:eastAsia="Times New Roman" w:hAnsi="Arial" w:cs="Arial"/>
-                <w:sz w:val="20"/>
-                <w:szCs w:val="20"/>
-                <w:lang w:val="en-FR" w:eastAsia="en-GB"/>
+                <w:lang w:eastAsia="en-GB"/>
+              </w:rPr>
+            </w:pPr>
+            <w:r>
+              <w:rPr>
+                <w:rFonts w:ascii="Arial" w:eastAsia="Times New Roman" w:hAnsi="Arial" w:cs="Arial"/>
+                <w:sz w:val="20"/>
+                <w:szCs w:val="20"/>
+                <w:lang w:eastAsia="en-GB"/>
               </w:rPr>
               <w:t>8</w:t>
             </w:r>
@@ -1827,15 +1891,15 @@
                 <w:rFonts w:ascii="Arial" w:eastAsia="Times New Roman" w:hAnsi="Arial" w:cs="Arial"/>
                 <w:sz w:val="20"/>
                 <w:szCs w:val="20"/>
-                <w:lang w:val="en-FR" w:eastAsia="en-GB"/>
-              </w:rPr>
-            </w:pPr>
-            <w:r>
-              <w:rPr>
-                <w:rFonts w:ascii="Arial" w:eastAsia="Times New Roman" w:hAnsi="Arial" w:cs="Arial"/>
-                <w:sz w:val="20"/>
-                <w:szCs w:val="20"/>
-                <w:lang w:val="en-FR" w:eastAsia="en-GB"/>
+                <w:lang w:eastAsia="en-GB"/>
+              </w:rPr>
+            </w:pPr>
+            <w:r>
+              <w:rPr>
+                <w:rFonts w:ascii="Arial" w:eastAsia="Times New Roman" w:hAnsi="Arial" w:cs="Arial"/>
+                <w:sz w:val="20"/>
+                <w:szCs w:val="20"/>
+                <w:lang w:eastAsia="en-GB"/>
               </w:rPr>
               <w:t>Open Ecosystem</w:t>
             </w:r>
@@ -1873,17 +1937,17 @@
                 <w:rFonts w:ascii="Arial" w:eastAsia="Times New Roman" w:hAnsi="Arial" w:cs="Arial"/>
                 <w:sz w:val="20"/>
                 <w:szCs w:val="20"/>
-                <w:lang w:val="en-FR" w:eastAsia="en-GB"/>
-              </w:rPr>
-            </w:pPr>
-            <w:r>
-              <w:rPr>
-                <w:rFonts w:ascii="Arial" w:eastAsia="Times New Roman" w:hAnsi="Arial" w:cs="Arial"/>
-                <w:sz w:val="20"/>
-                <w:szCs w:val="20"/>
-                <w:lang w:val="en-FR" w:eastAsia="en-GB"/>
-              </w:rPr>
-              <w:t>18-May-2022</w:t>
+                <w:lang w:eastAsia="en-GB"/>
+              </w:rPr>
+            </w:pPr>
+            <w:r>
+              <w:rPr>
+                <w:rFonts w:ascii="Arial" w:eastAsia="Times New Roman" w:hAnsi="Arial" w:cs="Arial"/>
+                <w:sz w:val="20"/>
+                <w:szCs w:val="20"/>
+                <w:lang w:eastAsia="en-GB"/>
+              </w:rPr>
+              <w:t>24-Jun-2022</w:t>
             </w:r>
           </w:p>
         </w:tc>
@@ -1913,54 +1977,54 @@
                 <w:rFonts w:ascii="Arial" w:eastAsia="Times New Roman" w:hAnsi="Arial" w:cs="Arial"/>
                 <w:sz w:val="20"/>
                 <w:szCs w:val="20"/>
-                <w:lang w:val="en-FR" w:eastAsia="en-GB"/>
-              </w:rPr>
-            </w:pPr>
-            <w:r>
-              <w:rPr>
-                <w:rFonts w:ascii="Arial" w:eastAsia="Times New Roman" w:hAnsi="Arial" w:cs="Arial"/>
-                <w:sz w:val="20"/>
-                <w:szCs w:val="20"/>
-                <w:lang w:val="en-FR" w:eastAsia="en-GB"/>
-              </w:rPr>
-              <w:t>8</w:t>
-            </w:r>
-          </w:p>
-        </w:tc>
-        <w:tc>
-          <w:tcPr>
-            <w:tcW w:w="0" w:type="auto"/>
-            <w:tcBorders>
-              <w:top w:val="single" w:sz="6" w:space="0" w:color="CCCCCC"/>
-              <w:left w:val="single" w:sz="6" w:space="0" w:color="CCCCCC"/>
-              <w:bottom w:val="single" w:sz="6" w:space="0" w:color="CCCCCC"/>
-              <w:right w:val="single" w:sz="6" w:space="0" w:color="CCCCCC"/>
-            </w:tcBorders>
-            <w:tcMar>
-              <w:top w:w="30" w:type="dxa"/>
-              <w:left w:w="45" w:type="dxa"/>
-              <w:bottom w:w="30" w:type="dxa"/>
-              <w:right w:w="45" w:type="dxa"/>
-            </w:tcMar>
-            <w:vAlign w:val="bottom"/>
-            <w:hideMark/>
-          </w:tcPr>
-          <w:p>
-            <w:pPr>
-              <w:spacing w:after="0" w:line="240" w:lineRule="auto"/>
-              <w:rPr>
-                <w:rFonts w:ascii="Arial" w:eastAsia="Times New Roman" w:hAnsi="Arial" w:cs="Arial"/>
-                <w:sz w:val="20"/>
-                <w:szCs w:val="20"/>
-                <w:lang w:val="en-FR" w:eastAsia="en-GB"/>
-              </w:rPr>
-            </w:pPr>
-            <w:r>
-              <w:rPr>
-                <w:rFonts w:ascii="Arial" w:eastAsia="Times New Roman" w:hAnsi="Arial" w:cs="Arial"/>
-                <w:sz w:val="20"/>
-                <w:szCs w:val="20"/>
-                <w:lang w:val="en-FR" w:eastAsia="en-GB"/>
+                <w:lang w:eastAsia="en-GB"/>
+              </w:rPr>
+            </w:pPr>
+            <w:r>
+              <w:rPr>
+                <w:rFonts w:ascii="Arial" w:eastAsia="Times New Roman" w:hAnsi="Arial" w:cs="Arial"/>
+                <w:sz w:val="20"/>
+                <w:szCs w:val="20"/>
+                <w:lang w:eastAsia="en-GB"/>
+              </w:rPr>
+              <w:t>3</w:t>
+            </w:r>
+          </w:p>
+        </w:tc>
+        <w:tc>
+          <w:tcPr>
+            <w:tcW w:w="0" w:type="auto"/>
+            <w:tcBorders>
+              <w:top w:val="single" w:sz="6" w:space="0" w:color="CCCCCC"/>
+              <w:left w:val="single" w:sz="6" w:space="0" w:color="CCCCCC"/>
+              <w:bottom w:val="single" w:sz="6" w:space="0" w:color="CCCCCC"/>
+              <w:right w:val="single" w:sz="6" w:space="0" w:color="CCCCCC"/>
+            </w:tcBorders>
+            <w:tcMar>
+              <w:top w:w="30" w:type="dxa"/>
+              <w:left w:w="45" w:type="dxa"/>
+              <w:bottom w:w="30" w:type="dxa"/>
+              <w:right w:w="45" w:type="dxa"/>
+            </w:tcMar>
+            <w:vAlign w:val="bottom"/>
+            <w:hideMark/>
+          </w:tcPr>
+          <w:p>
+            <w:pPr>
+              <w:spacing w:after="0" w:line="240" w:lineRule="auto"/>
+              <w:rPr>
+                <w:rFonts w:ascii="Arial" w:eastAsia="Times New Roman" w:hAnsi="Arial" w:cs="Arial"/>
+                <w:sz w:val="20"/>
+                <w:szCs w:val="20"/>
+                <w:lang w:eastAsia="en-GB"/>
+              </w:rPr>
+            </w:pPr>
+            <w:r>
+              <w:rPr>
+                <w:rFonts w:ascii="Arial" w:eastAsia="Times New Roman" w:hAnsi="Arial" w:cs="Arial"/>
+                <w:sz w:val="20"/>
+                <w:szCs w:val="20"/>
+                <w:lang w:eastAsia="en-GB"/>
               </w:rPr>
               <w:t>Open Ecosystem</w:t>
             </w:r>
@@ -1998,17 +2062,17 @@
                 <w:rFonts w:ascii="Arial" w:eastAsia="Times New Roman" w:hAnsi="Arial" w:cs="Arial"/>
                 <w:sz w:val="20"/>
                 <w:szCs w:val="20"/>
-                <w:lang w:val="en-FR" w:eastAsia="en-GB"/>
-              </w:rPr>
-            </w:pPr>
-            <w:r>
-              <w:rPr>
-                <w:rFonts w:ascii="Arial" w:eastAsia="Times New Roman" w:hAnsi="Arial" w:cs="Arial"/>
-                <w:sz w:val="20"/>
-                <w:szCs w:val="20"/>
-                <w:lang w:val="en-FR" w:eastAsia="en-GB"/>
-              </w:rPr>
-              <w:t>19-May-2022</w:t>
+                <w:lang w:eastAsia="en-GB"/>
+              </w:rPr>
+            </w:pPr>
+            <w:r>
+              <w:rPr>
+                <w:rFonts w:ascii="Arial" w:eastAsia="Times New Roman" w:hAnsi="Arial" w:cs="Arial"/>
+                <w:sz w:val="20"/>
+                <w:szCs w:val="20"/>
+                <w:lang w:eastAsia="en-GB"/>
+              </w:rPr>
+              <w:t>26-Jun-2022</w:t>
             </w:r>
           </w:p>
         </w:tc>
@@ -2036,17 +2100,19 @@
               <w:jc w:val="right"/>
               <w:rPr>
                 <w:rFonts w:ascii="Arial" w:eastAsia="Times New Roman" w:hAnsi="Arial" w:cs="Arial"/>
-                <w:sz w:val="20"/>
-                <w:szCs w:val="20"/>
-                <w:lang w:val="en-FR" w:eastAsia="en-GB"/>
-              </w:rPr>
-            </w:pPr>
-            <w:r>
-              <w:rPr>
-                <w:rFonts w:ascii="Arial" w:eastAsia="Times New Roman" w:hAnsi="Arial" w:cs="Arial"/>
-                <w:sz w:val="20"/>
-                <w:szCs w:val="20"/>
-                <w:lang w:val="en-FR" w:eastAsia="en-GB"/>
+                <w:color w:val="FBBC04"/>
+                <w:sz w:val="20"/>
+                <w:szCs w:val="20"/>
+                <w:lang w:eastAsia="en-GB"/>
+              </w:rPr>
+            </w:pPr>
+            <w:r>
+              <w:rPr>
+                <w:rFonts w:ascii="Arial" w:eastAsia="Times New Roman" w:hAnsi="Arial" w:cs="Arial"/>
+                <w:color w:val="FBBC04"/>
+                <w:sz w:val="20"/>
+                <w:szCs w:val="20"/>
+                <w:lang w:eastAsia="en-GB"/>
               </w:rPr>
               <w:t>8</w:t>
             </w:r>
@@ -2075,19 +2141,21 @@
               <w:spacing w:after="0" w:line="240" w:lineRule="auto"/>
               <w:rPr>
                 <w:rFonts w:ascii="Arial" w:eastAsia="Times New Roman" w:hAnsi="Arial" w:cs="Arial"/>
-                <w:sz w:val="20"/>
-                <w:szCs w:val="20"/>
-                <w:lang w:val="en-FR" w:eastAsia="en-GB"/>
-              </w:rPr>
-            </w:pPr>
-            <w:r>
-              <w:rPr>
-                <w:rFonts w:ascii="Arial" w:eastAsia="Times New Roman" w:hAnsi="Arial" w:cs="Arial"/>
-                <w:sz w:val="20"/>
-                <w:szCs w:val="20"/>
-                <w:lang w:val="en-FR" w:eastAsia="en-GB"/>
-              </w:rPr>
-              <w:t>Open Ecosystem</w:t>
+                <w:color w:val="FBBC04"/>
+                <w:sz w:val="20"/>
+                <w:szCs w:val="20"/>
+                <w:lang w:eastAsia="en-GB"/>
+              </w:rPr>
+            </w:pPr>
+            <w:r>
+              <w:rPr>
+                <w:rFonts w:ascii="Arial" w:eastAsia="Times New Roman" w:hAnsi="Arial" w:cs="Arial"/>
+                <w:color w:val="FBBC04"/>
+                <w:sz w:val="20"/>
+                <w:szCs w:val="20"/>
+                <w:lang w:eastAsia="en-GB"/>
+              </w:rPr>
+              <w:t>Transport Paris-Louisville</w:t>
             </w:r>
           </w:p>
         </w:tc>
@@ -2123,17 +2191,17 @@
                 <w:rFonts w:ascii="Arial" w:eastAsia="Times New Roman" w:hAnsi="Arial" w:cs="Arial"/>
                 <w:sz w:val="20"/>
                 <w:szCs w:val="20"/>
-                <w:lang w:val="en-FR" w:eastAsia="en-GB"/>
-              </w:rPr>
-            </w:pPr>
-            <w:r>
-              <w:rPr>
-                <w:rFonts w:ascii="Arial" w:eastAsia="Times New Roman" w:hAnsi="Arial" w:cs="Arial"/>
-                <w:sz w:val="20"/>
-                <w:szCs w:val="20"/>
-                <w:lang w:val="en-FR" w:eastAsia="en-GB"/>
-              </w:rPr>
-              <w:t>20-May-2022</w:t>
+                <w:lang w:eastAsia="en-GB"/>
+              </w:rPr>
+            </w:pPr>
+            <w:r>
+              <w:rPr>
+                <w:rFonts w:ascii="Arial" w:eastAsia="Times New Roman" w:hAnsi="Arial" w:cs="Arial"/>
+                <w:sz w:val="20"/>
+                <w:szCs w:val="20"/>
+                <w:lang w:eastAsia="en-GB"/>
+              </w:rPr>
+              <w:t>27-Jun-2022</w:t>
             </w:r>
           </w:p>
         </w:tc>
@@ -2163,15 +2231,15 @@
                 <w:rFonts w:ascii="Arial" w:eastAsia="Times New Roman" w:hAnsi="Arial" w:cs="Arial"/>
                 <w:sz w:val="20"/>
                 <w:szCs w:val="20"/>
-                <w:lang w:val="en-FR" w:eastAsia="en-GB"/>
-              </w:rPr>
-            </w:pPr>
-            <w:r>
-              <w:rPr>
-                <w:rFonts w:ascii="Arial" w:eastAsia="Times New Roman" w:hAnsi="Arial" w:cs="Arial"/>
-                <w:sz w:val="20"/>
-                <w:szCs w:val="20"/>
-                <w:lang w:val="en-FR" w:eastAsia="en-GB"/>
+                <w:lang w:eastAsia="en-GB"/>
+              </w:rPr>
+            </w:pPr>
+            <w:r>
+              <w:rPr>
+                <w:rFonts w:ascii="Arial" w:eastAsia="Times New Roman" w:hAnsi="Arial" w:cs="Arial"/>
+                <w:sz w:val="20"/>
+                <w:szCs w:val="20"/>
+                <w:lang w:eastAsia="en-GB"/>
               </w:rPr>
               <w:t>8</w:t>
             </w:r>
@@ -2202,15 +2270,15 @@
                 <w:rFonts w:ascii="Arial" w:eastAsia="Times New Roman" w:hAnsi="Arial" w:cs="Arial"/>
                 <w:sz w:val="20"/>
                 <w:szCs w:val="20"/>
-                <w:lang w:val="en-FR" w:eastAsia="en-GB"/>
-              </w:rPr>
-            </w:pPr>
-            <w:r>
-              <w:rPr>
-                <w:rFonts w:ascii="Arial" w:eastAsia="Times New Roman" w:hAnsi="Arial" w:cs="Arial"/>
-                <w:sz w:val="20"/>
-                <w:szCs w:val="20"/>
-                <w:lang w:val="en-FR" w:eastAsia="en-GB"/>
+                <w:lang w:eastAsia="en-GB"/>
+              </w:rPr>
+            </w:pPr>
+            <w:r>
+              <w:rPr>
+                <w:rFonts w:ascii="Arial" w:eastAsia="Times New Roman" w:hAnsi="Arial" w:cs="Arial"/>
+                <w:sz w:val="20"/>
+                <w:szCs w:val="20"/>
+                <w:lang w:eastAsia="en-GB"/>
               </w:rPr>
               <w:t>Open Ecosystem</w:t>
             </w:r>
@@ -2248,17 +2316,17 @@
                 <w:rFonts w:ascii="Arial" w:eastAsia="Times New Roman" w:hAnsi="Arial" w:cs="Arial"/>
                 <w:sz w:val="20"/>
                 <w:szCs w:val="20"/>
-                <w:lang w:val="en-FR" w:eastAsia="en-GB"/>
-              </w:rPr>
-            </w:pPr>
-            <w:r>
-              <w:rPr>
-                <w:rFonts w:ascii="Arial" w:eastAsia="Times New Roman" w:hAnsi="Arial" w:cs="Arial"/>
-                <w:sz w:val="20"/>
-                <w:szCs w:val="20"/>
-                <w:lang w:val="en-FR" w:eastAsia="en-GB"/>
-              </w:rPr>
-              <w:t>23-May-2022</w:t>
+                <w:lang w:eastAsia="en-GB"/>
+              </w:rPr>
+            </w:pPr>
+            <w:r>
+              <w:rPr>
+                <w:rFonts w:ascii="Arial" w:eastAsia="Times New Roman" w:hAnsi="Arial" w:cs="Arial"/>
+                <w:sz w:val="20"/>
+                <w:szCs w:val="20"/>
+                <w:lang w:eastAsia="en-GB"/>
+              </w:rPr>
+              <w:t>28-Jun-2022</w:t>
             </w:r>
           </w:p>
         </w:tc>
@@ -2288,15 +2356,15 @@
                 <w:rFonts w:ascii="Arial" w:eastAsia="Times New Roman" w:hAnsi="Arial" w:cs="Arial"/>
                 <w:sz w:val="20"/>
                 <w:szCs w:val="20"/>
-                <w:lang w:val="en-FR" w:eastAsia="en-GB"/>
-              </w:rPr>
-            </w:pPr>
-            <w:r>
-              <w:rPr>
-                <w:rFonts w:ascii="Arial" w:eastAsia="Times New Roman" w:hAnsi="Arial" w:cs="Arial"/>
-                <w:sz w:val="20"/>
-                <w:szCs w:val="20"/>
-                <w:lang w:val="en-FR" w:eastAsia="en-GB"/>
+                <w:lang w:eastAsia="en-GB"/>
+              </w:rPr>
+            </w:pPr>
+            <w:r>
+              <w:rPr>
+                <w:rFonts w:ascii="Arial" w:eastAsia="Times New Roman" w:hAnsi="Arial" w:cs="Arial"/>
+                <w:sz w:val="20"/>
+                <w:szCs w:val="20"/>
+                <w:lang w:eastAsia="en-GB"/>
               </w:rPr>
               <w:t>8</w:t>
             </w:r>
@@ -2327,15 +2395,15 @@
                 <w:rFonts w:ascii="Arial" w:eastAsia="Times New Roman" w:hAnsi="Arial" w:cs="Arial"/>
                 <w:sz w:val="20"/>
                 <w:szCs w:val="20"/>
-                <w:lang w:val="en-FR" w:eastAsia="en-GB"/>
-              </w:rPr>
-            </w:pPr>
-            <w:r>
-              <w:rPr>
-                <w:rFonts w:ascii="Arial" w:eastAsia="Times New Roman" w:hAnsi="Arial" w:cs="Arial"/>
-                <w:sz w:val="20"/>
-                <w:szCs w:val="20"/>
-                <w:lang w:val="en-FR" w:eastAsia="en-GB"/>
+                <w:lang w:eastAsia="en-GB"/>
+              </w:rPr>
+            </w:pPr>
+            <w:r>
+              <w:rPr>
+                <w:rFonts w:ascii="Arial" w:eastAsia="Times New Roman" w:hAnsi="Arial" w:cs="Arial"/>
+                <w:sz w:val="20"/>
+                <w:szCs w:val="20"/>
+                <w:lang w:eastAsia="en-GB"/>
               </w:rPr>
               <w:t>Open Ecosystem</w:t>
             </w:r>
@@ -2373,17 +2441,17 @@
                 <w:rFonts w:ascii="Arial" w:eastAsia="Times New Roman" w:hAnsi="Arial" w:cs="Arial"/>
                 <w:sz w:val="20"/>
                 <w:szCs w:val="20"/>
-                <w:lang w:val="en-FR" w:eastAsia="en-GB"/>
-              </w:rPr>
-            </w:pPr>
-            <w:r>
-              <w:rPr>
-                <w:rFonts w:ascii="Arial" w:eastAsia="Times New Roman" w:hAnsi="Arial" w:cs="Arial"/>
-                <w:sz w:val="20"/>
-                <w:szCs w:val="20"/>
-                <w:lang w:val="en-FR" w:eastAsia="en-GB"/>
-              </w:rPr>
-              <w:t>25-May-2022</w:t>
+                <w:lang w:eastAsia="en-GB"/>
+              </w:rPr>
+            </w:pPr>
+            <w:r>
+              <w:rPr>
+                <w:rFonts w:ascii="Arial" w:eastAsia="Times New Roman" w:hAnsi="Arial" w:cs="Arial"/>
+                <w:sz w:val="20"/>
+                <w:szCs w:val="20"/>
+                <w:lang w:eastAsia="en-GB"/>
+              </w:rPr>
+              <w:t>29-Jun-2022</w:t>
             </w:r>
           </w:p>
         </w:tc>
@@ -2413,56 +2481,310 @@
                 <w:rFonts w:ascii="Arial" w:eastAsia="Times New Roman" w:hAnsi="Arial" w:cs="Arial"/>
                 <w:sz w:val="20"/>
                 <w:szCs w:val="20"/>
-                <w:lang w:val="en-FR" w:eastAsia="en-GB"/>
-              </w:rPr>
-            </w:pPr>
-            <w:r>
-              <w:rPr>
-                <w:rFonts w:ascii="Arial" w:eastAsia="Times New Roman" w:hAnsi="Arial" w:cs="Arial"/>
-                <w:sz w:val="20"/>
-                <w:szCs w:val="20"/>
-                <w:lang w:val="en-FR" w:eastAsia="en-GB"/>
-              </w:rPr>
-              <w:t>4</w:t>
-            </w:r>
-          </w:p>
-        </w:tc>
-        <w:tc>
-          <w:tcPr>
-            <w:tcW w:w="0" w:type="auto"/>
-            <w:tcBorders>
-              <w:top w:val="single" w:sz="6" w:space="0" w:color="CCCCCC"/>
-              <w:left w:val="single" w:sz="6" w:space="0" w:color="CCCCCC"/>
-              <w:bottom w:val="single" w:sz="6" w:space="0" w:color="CCCCCC"/>
-              <w:right w:val="single" w:sz="6" w:space="0" w:color="CCCCCC"/>
-            </w:tcBorders>
-            <w:tcMar>
-              <w:top w:w="30" w:type="dxa"/>
-              <w:left w:w="45" w:type="dxa"/>
-              <w:bottom w:w="30" w:type="dxa"/>
-              <w:right w:w="45" w:type="dxa"/>
-            </w:tcMar>
-            <w:vAlign w:val="bottom"/>
-            <w:hideMark/>
-          </w:tcPr>
-          <w:p>
-            <w:pPr>
-              <w:spacing w:after="0" w:line="240" w:lineRule="auto"/>
-              <w:rPr>
-                <w:rFonts w:ascii="Arial" w:eastAsia="Times New Roman" w:hAnsi="Arial" w:cs="Arial"/>
-                <w:sz w:val="20"/>
-                <w:szCs w:val="20"/>
-                <w:lang w:val="en-FR" w:eastAsia="en-GB"/>
-              </w:rPr>
-            </w:pPr>
-            <w:r>
-              <w:rPr>
-                <w:rFonts w:ascii="Arial" w:eastAsia="Times New Roman" w:hAnsi="Arial" w:cs="Arial"/>
-                <w:sz w:val="20"/>
-                <w:szCs w:val="20"/>
-                <w:lang w:val="en-FR" w:eastAsia="en-GB"/>
+                <w:lang w:eastAsia="en-GB"/>
+              </w:rPr>
+            </w:pPr>
+            <w:r>
+              <w:rPr>
+                <w:rFonts w:ascii="Arial" w:eastAsia="Times New Roman" w:hAnsi="Arial" w:cs="Arial"/>
+                <w:sz w:val="20"/>
+                <w:szCs w:val="20"/>
+                <w:lang w:eastAsia="en-GB"/>
+              </w:rPr>
+              <w:t>8</w:t>
+            </w:r>
+          </w:p>
+        </w:tc>
+        <w:tc>
+          <w:tcPr>
+            <w:tcW w:w="0" w:type="auto"/>
+            <w:tcBorders>
+              <w:top w:val="single" w:sz="6" w:space="0" w:color="CCCCCC"/>
+              <w:left w:val="single" w:sz="6" w:space="0" w:color="CCCCCC"/>
+              <w:bottom w:val="single" w:sz="6" w:space="0" w:color="CCCCCC"/>
+              <w:right w:val="single" w:sz="6" w:space="0" w:color="CCCCCC"/>
+            </w:tcBorders>
+            <w:tcMar>
+              <w:top w:w="30" w:type="dxa"/>
+              <w:left w:w="45" w:type="dxa"/>
+              <w:bottom w:w="30" w:type="dxa"/>
+              <w:right w:w="45" w:type="dxa"/>
+            </w:tcMar>
+            <w:vAlign w:val="bottom"/>
+            <w:hideMark/>
+          </w:tcPr>
+          <w:p>
+            <w:pPr>
+              <w:spacing w:after="0" w:line="240" w:lineRule="auto"/>
+              <w:rPr>
+                <w:rFonts w:ascii="Arial" w:eastAsia="Times New Roman" w:hAnsi="Arial" w:cs="Arial"/>
+                <w:sz w:val="20"/>
+                <w:szCs w:val="20"/>
+                <w:lang w:eastAsia="en-GB"/>
+              </w:rPr>
+            </w:pPr>
+            <w:r>
+              <w:rPr>
+                <w:rFonts w:ascii="Arial" w:eastAsia="Times New Roman" w:hAnsi="Arial" w:cs="Arial"/>
+                <w:sz w:val="20"/>
+                <w:szCs w:val="20"/>
+                <w:lang w:eastAsia="en-GB"/>
               </w:rPr>
               <w:t>Open Ecosystem</w:t>
+            </w:r>
+          </w:p>
+        </w:tc>
+      </w:tr>
+      <w:tr>
+        <w:trPr>
+          <w:trHeight w:val="315"/>
+        </w:trPr>
+        <w:tc>
+          <w:tcPr>
+            <w:tcW w:w="0" w:type="auto"/>
+            <w:tcBorders>
+              <w:top w:val="single" w:sz="6" w:space="0" w:color="CCCCCC"/>
+              <w:left w:val="single" w:sz="6" w:space="0" w:color="CCCCCC"/>
+              <w:bottom w:val="single" w:sz="6" w:space="0" w:color="CCCCCC"/>
+              <w:right w:val="single" w:sz="6" w:space="0" w:color="CCCCCC"/>
+            </w:tcBorders>
+            <w:shd w:val="clear" w:color="auto" w:fill="B7E1CD"/>
+            <w:tcMar>
+              <w:top w:w="30" w:type="dxa"/>
+              <w:left w:w="45" w:type="dxa"/>
+              <w:bottom w:w="30" w:type="dxa"/>
+              <w:right w:w="45" w:type="dxa"/>
+            </w:tcMar>
+            <w:vAlign w:val="bottom"/>
+            <w:hideMark/>
+          </w:tcPr>
+          <w:p>
+            <w:pPr>
+              <w:spacing w:after="0" w:line="240" w:lineRule="auto"/>
+              <w:jc w:val="right"/>
+              <w:rPr>
+                <w:rFonts w:ascii="Arial" w:eastAsia="Times New Roman" w:hAnsi="Arial" w:cs="Arial"/>
+                <w:sz w:val="20"/>
+                <w:szCs w:val="20"/>
+                <w:lang w:eastAsia="en-GB"/>
+              </w:rPr>
+            </w:pPr>
+            <w:r>
+              <w:rPr>
+                <w:rFonts w:ascii="Arial" w:eastAsia="Times New Roman" w:hAnsi="Arial" w:cs="Arial"/>
+                <w:sz w:val="20"/>
+                <w:szCs w:val="20"/>
+                <w:lang w:eastAsia="en-GB"/>
+              </w:rPr>
+              <w:t>30-Jun-2022</w:t>
+            </w:r>
+          </w:p>
+        </w:tc>
+        <w:tc>
+          <w:tcPr>
+            <w:tcW w:w="0" w:type="auto"/>
+            <w:tcBorders>
+              <w:top w:val="single" w:sz="6" w:space="0" w:color="CCCCCC"/>
+              <w:left w:val="single" w:sz="6" w:space="0" w:color="CCCCCC"/>
+              <w:bottom w:val="single" w:sz="6" w:space="0" w:color="CCCCCC"/>
+              <w:right w:val="single" w:sz="6" w:space="0" w:color="CCCCCC"/>
+            </w:tcBorders>
+            <w:tcMar>
+              <w:top w:w="30" w:type="dxa"/>
+              <w:left w:w="45" w:type="dxa"/>
+              <w:bottom w:w="30" w:type="dxa"/>
+              <w:right w:w="45" w:type="dxa"/>
+            </w:tcMar>
+            <w:vAlign w:val="bottom"/>
+            <w:hideMark/>
+          </w:tcPr>
+          <w:p>
+            <w:pPr>
+              <w:spacing w:after="0" w:line="240" w:lineRule="auto"/>
+              <w:jc w:val="right"/>
+              <w:rPr>
+                <w:rFonts w:ascii="Arial" w:eastAsia="Times New Roman" w:hAnsi="Arial" w:cs="Arial"/>
+                <w:sz w:val="20"/>
+                <w:szCs w:val="20"/>
+                <w:lang w:eastAsia="en-GB"/>
+              </w:rPr>
+            </w:pPr>
+            <w:r>
+              <w:rPr>
+                <w:rFonts w:ascii="Arial" w:eastAsia="Times New Roman" w:hAnsi="Arial" w:cs="Arial"/>
+                <w:sz w:val="20"/>
+                <w:szCs w:val="20"/>
+                <w:lang w:eastAsia="en-GB"/>
+              </w:rPr>
+              <w:t>2</w:t>
+            </w:r>
+          </w:p>
+        </w:tc>
+        <w:tc>
+          <w:tcPr>
+            <w:tcW w:w="0" w:type="auto"/>
+            <w:tcBorders>
+              <w:top w:val="single" w:sz="6" w:space="0" w:color="CCCCCC"/>
+              <w:left w:val="single" w:sz="6" w:space="0" w:color="CCCCCC"/>
+              <w:bottom w:val="single" w:sz="6" w:space="0" w:color="CCCCCC"/>
+              <w:right w:val="single" w:sz="6" w:space="0" w:color="CCCCCC"/>
+            </w:tcBorders>
+            <w:tcMar>
+              <w:top w:w="30" w:type="dxa"/>
+              <w:left w:w="45" w:type="dxa"/>
+              <w:bottom w:w="30" w:type="dxa"/>
+              <w:right w:w="45" w:type="dxa"/>
+            </w:tcMar>
+            <w:vAlign w:val="bottom"/>
+            <w:hideMark/>
+          </w:tcPr>
+          <w:p>
+            <w:pPr>
+              <w:spacing w:after="0" w:line="240" w:lineRule="auto"/>
+              <w:rPr>
+                <w:rFonts w:ascii="Arial" w:eastAsia="Times New Roman" w:hAnsi="Arial" w:cs="Arial"/>
+                <w:sz w:val="20"/>
+                <w:szCs w:val="20"/>
+                <w:lang w:eastAsia="en-GB"/>
+              </w:rPr>
+            </w:pPr>
+            <w:r>
+              <w:rPr>
+                <w:rFonts w:ascii="Arial" w:eastAsia="Times New Roman" w:hAnsi="Arial" w:cs="Arial"/>
+                <w:sz w:val="20"/>
+                <w:szCs w:val="20"/>
+                <w:lang w:eastAsia="en-GB"/>
+              </w:rPr>
+              <w:t>Open Ecosystem</w:t>
+            </w:r>
+          </w:p>
+        </w:tc>
+      </w:tr>
+      <w:tr>
+        <w:trPr>
+          <w:trHeight w:val="315"/>
+        </w:trPr>
+        <w:tc>
+          <w:tcPr>
+            <w:tcW w:w="0" w:type="auto"/>
+            <w:tcBorders>
+              <w:top w:val="single" w:sz="6" w:space="0" w:color="CCCCCC"/>
+              <w:left w:val="single" w:sz="6" w:space="0" w:color="CCCCCC"/>
+              <w:bottom w:val="single" w:sz="6" w:space="0" w:color="CCCCCC"/>
+              <w:right w:val="single" w:sz="6" w:space="0" w:color="CCCCCC"/>
+            </w:tcBorders>
+            <w:shd w:val="clear" w:color="auto" w:fill="B7E1CD"/>
+            <w:tcMar>
+              <w:top w:w="30" w:type="dxa"/>
+              <w:left w:w="45" w:type="dxa"/>
+              <w:bottom w:w="30" w:type="dxa"/>
+              <w:right w:w="45" w:type="dxa"/>
+            </w:tcMar>
+            <w:vAlign w:val="bottom"/>
+            <w:hideMark/>
+          </w:tcPr>
+          <w:p>
+            <w:pPr>
+              <w:spacing w:after="0" w:line="240" w:lineRule="auto"/>
+              <w:jc w:val="right"/>
+              <w:rPr>
+                <w:rFonts w:ascii="Arial" w:eastAsia="Times New Roman" w:hAnsi="Arial" w:cs="Arial"/>
+                <w:sz w:val="20"/>
+                <w:szCs w:val="20"/>
+                <w:lang w:eastAsia="en-GB"/>
+              </w:rPr>
+            </w:pPr>
+            <w:r>
+              <w:rPr>
+                <w:rFonts w:ascii="Arial" w:eastAsia="Times New Roman" w:hAnsi="Arial" w:cs="Arial"/>
+                <w:sz w:val="20"/>
+                <w:szCs w:val="20"/>
+                <w:lang w:eastAsia="en-GB"/>
+              </w:rPr>
+              <w:t>30-Jun-2022</w:t>
+            </w:r>
+          </w:p>
+        </w:tc>
+        <w:tc>
+          <w:tcPr>
+            <w:tcW w:w="0" w:type="auto"/>
+            <w:tcBorders>
+              <w:top w:val="single" w:sz="6" w:space="0" w:color="CCCCCC"/>
+              <w:left w:val="single" w:sz="6" w:space="0" w:color="CCCCCC"/>
+              <w:bottom w:val="single" w:sz="6" w:space="0" w:color="CCCCCC"/>
+              <w:right w:val="single" w:sz="6" w:space="0" w:color="CCCCCC"/>
+            </w:tcBorders>
+            <w:tcMar>
+              <w:top w:w="30" w:type="dxa"/>
+              <w:left w:w="45" w:type="dxa"/>
+              <w:bottom w:w="30" w:type="dxa"/>
+              <w:right w:w="45" w:type="dxa"/>
+            </w:tcMar>
+            <w:vAlign w:val="bottom"/>
+            <w:hideMark/>
+          </w:tcPr>
+          <w:p>
+            <w:pPr>
+              <w:spacing w:after="0" w:line="240" w:lineRule="auto"/>
+              <w:jc w:val="right"/>
+              <w:rPr>
+                <w:rFonts w:ascii="Arial" w:eastAsia="Times New Roman" w:hAnsi="Arial" w:cs="Arial"/>
+                <w:color w:val="FBBC04"/>
+                <w:sz w:val="20"/>
+                <w:szCs w:val="20"/>
+                <w:lang w:eastAsia="en-GB"/>
+              </w:rPr>
+            </w:pPr>
+            <w:r>
+              <w:rPr>
+                <w:rFonts w:ascii="Arial" w:eastAsia="Times New Roman" w:hAnsi="Arial" w:cs="Arial"/>
+                <w:color w:val="FBBC04"/>
+                <w:sz w:val="20"/>
+                <w:szCs w:val="20"/>
+                <w:lang w:eastAsia="en-GB"/>
+              </w:rPr>
+              <w:t>8</w:t>
+            </w:r>
+          </w:p>
+        </w:tc>
+        <w:tc>
+          <w:tcPr>
+            <w:tcW w:w="0" w:type="auto"/>
+            <w:tcBorders>
+              <w:top w:val="single" w:sz="6" w:space="0" w:color="CCCCCC"/>
+              <w:left w:val="single" w:sz="6" w:space="0" w:color="CCCCCC"/>
+              <w:bottom w:val="single" w:sz="6" w:space="0" w:color="CCCCCC"/>
+              <w:right w:val="single" w:sz="6" w:space="0" w:color="CCCCCC"/>
+            </w:tcBorders>
+            <w:tcMar>
+              <w:top w:w="30" w:type="dxa"/>
+              <w:left w:w="45" w:type="dxa"/>
+              <w:bottom w:w="30" w:type="dxa"/>
+              <w:right w:w="45" w:type="dxa"/>
+            </w:tcMar>
+            <w:vAlign w:val="bottom"/>
+            <w:hideMark/>
+          </w:tcPr>
+          <w:p>
+            <w:pPr>
+              <w:spacing w:after="0" w:line="240" w:lineRule="auto"/>
+              <w:rPr>
+                <w:rFonts w:ascii="Arial" w:eastAsia="Times New Roman" w:hAnsi="Arial" w:cs="Arial"/>
+                <w:color w:val="FBBC04"/>
+                <w:sz w:val="20"/>
+                <w:szCs w:val="20"/>
+                <w:lang w:eastAsia="en-GB"/>
+              </w:rPr>
+            </w:pPr>
+            <w:r>
+              <w:rPr>
+                <w:rFonts w:ascii="Arial" w:eastAsia="Times New Roman" w:hAnsi="Arial" w:cs="Arial"/>
+                <w:color w:val="FBBC04"/>
+                <w:sz w:val="20"/>
+                <w:szCs w:val="20"/>
+                <w:lang w:eastAsia="en-GB"/>
+              </w:rPr>
+              <w:t>Transport Louisville-Bordeaux</w:t>
             </w:r>
           </w:p>
         </w:tc>
@@ -2478,6 +2800,9 @@
     </w:p>
     <w:p>
       <w:pPr>
+        <w:keepNext/>
+        <w:keepLines/>
+        <w:spacing w:line="240" w:lineRule="auto"/>
         <w:rPr>
           <w:sz w:val="28"/>
           <w:szCs w:val="28"/>
@@ -2488,84 +2813,7 @@
           <w:sz w:val="28"/>
           <w:szCs w:val="28"/>
         </w:rPr>
-        <w:t>Agreement</w:t>
-      </w:r>
-      <w:r>
-        <w:rPr>
-          <w:sz w:val="28"/>
-          <w:szCs w:val="28"/>
-        </w:rPr>
-        <w:t>: 1</w:t>
-      </w:r>
-      <w:r>
-        <w:rPr>
-          <w:sz w:val="28"/>
-          <w:szCs w:val="28"/>
-        </w:rPr>
-        <w:t xml:space="preserve"> </w:t>
-      </w:r>
-      <w:r>
-        <w:rPr>
-          <w:sz w:val="28"/>
-          <w:szCs w:val="28"/>
-        </w:rPr>
-        <w:t>(standard) hour</w:t>
-      </w:r>
-      <w:r>
-        <w:rPr>
-          <w:sz w:val="28"/>
-          <w:szCs w:val="28"/>
-        </w:rPr>
-        <w:t xml:space="preserve"> </w:t>
-      </w:r>
-      <w:r>
-        <w:rPr>
-          <w:sz w:val="28"/>
-          <w:szCs w:val="28"/>
-        </w:rPr>
-        <w:t>=</w:t>
-      </w:r>
-      <w:r>
-        <w:rPr>
-          <w:sz w:val="28"/>
-          <w:szCs w:val="28"/>
-        </w:rPr>
-        <w:t xml:space="preserve"> </w:t>
-      </w:r>
-      <w:r>
-        <w:rPr>
-          <w:sz w:val="28"/>
-          <w:szCs w:val="28"/>
-        </w:rPr>
-        <w:t>80</w:t>
-      </w:r>
-      <w:r>
-        <w:rPr>
-          <w:sz w:val="28"/>
-          <w:szCs w:val="28"/>
-        </w:rPr>
-        <w:t xml:space="preserve"> </w:t>
-      </w:r>
-      <w:r>
-        <w:rPr>
-          <w:sz w:val="28"/>
-          <w:szCs w:val="28"/>
-        </w:rPr>
-        <w:t>€</w:t>
-      </w:r>
-      <w:r>
-        <w:rPr>
-          <w:sz w:val="28"/>
-          <w:szCs w:val="28"/>
-        </w:rPr>
-        <w:t xml:space="preserve"> ex. </w:t>
-      </w:r>
-      <w:r>
-        <w:rPr>
-          <w:sz w:val="28"/>
-          <w:szCs w:val="28"/>
-        </w:rPr>
-        <w:t>VAT</w:t>
+        <w:t>Declarations:</w:t>
       </w:r>
     </w:p>
     <w:p>
@@ -2575,140 +2823,628 @@
           <w:szCs w:val="28"/>
         </w:rPr>
       </w:pPr>
-      <w:r>
-        <w:rPr>
-          <w:sz w:val="28"/>
-          <w:szCs w:val="28"/>
-        </w:rPr>
-        <w:t>Hours worked</w:t>
-      </w:r>
-      <w:r>
-        <w:rPr>
-          <w:sz w:val="28"/>
-          <w:szCs w:val="28"/>
-        </w:rPr>
-        <w:t xml:space="preserve">: </w:t>
-      </w:r>
-      <w:r>
-        <w:rPr>
-          <w:sz w:val="28"/>
-          <w:szCs w:val="28"/>
-        </w:rPr>
-        <w:t xml:space="preserve"> </w:t>
-      </w:r>
-      <w:r>
-        <w:rPr>
-          <w:sz w:val="28"/>
-          <w:szCs w:val="28"/>
-        </w:rPr>
-        <w:t>11</w:t>
-      </w:r>
-      <w:r>
-        <w:rPr>
-          <w:sz w:val="28"/>
-          <w:szCs w:val="28"/>
-        </w:rPr>
-        <w:t>2</w:t>
-      </w:r>
-      <w:r>
-        <w:rPr>
-          <w:sz w:val="28"/>
-          <w:szCs w:val="28"/>
-        </w:rPr>
-        <w:t xml:space="preserve"> </w:t>
-      </w:r>
-      <w:r>
-        <w:rPr>
-          <w:sz w:val="28"/>
-          <w:szCs w:val="28"/>
-        </w:rPr>
-        <w:t>hours</w:t>
-      </w:r>
     </w:p>
-    <w:p>
-      <w:pPr>
-        <w:rPr>
-          <w:sz w:val="28"/>
-          <w:szCs w:val="28"/>
-        </w:rPr>
-      </w:pPr>
-      <w:r>
-        <w:rPr>
-          <w:sz w:val="28"/>
-          <w:szCs w:val="28"/>
-        </w:rPr>
-        <w:t>To pay</w:t>
-      </w:r>
-      <w:r>
-        <w:rPr>
-          <w:sz w:val="28"/>
-          <w:szCs w:val="28"/>
-        </w:rPr>
-        <w:t xml:space="preserve">: </w:t>
-      </w:r>
-      <w:r>
-        <w:rPr>
-          <w:b/>
-          <w:bCs/>
-          <w:sz w:val="28"/>
-          <w:szCs w:val="28"/>
-        </w:rPr>
-        <w:t>8960</w:t>
-      </w:r>
-      <w:r>
-        <w:rPr>
-          <w:b/>
-          <w:bCs/>
-          <w:sz w:val="28"/>
-          <w:szCs w:val="28"/>
-        </w:rPr>
-        <w:t xml:space="preserve"> </w:t>
-      </w:r>
-      <w:r>
-        <w:rPr>
-          <w:b/>
-          <w:bCs/>
-          <w:sz w:val="28"/>
-          <w:szCs w:val="28"/>
-        </w:rPr>
-        <w:t>€</w:t>
-      </w:r>
-      <w:r>
-        <w:rPr>
-          <w:sz w:val="28"/>
-          <w:szCs w:val="28"/>
-        </w:rPr>
-        <w:t xml:space="preserve"> ex. </w:t>
-      </w:r>
-      <w:r>
-        <w:rPr>
-          <w:sz w:val="28"/>
-          <w:szCs w:val="28"/>
-        </w:rPr>
-        <w:t>VAT</w:t>
-      </w:r>
-      <w:r>
-        <w:rPr>
-          <w:sz w:val="28"/>
-          <w:szCs w:val="28"/>
-        </w:rPr>
-        <w:t xml:space="preserve"> (</w:t>
-      </w:r>
-      <w:r>
-        <w:rPr>
-          <w:sz w:val="28"/>
-          <w:szCs w:val="28"/>
-        </w:rPr>
-        <w:t>VAT is settled by T-Hive</w:t>
-      </w:r>
-      <w:r>
-        <w:rPr>
-          <w:sz w:val="28"/>
-          <w:szCs w:val="28"/>
-        </w:rPr>
-        <w:t>)</w:t>
-      </w:r>
-    </w:p>
+    <w:tbl>
+      <w:tblPr>
+        <w:tblW w:w="0" w:type="dxa"/>
+        <w:tblCellMar>
+          <w:left w:w="0" w:type="dxa"/>
+          <w:right w:w="0" w:type="dxa"/>
+        </w:tblCellMar>
+        <w:tblLook w:val="04A0" w:firstRow="1" w:lastRow="0" w:firstColumn="1" w:lastColumn="0" w:noHBand="0" w:noVBand="1"/>
+      </w:tblPr>
+      <w:tblGrid>
+        <w:gridCol w:w="869"/>
+        <w:gridCol w:w="3153"/>
+      </w:tblGrid>
+      <w:tr>
+        <w:trPr>
+          <w:trHeight w:val="315"/>
+        </w:trPr>
+        <w:tc>
+          <w:tcPr>
+            <w:tcW w:w="0" w:type="auto"/>
+            <w:tcBorders>
+              <w:top w:val="single" w:sz="6" w:space="0" w:color="CCCCCC"/>
+              <w:left w:val="single" w:sz="6" w:space="0" w:color="CCCCCC"/>
+              <w:bottom w:val="single" w:sz="6" w:space="0" w:color="CCCCCC"/>
+              <w:right w:val="single" w:sz="6" w:space="0" w:color="CCCCCC"/>
+            </w:tcBorders>
+            <w:tcMar>
+              <w:top w:w="30" w:type="dxa"/>
+              <w:left w:w="45" w:type="dxa"/>
+              <w:bottom w:w="30" w:type="dxa"/>
+              <w:right w:w="45" w:type="dxa"/>
+            </w:tcMar>
+            <w:vAlign w:val="bottom"/>
+            <w:hideMark/>
+          </w:tcPr>
+          <w:p>
+            <w:pPr>
+              <w:spacing w:after="0" w:line="240" w:lineRule="auto"/>
+              <w:rPr>
+                <w:rFonts w:ascii="Arial" w:eastAsia="Times New Roman" w:hAnsi="Arial" w:cs="Arial"/>
+                <w:b/>
+                <w:bCs/>
+                <w:sz w:val="20"/>
+                <w:szCs w:val="20"/>
+                <w:lang w:eastAsia="en-GB"/>
+              </w:rPr>
+            </w:pPr>
+            <w:r>
+              <w:rPr>
+                <w:rFonts w:ascii="Arial" w:eastAsia="Times New Roman" w:hAnsi="Arial" w:cs="Arial"/>
+                <w:b/>
+                <w:bCs/>
+                <w:sz w:val="20"/>
+                <w:szCs w:val="20"/>
+                <w:lang w:eastAsia="en-GB"/>
+              </w:rPr>
+              <w:t>Amount</w:t>
+            </w:r>
+          </w:p>
+        </w:tc>
+        <w:tc>
+          <w:tcPr>
+            <w:tcW w:w="0" w:type="auto"/>
+            <w:tcBorders>
+              <w:top w:val="single" w:sz="6" w:space="0" w:color="CCCCCC"/>
+              <w:left w:val="single" w:sz="6" w:space="0" w:color="CCCCCC"/>
+              <w:bottom w:val="single" w:sz="6" w:space="0" w:color="CCCCCC"/>
+              <w:right w:val="single" w:sz="6" w:space="0" w:color="CCCCCC"/>
+            </w:tcBorders>
+            <w:tcMar>
+              <w:top w:w="30" w:type="dxa"/>
+              <w:left w:w="45" w:type="dxa"/>
+              <w:bottom w:w="30" w:type="dxa"/>
+              <w:right w:w="45" w:type="dxa"/>
+            </w:tcMar>
+            <w:vAlign w:val="bottom"/>
+            <w:hideMark/>
+          </w:tcPr>
+          <w:p>
+            <w:pPr>
+              <w:spacing w:after="0" w:line="240" w:lineRule="auto"/>
+              <w:rPr>
+                <w:rFonts w:ascii="Arial" w:eastAsia="Times New Roman" w:hAnsi="Arial" w:cs="Arial"/>
+                <w:b/>
+                <w:bCs/>
+                <w:sz w:val="20"/>
+                <w:szCs w:val="20"/>
+                <w:lang w:eastAsia="en-GB"/>
+              </w:rPr>
+            </w:pPr>
+            <w:r>
+              <w:rPr>
+                <w:rFonts w:ascii="Arial" w:eastAsia="Times New Roman" w:hAnsi="Arial" w:cs="Arial"/>
+                <w:b/>
+                <w:bCs/>
+                <w:sz w:val="20"/>
+                <w:szCs w:val="20"/>
+                <w:lang w:eastAsia="en-GB"/>
+              </w:rPr>
+              <w:t>Description</w:t>
+            </w:r>
+          </w:p>
+        </w:tc>
+      </w:tr>
+      <w:tr>
+        <w:trPr>
+          <w:trHeight w:val="315"/>
+        </w:trPr>
+        <w:tc>
+          <w:tcPr>
+            <w:tcW w:w="0" w:type="auto"/>
+            <w:tcBorders>
+              <w:top w:val="single" w:sz="6" w:space="0" w:color="CCCCCC"/>
+              <w:left w:val="single" w:sz="6" w:space="0" w:color="CCCCCC"/>
+              <w:bottom w:val="single" w:sz="6" w:space="0" w:color="CCCCCC"/>
+              <w:right w:val="single" w:sz="6" w:space="0" w:color="CCCCCC"/>
+            </w:tcBorders>
+            <w:tcMar>
+              <w:top w:w="30" w:type="dxa"/>
+              <w:left w:w="45" w:type="dxa"/>
+              <w:bottom w:w="30" w:type="dxa"/>
+              <w:right w:w="45" w:type="dxa"/>
+            </w:tcMar>
+            <w:vAlign w:val="bottom"/>
+            <w:hideMark/>
+          </w:tcPr>
+          <w:p>
+            <w:pPr>
+              <w:spacing w:after="0" w:line="240" w:lineRule="auto"/>
+              <w:jc w:val="right"/>
+              <w:rPr>
+                <w:rFonts w:ascii="Arial" w:eastAsia="Times New Roman" w:hAnsi="Arial" w:cs="Arial"/>
+                <w:sz w:val="20"/>
+                <w:szCs w:val="20"/>
+                <w:lang w:eastAsia="en-GB"/>
+              </w:rPr>
+            </w:pPr>
+            <w:r>
+              <w:rPr>
+                <w:rFonts w:ascii="Arial" w:eastAsia="Times New Roman" w:hAnsi="Arial" w:cs="Arial"/>
+                <w:sz w:val="20"/>
+                <w:szCs w:val="20"/>
+                <w:lang w:eastAsia="en-GB"/>
+              </w:rPr>
+              <w:t>14.00</w:t>
+            </w:r>
+          </w:p>
+        </w:tc>
+        <w:tc>
+          <w:tcPr>
+            <w:tcW w:w="0" w:type="auto"/>
+            <w:tcBorders>
+              <w:top w:val="single" w:sz="6" w:space="0" w:color="CCCCCC"/>
+              <w:left w:val="single" w:sz="6" w:space="0" w:color="CCCCCC"/>
+              <w:bottom w:val="single" w:sz="6" w:space="0" w:color="CCCCCC"/>
+              <w:right w:val="single" w:sz="6" w:space="0" w:color="CCCCCC"/>
+            </w:tcBorders>
+            <w:tcMar>
+              <w:top w:w="30" w:type="dxa"/>
+              <w:left w:w="45" w:type="dxa"/>
+              <w:bottom w:w="30" w:type="dxa"/>
+              <w:right w:w="45" w:type="dxa"/>
+            </w:tcMar>
+            <w:vAlign w:val="bottom"/>
+            <w:hideMark/>
+          </w:tcPr>
+          <w:p>
+            <w:pPr>
+              <w:spacing w:after="0" w:line="240" w:lineRule="auto"/>
+              <w:rPr>
+                <w:rFonts w:ascii="Arial" w:eastAsia="Times New Roman" w:hAnsi="Arial" w:cs="Arial"/>
+                <w:sz w:val="20"/>
+                <w:szCs w:val="20"/>
+                <w:lang w:eastAsia="en-GB"/>
+              </w:rPr>
+            </w:pPr>
+            <w:proofErr w:type="spellStart"/>
+            <w:r>
+              <w:rPr>
+                <w:rFonts w:ascii="Arial" w:eastAsia="Times New Roman" w:hAnsi="Arial" w:cs="Arial"/>
+                <w:sz w:val="20"/>
+                <w:szCs w:val="20"/>
+                <w:lang w:eastAsia="en-GB"/>
+              </w:rPr>
+              <w:t>Visum</w:t>
+            </w:r>
+            <w:proofErr w:type="spellEnd"/>
+            <w:r>
+              <w:rPr>
+                <w:rFonts w:ascii="Arial" w:eastAsia="Times New Roman" w:hAnsi="Arial" w:cs="Arial"/>
+                <w:sz w:val="20"/>
+                <w:szCs w:val="20"/>
+                <w:lang w:eastAsia="en-GB"/>
+              </w:rPr>
+              <w:t xml:space="preserve"> (assuming 1 USD = 1 EUR)</w:t>
+            </w:r>
+          </w:p>
+        </w:tc>
+      </w:tr>
+      <w:tr>
+        <w:trPr>
+          <w:trHeight w:val="315"/>
+        </w:trPr>
+        <w:tc>
+          <w:tcPr>
+            <w:tcW w:w="0" w:type="auto"/>
+            <w:tcBorders>
+              <w:top w:val="single" w:sz="6" w:space="0" w:color="CCCCCC"/>
+              <w:left w:val="single" w:sz="6" w:space="0" w:color="CCCCCC"/>
+              <w:bottom w:val="single" w:sz="6" w:space="0" w:color="CCCCCC"/>
+              <w:right w:val="single" w:sz="6" w:space="0" w:color="CCCCCC"/>
+            </w:tcBorders>
+            <w:tcMar>
+              <w:top w:w="30" w:type="dxa"/>
+              <w:left w:w="45" w:type="dxa"/>
+              <w:bottom w:w="30" w:type="dxa"/>
+              <w:right w:w="45" w:type="dxa"/>
+            </w:tcMar>
+            <w:vAlign w:val="bottom"/>
+            <w:hideMark/>
+          </w:tcPr>
+          <w:p>
+            <w:pPr>
+              <w:spacing w:after="0" w:line="240" w:lineRule="auto"/>
+              <w:jc w:val="right"/>
+              <w:rPr>
+                <w:rFonts w:ascii="Arial" w:eastAsia="Times New Roman" w:hAnsi="Arial" w:cs="Arial"/>
+                <w:sz w:val="20"/>
+                <w:szCs w:val="20"/>
+                <w:lang w:eastAsia="en-GB"/>
+              </w:rPr>
+            </w:pPr>
+            <w:r>
+              <w:rPr>
+                <w:rFonts w:ascii="Arial" w:eastAsia="Times New Roman" w:hAnsi="Arial" w:cs="Arial"/>
+                <w:sz w:val="20"/>
+                <w:szCs w:val="20"/>
+                <w:lang w:eastAsia="en-GB"/>
+              </w:rPr>
+              <w:t>7.70</w:t>
+            </w:r>
+          </w:p>
+        </w:tc>
+        <w:tc>
+          <w:tcPr>
+            <w:tcW w:w="0" w:type="auto"/>
+            <w:tcBorders>
+              <w:top w:val="single" w:sz="6" w:space="0" w:color="CCCCCC"/>
+              <w:left w:val="single" w:sz="6" w:space="0" w:color="CCCCCC"/>
+              <w:bottom w:val="single" w:sz="6" w:space="0" w:color="CCCCCC"/>
+              <w:right w:val="single" w:sz="6" w:space="0" w:color="CCCCCC"/>
+            </w:tcBorders>
+            <w:tcMar>
+              <w:top w:w="30" w:type="dxa"/>
+              <w:left w:w="45" w:type="dxa"/>
+              <w:bottom w:w="30" w:type="dxa"/>
+              <w:right w:w="45" w:type="dxa"/>
+            </w:tcMar>
+            <w:vAlign w:val="bottom"/>
+            <w:hideMark/>
+          </w:tcPr>
+          <w:p>
+            <w:pPr>
+              <w:spacing w:after="0" w:line="240" w:lineRule="auto"/>
+              <w:rPr>
+                <w:rFonts w:ascii="Arial" w:eastAsia="Times New Roman" w:hAnsi="Arial" w:cs="Arial"/>
+                <w:sz w:val="20"/>
+                <w:szCs w:val="20"/>
+                <w:lang w:eastAsia="en-GB"/>
+              </w:rPr>
+            </w:pPr>
+            <w:r>
+              <w:rPr>
+                <w:rFonts w:ascii="Arial" w:eastAsia="Times New Roman" w:hAnsi="Arial" w:cs="Arial"/>
+                <w:sz w:val="20"/>
+                <w:szCs w:val="20"/>
+                <w:lang w:eastAsia="en-GB"/>
+              </w:rPr>
+              <w:t>Assurance annulation train</w:t>
+            </w:r>
+          </w:p>
+        </w:tc>
+      </w:tr>
+      <w:tr>
+        <w:trPr>
+          <w:trHeight w:val="315"/>
+        </w:trPr>
+        <w:tc>
+          <w:tcPr>
+            <w:tcW w:w="0" w:type="auto"/>
+            <w:tcBorders>
+              <w:top w:val="single" w:sz="6" w:space="0" w:color="CCCCCC"/>
+              <w:left w:val="single" w:sz="6" w:space="0" w:color="CCCCCC"/>
+              <w:bottom w:val="single" w:sz="6" w:space="0" w:color="CCCCCC"/>
+              <w:right w:val="single" w:sz="6" w:space="0" w:color="CCCCCC"/>
+            </w:tcBorders>
+            <w:tcMar>
+              <w:top w:w="30" w:type="dxa"/>
+              <w:left w:w="45" w:type="dxa"/>
+              <w:bottom w:w="30" w:type="dxa"/>
+              <w:right w:w="45" w:type="dxa"/>
+            </w:tcMar>
+            <w:vAlign w:val="bottom"/>
+            <w:hideMark/>
+          </w:tcPr>
+          <w:p>
+            <w:pPr>
+              <w:spacing w:after="0" w:line="240" w:lineRule="auto"/>
+              <w:jc w:val="right"/>
+              <w:rPr>
+                <w:rFonts w:ascii="Arial" w:eastAsia="Times New Roman" w:hAnsi="Arial" w:cs="Arial"/>
+                <w:sz w:val="20"/>
+                <w:szCs w:val="20"/>
+                <w:lang w:eastAsia="en-GB"/>
+              </w:rPr>
+            </w:pPr>
+            <w:r>
+              <w:rPr>
+                <w:rFonts w:ascii="Arial" w:eastAsia="Times New Roman" w:hAnsi="Arial" w:cs="Arial"/>
+                <w:sz w:val="20"/>
+                <w:szCs w:val="20"/>
+                <w:lang w:eastAsia="en-GB"/>
+              </w:rPr>
+              <w:t>89</w:t>
+            </w:r>
+            <w:r>
+              <w:rPr>
+                <w:rFonts w:ascii="Arial" w:eastAsia="Times New Roman" w:hAnsi="Arial" w:cs="Arial"/>
+                <w:sz w:val="20"/>
+                <w:szCs w:val="20"/>
+                <w:lang w:eastAsia="en-GB"/>
+              </w:rPr>
+              <w:t>.00</w:t>
+            </w:r>
+          </w:p>
+        </w:tc>
+        <w:tc>
+          <w:tcPr>
+            <w:tcW w:w="0" w:type="auto"/>
+            <w:tcBorders>
+              <w:top w:val="single" w:sz="6" w:space="0" w:color="CCCCCC"/>
+              <w:left w:val="single" w:sz="6" w:space="0" w:color="CCCCCC"/>
+              <w:bottom w:val="single" w:sz="6" w:space="0" w:color="CCCCCC"/>
+              <w:right w:val="single" w:sz="6" w:space="0" w:color="CCCCCC"/>
+            </w:tcBorders>
+            <w:tcMar>
+              <w:top w:w="30" w:type="dxa"/>
+              <w:left w:w="45" w:type="dxa"/>
+              <w:bottom w:w="30" w:type="dxa"/>
+              <w:right w:w="45" w:type="dxa"/>
+            </w:tcMar>
+            <w:vAlign w:val="bottom"/>
+            <w:hideMark/>
+          </w:tcPr>
+          <w:p>
+            <w:pPr>
+              <w:spacing w:after="0" w:line="240" w:lineRule="auto"/>
+              <w:rPr>
+                <w:rFonts w:ascii="Arial" w:eastAsia="Times New Roman" w:hAnsi="Arial" w:cs="Arial"/>
+                <w:sz w:val="20"/>
+                <w:szCs w:val="20"/>
+                <w:lang w:eastAsia="en-GB"/>
+              </w:rPr>
+            </w:pPr>
+            <w:r>
+              <w:rPr>
+                <w:rFonts w:ascii="Arial" w:eastAsia="Times New Roman" w:hAnsi="Arial" w:cs="Arial"/>
+                <w:sz w:val="20"/>
+                <w:szCs w:val="20"/>
+                <w:lang w:eastAsia="en-GB"/>
+              </w:rPr>
+              <w:t>Train Bordeaux-Paris</w:t>
+            </w:r>
+          </w:p>
+        </w:tc>
+      </w:tr>
+      <w:tr>
+        <w:trPr>
+          <w:trHeight w:val="315"/>
+        </w:trPr>
+        <w:tc>
+          <w:tcPr>
+            <w:tcW w:w="0" w:type="auto"/>
+            <w:tcBorders>
+              <w:top w:val="single" w:sz="6" w:space="0" w:color="CCCCCC"/>
+              <w:left w:val="single" w:sz="6" w:space="0" w:color="CCCCCC"/>
+              <w:bottom w:val="single" w:sz="6" w:space="0" w:color="CCCCCC"/>
+              <w:right w:val="single" w:sz="6" w:space="0" w:color="CCCCCC"/>
+            </w:tcBorders>
+            <w:tcMar>
+              <w:top w:w="30" w:type="dxa"/>
+              <w:left w:w="45" w:type="dxa"/>
+              <w:bottom w:w="30" w:type="dxa"/>
+              <w:right w:w="45" w:type="dxa"/>
+            </w:tcMar>
+            <w:vAlign w:val="bottom"/>
+            <w:hideMark/>
+          </w:tcPr>
+          <w:p>
+            <w:pPr>
+              <w:spacing w:after="0" w:line="240" w:lineRule="auto"/>
+              <w:jc w:val="right"/>
+              <w:rPr>
+                <w:rFonts w:ascii="Arial" w:eastAsia="Times New Roman" w:hAnsi="Arial" w:cs="Arial"/>
+                <w:sz w:val="20"/>
+                <w:szCs w:val="20"/>
+                <w:lang w:eastAsia="en-GB"/>
+              </w:rPr>
+            </w:pPr>
+            <w:r>
+              <w:rPr>
+                <w:rFonts w:ascii="Arial" w:eastAsia="Times New Roman" w:hAnsi="Arial" w:cs="Arial"/>
+                <w:sz w:val="20"/>
+                <w:szCs w:val="20"/>
+                <w:lang w:eastAsia="en-GB"/>
+              </w:rPr>
+              <w:t>141.58</w:t>
+            </w:r>
+          </w:p>
+        </w:tc>
+        <w:tc>
+          <w:tcPr>
+            <w:tcW w:w="0" w:type="auto"/>
+            <w:tcBorders>
+              <w:top w:val="single" w:sz="6" w:space="0" w:color="CCCCCC"/>
+              <w:left w:val="single" w:sz="6" w:space="0" w:color="CCCCCC"/>
+              <w:bottom w:val="single" w:sz="6" w:space="0" w:color="CCCCCC"/>
+              <w:right w:val="single" w:sz="6" w:space="0" w:color="CCCCCC"/>
+            </w:tcBorders>
+            <w:tcMar>
+              <w:top w:w="30" w:type="dxa"/>
+              <w:left w:w="45" w:type="dxa"/>
+              <w:bottom w:w="30" w:type="dxa"/>
+              <w:right w:w="45" w:type="dxa"/>
+            </w:tcMar>
+            <w:vAlign w:val="bottom"/>
+            <w:hideMark/>
+          </w:tcPr>
+          <w:p>
+            <w:pPr>
+              <w:spacing w:after="0" w:line="240" w:lineRule="auto"/>
+              <w:rPr>
+                <w:rFonts w:ascii="Arial" w:eastAsia="Times New Roman" w:hAnsi="Arial" w:cs="Arial"/>
+                <w:sz w:val="20"/>
+                <w:szCs w:val="20"/>
+                <w:lang w:eastAsia="en-GB"/>
+              </w:rPr>
+            </w:pPr>
+            <w:r>
+              <w:rPr>
+                <w:rFonts w:ascii="Arial" w:eastAsia="Times New Roman" w:hAnsi="Arial" w:cs="Arial"/>
+                <w:sz w:val="20"/>
+                <w:szCs w:val="20"/>
+                <w:lang w:eastAsia="en-GB"/>
+              </w:rPr>
+              <w:t>Hotel Paris</w:t>
+            </w:r>
+          </w:p>
+        </w:tc>
+      </w:tr>
+      <w:tr>
+        <w:trPr>
+          <w:trHeight w:val="315"/>
+        </w:trPr>
+        <w:tc>
+          <w:tcPr>
+            <w:tcW w:w="0" w:type="auto"/>
+            <w:tcBorders>
+              <w:top w:val="single" w:sz="6" w:space="0" w:color="CCCCCC"/>
+              <w:left w:val="single" w:sz="6" w:space="0" w:color="CCCCCC"/>
+              <w:bottom w:val="single" w:sz="6" w:space="0" w:color="CCCCCC"/>
+              <w:right w:val="single" w:sz="6" w:space="0" w:color="CCCCCC"/>
+            </w:tcBorders>
+            <w:tcMar>
+              <w:top w:w="30" w:type="dxa"/>
+              <w:left w:w="45" w:type="dxa"/>
+              <w:bottom w:w="30" w:type="dxa"/>
+              <w:right w:w="45" w:type="dxa"/>
+            </w:tcMar>
+            <w:vAlign w:val="bottom"/>
+            <w:hideMark/>
+          </w:tcPr>
+          <w:p>
+            <w:pPr>
+              <w:spacing w:after="0" w:line="240" w:lineRule="auto"/>
+              <w:jc w:val="right"/>
+              <w:rPr>
+                <w:rFonts w:ascii="Arial" w:eastAsia="Times New Roman" w:hAnsi="Arial" w:cs="Arial"/>
+                <w:sz w:val="20"/>
+                <w:szCs w:val="20"/>
+                <w:lang w:eastAsia="en-GB"/>
+              </w:rPr>
+            </w:pPr>
+            <w:r>
+              <w:rPr>
+                <w:rFonts w:ascii="Arial" w:eastAsia="Times New Roman" w:hAnsi="Arial" w:cs="Arial"/>
+                <w:sz w:val="20"/>
+                <w:szCs w:val="20"/>
+                <w:lang w:eastAsia="en-GB"/>
+              </w:rPr>
+              <w:t>1471.85</w:t>
+            </w:r>
+          </w:p>
+        </w:tc>
+        <w:tc>
+          <w:tcPr>
+            <w:tcW w:w="0" w:type="auto"/>
+            <w:tcBorders>
+              <w:top w:val="single" w:sz="6" w:space="0" w:color="CCCCCC"/>
+              <w:left w:val="single" w:sz="6" w:space="0" w:color="CCCCCC"/>
+              <w:bottom w:val="single" w:sz="6" w:space="0" w:color="CCCCCC"/>
+              <w:right w:val="single" w:sz="6" w:space="0" w:color="CCCCCC"/>
+            </w:tcBorders>
+            <w:tcMar>
+              <w:top w:w="30" w:type="dxa"/>
+              <w:left w:w="45" w:type="dxa"/>
+              <w:bottom w:w="30" w:type="dxa"/>
+              <w:right w:w="45" w:type="dxa"/>
+            </w:tcMar>
+            <w:vAlign w:val="bottom"/>
+            <w:hideMark/>
+          </w:tcPr>
+          <w:p>
+            <w:pPr>
+              <w:spacing w:after="0" w:line="240" w:lineRule="auto"/>
+              <w:rPr>
+                <w:rFonts w:ascii="Arial" w:eastAsia="Times New Roman" w:hAnsi="Arial" w:cs="Arial"/>
+                <w:sz w:val="20"/>
+                <w:szCs w:val="20"/>
+                <w:lang w:eastAsia="en-GB"/>
+              </w:rPr>
+            </w:pPr>
+            <w:r>
+              <w:rPr>
+                <w:rFonts w:ascii="Arial" w:eastAsia="Times New Roman" w:hAnsi="Arial" w:cs="Arial"/>
+                <w:sz w:val="20"/>
+                <w:szCs w:val="20"/>
+                <w:lang w:eastAsia="en-GB"/>
+              </w:rPr>
+              <w:t>Ticket Paris-Louisville</w:t>
+            </w:r>
+          </w:p>
+        </w:tc>
+      </w:tr>
+      <w:tr>
+        <w:trPr>
+          <w:trHeight w:val="315"/>
+        </w:trPr>
+        <w:tc>
+          <w:tcPr>
+            <w:tcW w:w="0" w:type="auto"/>
+            <w:tcBorders>
+              <w:top w:val="single" w:sz="6" w:space="0" w:color="CCCCCC"/>
+              <w:left w:val="single" w:sz="6" w:space="0" w:color="CCCCCC"/>
+              <w:bottom w:val="single" w:sz="6" w:space="0" w:color="CCCCCC"/>
+              <w:right w:val="single" w:sz="6" w:space="0" w:color="CCCCCC"/>
+            </w:tcBorders>
+            <w:tcMar>
+              <w:top w:w="30" w:type="dxa"/>
+              <w:left w:w="45" w:type="dxa"/>
+              <w:bottom w:w="30" w:type="dxa"/>
+              <w:right w:w="45" w:type="dxa"/>
+            </w:tcMar>
+            <w:vAlign w:val="bottom"/>
+            <w:hideMark/>
+          </w:tcPr>
+          <w:p>
+            <w:pPr>
+              <w:spacing w:after="0" w:line="240" w:lineRule="auto"/>
+              <w:jc w:val="right"/>
+              <w:rPr>
+                <w:rFonts w:ascii="Arial" w:eastAsia="Times New Roman" w:hAnsi="Arial" w:cs="Arial"/>
+                <w:sz w:val="20"/>
+                <w:szCs w:val="20"/>
+                <w:lang w:eastAsia="en-GB"/>
+              </w:rPr>
+            </w:pPr>
+            <w:r>
+              <w:rPr>
+                <w:rFonts w:ascii="Arial" w:eastAsia="Times New Roman" w:hAnsi="Arial" w:cs="Arial"/>
+                <w:sz w:val="20"/>
+                <w:szCs w:val="20"/>
+                <w:lang w:eastAsia="en-GB"/>
+              </w:rPr>
+              <w:t>1,724.13</w:t>
+            </w:r>
+          </w:p>
+        </w:tc>
+        <w:tc>
+          <w:tcPr>
+            <w:tcW w:w="0" w:type="auto"/>
+            <w:tcBorders>
+              <w:top w:val="single" w:sz="6" w:space="0" w:color="CCCCCC"/>
+              <w:left w:val="single" w:sz="6" w:space="0" w:color="CCCCCC"/>
+              <w:bottom w:val="single" w:sz="6" w:space="0" w:color="CCCCCC"/>
+              <w:right w:val="single" w:sz="6" w:space="0" w:color="CCCCCC"/>
+            </w:tcBorders>
+            <w:tcMar>
+              <w:top w:w="30" w:type="dxa"/>
+              <w:left w:w="45" w:type="dxa"/>
+              <w:bottom w:w="30" w:type="dxa"/>
+              <w:right w:w="45" w:type="dxa"/>
+            </w:tcMar>
+            <w:vAlign w:val="bottom"/>
+            <w:hideMark/>
+          </w:tcPr>
+          <w:p>
+            <w:pPr>
+              <w:spacing w:after="0" w:line="240" w:lineRule="auto"/>
+              <w:jc w:val="right"/>
+              <w:rPr>
+                <w:rFonts w:ascii="Arial" w:eastAsia="Times New Roman" w:hAnsi="Arial" w:cs="Arial"/>
+                <w:sz w:val="20"/>
+                <w:szCs w:val="20"/>
+                <w:lang w:eastAsia="en-GB"/>
+              </w:rPr>
+            </w:pPr>
+          </w:p>
+        </w:tc>
+      </w:tr>
+    </w:tbl>
     <w:p>
       <w:pPr>
         <w:rPr>
@@ -2730,21 +3466,14 @@
           <w:szCs w:val="28"/>
         </w:rPr>
         <w:lastRenderedPageBreak/>
-        <w:t>The amount must be paid within</w:t>
-      </w:r>
-      <w:r>
-        <w:rPr>
-          <w:sz w:val="28"/>
-          <w:szCs w:val="28"/>
-        </w:rPr>
-        <w:t xml:space="preserve"> 30 da</w:t>
-      </w:r>
-      <w:r>
-        <w:rPr>
-          <w:sz w:val="28"/>
-          <w:szCs w:val="28"/>
-        </w:rPr>
-        <w:t>ys</w:t>
+        <w:t>Agreement</w:t>
+      </w:r>
+      <w:r>
+        <w:rPr>
+          <w:sz w:val="28"/>
+          <w:szCs w:val="28"/>
+        </w:rPr>
+        <w:t>: 1</w:t>
       </w:r>
       <w:r>
         <w:rPr>
@@ -2758,28 +3487,63 @@
           <w:sz w:val="28"/>
           <w:szCs w:val="28"/>
         </w:rPr>
-        <w:t xml:space="preserve">after receipt of this invoice on this </w:t>
-      </w:r>
-      <w:r>
-        <w:rPr>
-          <w:sz w:val="28"/>
-          <w:szCs w:val="28"/>
-        </w:rPr>
-        <w:t xml:space="preserve">bank </w:t>
-      </w:r>
-      <w:r>
-        <w:rPr>
-          <w:sz w:val="28"/>
-          <w:szCs w:val="28"/>
-        </w:rPr>
-        <w:t>account</w:t>
-      </w:r>
-      <w:r>
-        <w:rPr>
-          <w:sz w:val="28"/>
-          <w:szCs w:val="28"/>
-        </w:rPr>
-        <w:t>:</w:t>
+        <w:t>(standard) hour</w:t>
+      </w:r>
+      <w:r>
+        <w:rPr>
+          <w:sz w:val="28"/>
+          <w:szCs w:val="28"/>
+        </w:rPr>
+        <w:t xml:space="preserve"> </w:t>
+      </w:r>
+      <w:r>
+        <w:rPr>
+          <w:sz w:val="28"/>
+          <w:szCs w:val="28"/>
+        </w:rPr>
+        <w:t>=</w:t>
+      </w:r>
+      <w:r>
+        <w:rPr>
+          <w:sz w:val="28"/>
+          <w:szCs w:val="28"/>
+        </w:rPr>
+        <w:t xml:space="preserve"> </w:t>
+      </w:r>
+      <w:r>
+        <w:rPr>
+          <w:sz w:val="28"/>
+          <w:szCs w:val="28"/>
+        </w:rPr>
+        <w:t>80</w:t>
+      </w:r>
+      <w:r>
+        <w:rPr>
+          <w:sz w:val="28"/>
+          <w:szCs w:val="28"/>
+        </w:rPr>
+        <w:t xml:space="preserve"> </w:t>
+      </w:r>
+      <w:r>
+        <w:rPr>
+          <w:sz w:val="28"/>
+          <w:szCs w:val="28"/>
+        </w:rPr>
+        <w:t>€</w:t>
+      </w:r>
+      <w:r>
+        <w:rPr>
+          <w:sz w:val="28"/>
+          <w:szCs w:val="28"/>
+        </w:rPr>
+        <w:t xml:space="preserve"> ex. </w:t>
+      </w:r>
+      <w:r>
+        <w:rPr>
+          <w:sz w:val="28"/>
+          <w:szCs w:val="28"/>
+        </w:rPr>
+        <w:t>VAT</w:t>
       </w:r>
     </w:p>
     <w:p>
@@ -2794,43 +3558,79 @@
           <w:sz w:val="28"/>
           <w:szCs w:val="28"/>
         </w:rPr>
-        <w:t>NAM</w:t>
-      </w:r>
-      <w:r>
-        <w:rPr>
-          <w:sz w:val="28"/>
-          <w:szCs w:val="28"/>
-        </w:rPr>
-        <w:t>E</w:t>
-      </w:r>
-      <w:r>
-        <w:rPr>
-          <w:sz w:val="28"/>
-          <w:szCs w:val="28"/>
-        </w:rPr>
-        <w:t>: SAS PAULISSOFT</w:t>
+        <w:t>Hours worked</w:t>
+      </w:r>
+      <w:r>
+        <w:rPr>
+          <w:sz w:val="28"/>
+          <w:szCs w:val="28"/>
+        </w:rPr>
+        <w:t xml:space="preserve">: </w:t>
+      </w:r>
+      <w:r>
+        <w:rPr>
+          <w:sz w:val="28"/>
+          <w:szCs w:val="28"/>
+        </w:rPr>
+        <w:t xml:space="preserve"> </w:t>
+      </w:r>
+      <w:r>
+        <w:rPr>
+          <w:sz w:val="28"/>
+          <w:szCs w:val="28"/>
+        </w:rPr>
+        <w:t>11</w:t>
+      </w:r>
+      <w:r>
+        <w:rPr>
+          <w:sz w:val="28"/>
+          <w:szCs w:val="28"/>
+        </w:rPr>
+        <w:t>7</w:t>
+      </w:r>
+      <w:r>
+        <w:rPr>
+          <w:sz w:val="28"/>
+          <w:szCs w:val="28"/>
+        </w:rPr>
+        <w:t xml:space="preserve"> </w:t>
+      </w:r>
+      <w:r>
+        <w:rPr>
+          <w:sz w:val="28"/>
+          <w:szCs w:val="28"/>
+        </w:rPr>
+        <w:t>hours</w:t>
       </w:r>
     </w:p>
     <w:p>
       <w:pPr>
-        <w:rPr>
-          <w:sz w:val="28"/>
-          <w:szCs w:val="28"/>
-        </w:rPr>
+        <w:pStyle w:val="NormalWeb"/>
       </w:pPr>
       <w:r>
         <w:rPr>
-          <w:sz w:val="28"/>
-          <w:szCs w:val="28"/>
-        </w:rPr>
-        <w:t>BIC CODE</w:t>
-      </w:r>
-      <w:r>
-        <w:rPr>
-          <w:sz w:val="28"/>
-          <w:szCs w:val="28"/>
-        </w:rPr>
-        <w:t>: CCBPFRPPBDX</w:t>
+          <w:rFonts w:ascii="Calibri" w:hAnsi="Calibri" w:cs="Calibri"/>
+          <w:sz w:val="28"/>
+          <w:szCs w:val="28"/>
+        </w:rPr>
+        <w:t>Hours travelled: 1</w:t>
+      </w:r>
+      <w:r>
+        <w:rPr>
+          <w:rFonts w:ascii="Calibri" w:hAnsi="Calibri" w:cs="Calibri"/>
+          <w:sz w:val="28"/>
+          <w:szCs w:val="28"/>
+          <w:lang w:val="en-GB"/>
+        </w:rPr>
+        <w:t>6</w:t>
+      </w:r>
+      <w:r>
+        <w:rPr>
+          <w:rFonts w:ascii="Calibri" w:hAnsi="Calibri" w:cs="Calibri"/>
+          <w:sz w:val="28"/>
+          <w:szCs w:val="28"/>
+        </w:rPr>
+        <w:t xml:space="preserve"> hours</w:t>
       </w:r>
     </w:p>
     <w:p>
@@ -2845,6 +3645,395 @@
           <w:sz w:val="28"/>
           <w:szCs w:val="28"/>
         </w:rPr>
+        <w:t xml:space="preserve">Declarations: </w:t>
+      </w:r>
+      <w:r>
+        <w:rPr>
+          <w:sz w:val="28"/>
+          <w:szCs w:val="28"/>
+        </w:rPr>
+        <w:t>1724.13</w:t>
+      </w:r>
+      <w:r>
+        <w:rPr>
+          <w:sz w:val="28"/>
+          <w:szCs w:val="28"/>
+        </w:rPr>
+        <w:t xml:space="preserve"> </w:t>
+      </w:r>
+      <w:r>
+        <w:rPr>
+          <w:sz w:val="28"/>
+          <w:szCs w:val="28"/>
+        </w:rPr>
+        <w:t>€</w:t>
+      </w:r>
+      <w:r>
+        <w:rPr>
+          <w:sz w:val="28"/>
+          <w:szCs w:val="28"/>
+        </w:rPr>
+        <w:t xml:space="preserve"> </w:t>
+      </w:r>
+      <w:r>
+        <w:rPr>
+          <w:sz w:val="28"/>
+          <w:szCs w:val="28"/>
+        </w:rPr>
+        <w:t>(VAT is settled by T-Hive)</w:t>
+      </w:r>
+    </w:p>
+    <w:p>
+      <w:pPr>
+        <w:rPr>
+          <w:sz w:val="28"/>
+          <w:szCs w:val="28"/>
+        </w:rPr>
+      </w:pPr>
+      <w:r>
+        <w:rPr>
+          <w:sz w:val="28"/>
+          <w:szCs w:val="28"/>
+        </w:rPr>
+        <w:t xml:space="preserve">To pay: </w:t>
+      </w:r>
+      <w:r>
+        <w:rPr>
+          <w:sz w:val="28"/>
+          <w:szCs w:val="28"/>
+        </w:rPr>
+        <w:t>1</w:t>
+      </w:r>
+      <w:r>
+        <w:rPr>
+          <w:sz w:val="28"/>
+          <w:szCs w:val="28"/>
+        </w:rPr>
+        <w:t>17</w:t>
+      </w:r>
+      <w:r>
+        <w:rPr>
+          <w:sz w:val="28"/>
+          <w:szCs w:val="28"/>
+        </w:rPr>
+        <w:t xml:space="preserve"> * 80 + 1</w:t>
+      </w:r>
+      <w:r>
+        <w:rPr>
+          <w:sz w:val="28"/>
+          <w:szCs w:val="28"/>
+        </w:rPr>
+        <w:t>6</w:t>
+      </w:r>
+      <w:r>
+        <w:rPr>
+          <w:sz w:val="28"/>
+          <w:szCs w:val="28"/>
+        </w:rPr>
+        <w:t xml:space="preserve"> * 80 / 2 + 1724.13 = </w:t>
+      </w:r>
+      <w:r>
+        <w:rPr>
+          <w:sz w:val="28"/>
+          <w:szCs w:val="28"/>
+        </w:rPr>
+        <w:t>9</w:t>
+      </w:r>
+      <w:r>
+        <w:rPr>
+          <w:sz w:val="28"/>
+          <w:szCs w:val="28"/>
+        </w:rPr>
+        <w:t>,</w:t>
+      </w:r>
+      <w:r>
+        <w:rPr>
+          <w:sz w:val="28"/>
+          <w:szCs w:val="28"/>
+        </w:rPr>
+        <w:t>360</w:t>
+      </w:r>
+      <w:r>
+        <w:rPr>
+          <w:sz w:val="28"/>
+          <w:szCs w:val="28"/>
+        </w:rPr>
+        <w:t>.00 + 6</w:t>
+      </w:r>
+      <w:r>
+        <w:rPr>
+          <w:sz w:val="28"/>
+          <w:szCs w:val="28"/>
+        </w:rPr>
+        <w:t>4</w:t>
+      </w:r>
+      <w:r>
+        <w:rPr>
+          <w:sz w:val="28"/>
+          <w:szCs w:val="28"/>
+        </w:rPr>
+        <w:t>0.00 + 1</w:t>
+      </w:r>
+      <w:r>
+        <w:rPr>
+          <w:sz w:val="28"/>
+          <w:szCs w:val="28"/>
+        </w:rPr>
+        <w:t>,</w:t>
+      </w:r>
+      <w:r>
+        <w:rPr>
+          <w:sz w:val="28"/>
+          <w:szCs w:val="28"/>
+        </w:rPr>
+        <w:t xml:space="preserve">724.13 = </w:t>
+      </w:r>
+      <w:r>
+        <w:rPr>
+          <w:b/>
+          <w:bCs/>
+          <w:sz w:val="28"/>
+          <w:szCs w:val="28"/>
+        </w:rPr>
+        <w:t>1</w:t>
+      </w:r>
+      <w:r>
+        <w:rPr>
+          <w:b/>
+          <w:bCs/>
+          <w:sz w:val="28"/>
+          <w:szCs w:val="28"/>
+        </w:rPr>
+        <w:t>1</w:t>
+      </w:r>
+      <w:r>
+        <w:rPr>
+          <w:b/>
+          <w:bCs/>
+          <w:sz w:val="28"/>
+          <w:szCs w:val="28"/>
+        </w:rPr>
+        <w:t>,</w:t>
+      </w:r>
+      <w:r>
+        <w:rPr>
+          <w:b/>
+          <w:bCs/>
+          <w:sz w:val="28"/>
+          <w:szCs w:val="28"/>
+        </w:rPr>
+        <w:t>724.13</w:t>
+      </w:r>
+      <w:r>
+        <w:rPr>
+          <w:b/>
+          <w:bCs/>
+          <w:sz w:val="28"/>
+          <w:szCs w:val="28"/>
+        </w:rPr>
+        <w:t xml:space="preserve"> €</w:t>
+      </w:r>
+      <w:r>
+        <w:rPr>
+          <w:sz w:val="28"/>
+          <w:szCs w:val="28"/>
+        </w:rPr>
+        <w:t xml:space="preserve"> ex. VAT </w:t>
+      </w:r>
+    </w:p>
+    <w:p>
+      <w:pPr>
+        <w:rPr>
+          <w:sz w:val="28"/>
+          <w:szCs w:val="28"/>
+        </w:rPr>
+      </w:pPr>
+      <w:r>
+        <w:rPr>
+          <w:sz w:val="28"/>
+          <w:szCs w:val="28"/>
+        </w:rPr>
+        <w:t xml:space="preserve">To pay: </w:t>
+      </w:r>
+      <w:r>
+        <w:rPr>
+          <w:b/>
+          <w:bCs/>
+          <w:sz w:val="28"/>
+          <w:szCs w:val="28"/>
+        </w:rPr>
+        <w:t>1</w:t>
+      </w:r>
+      <w:r>
+        <w:rPr>
+          <w:b/>
+          <w:bCs/>
+          <w:sz w:val="28"/>
+          <w:szCs w:val="28"/>
+        </w:rPr>
+        <w:t>1</w:t>
+      </w:r>
+      <w:r>
+        <w:rPr>
+          <w:b/>
+          <w:bCs/>
+          <w:sz w:val="28"/>
+          <w:szCs w:val="28"/>
+        </w:rPr>
+        <w:t>,724.13</w:t>
+      </w:r>
+      <w:r>
+        <w:rPr>
+          <w:b/>
+          <w:bCs/>
+          <w:sz w:val="28"/>
+          <w:szCs w:val="28"/>
+        </w:rPr>
+        <w:t xml:space="preserve"> €</w:t>
+      </w:r>
+      <w:r>
+        <w:rPr>
+          <w:sz w:val="28"/>
+          <w:szCs w:val="28"/>
+        </w:rPr>
+        <w:t xml:space="preserve"> ex. VAT (VAT is settled by T-Hive)</w:t>
+      </w:r>
+    </w:p>
+    <w:p>
+      <w:pPr>
+        <w:rPr>
+          <w:sz w:val="28"/>
+          <w:szCs w:val="28"/>
+        </w:rPr>
+      </w:pPr>
+    </w:p>
+    <w:p>
+      <w:pPr>
+        <w:rPr>
+          <w:sz w:val="28"/>
+          <w:szCs w:val="28"/>
+        </w:rPr>
+      </w:pPr>
+      <w:r>
+        <w:rPr>
+          <w:sz w:val="28"/>
+          <w:szCs w:val="28"/>
+        </w:rPr>
+        <w:t>The amount must be paid within</w:t>
+      </w:r>
+      <w:r>
+        <w:rPr>
+          <w:sz w:val="28"/>
+          <w:szCs w:val="28"/>
+        </w:rPr>
+        <w:t xml:space="preserve"> 30 da</w:t>
+      </w:r>
+      <w:r>
+        <w:rPr>
+          <w:sz w:val="28"/>
+          <w:szCs w:val="28"/>
+        </w:rPr>
+        <w:t>ys</w:t>
+      </w:r>
+      <w:r>
+        <w:rPr>
+          <w:sz w:val="28"/>
+          <w:szCs w:val="28"/>
+        </w:rPr>
+        <w:t xml:space="preserve"> </w:t>
+      </w:r>
+      <w:r>
+        <w:rPr>
+          <w:sz w:val="28"/>
+          <w:szCs w:val="28"/>
+        </w:rPr>
+        <w:t xml:space="preserve">after receipt of this invoice on this </w:t>
+      </w:r>
+      <w:r>
+        <w:rPr>
+          <w:sz w:val="28"/>
+          <w:szCs w:val="28"/>
+        </w:rPr>
+        <w:t xml:space="preserve">bank </w:t>
+      </w:r>
+      <w:r>
+        <w:rPr>
+          <w:sz w:val="28"/>
+          <w:szCs w:val="28"/>
+        </w:rPr>
+        <w:t>account</w:t>
+      </w:r>
+      <w:r>
+        <w:rPr>
+          <w:sz w:val="28"/>
+          <w:szCs w:val="28"/>
+        </w:rPr>
+        <w:t>:</w:t>
+      </w:r>
+    </w:p>
+    <w:p>
+      <w:pPr>
+        <w:rPr>
+          <w:sz w:val="28"/>
+          <w:szCs w:val="28"/>
+        </w:rPr>
+      </w:pPr>
+      <w:r>
+        <w:rPr>
+          <w:sz w:val="28"/>
+          <w:szCs w:val="28"/>
+        </w:rPr>
+        <w:t>NAM</w:t>
+      </w:r>
+      <w:r>
+        <w:rPr>
+          <w:sz w:val="28"/>
+          <w:szCs w:val="28"/>
+        </w:rPr>
+        <w:t>E</w:t>
+      </w:r>
+      <w:r>
+        <w:rPr>
+          <w:sz w:val="28"/>
+          <w:szCs w:val="28"/>
+        </w:rPr>
+        <w:t>: SAS PAULISSOFT</w:t>
+      </w:r>
+    </w:p>
+    <w:p>
+      <w:pPr>
+        <w:rPr>
+          <w:sz w:val="28"/>
+          <w:szCs w:val="28"/>
+        </w:rPr>
+      </w:pPr>
+      <w:r>
+        <w:rPr>
+          <w:sz w:val="28"/>
+          <w:szCs w:val="28"/>
+        </w:rPr>
+        <w:t>BIC CODE</w:t>
+      </w:r>
+      <w:r>
+        <w:rPr>
+          <w:sz w:val="28"/>
+          <w:szCs w:val="28"/>
+        </w:rPr>
+        <w:t>: CCBPFRPPBDX</w:t>
+      </w:r>
+    </w:p>
+    <w:p>
+      <w:pPr>
+        <w:rPr>
+          <w:sz w:val="28"/>
+          <w:szCs w:val="28"/>
+        </w:rPr>
+      </w:pPr>
+      <w:r>
+        <w:rPr>
+          <w:sz w:val="28"/>
+          <w:szCs w:val="28"/>
+        </w:rPr>
         <w:t xml:space="preserve">IBAN:  FR76 1090 7000 9726 2211 2754 </w:t>
       </w:r>
       <w:r>
@@ -2863,8 +4052,8 @@
       </w:r>
     </w:p>
     <w:sectPr>
-      <w:headerReference w:type="default" r:id="rId9"/>
-      <w:footerReference w:type="default" r:id="rId10"/>
+      <w:headerReference w:type="default" r:id="rId10"/>
+      <w:footerReference w:type="default" r:id="rId11"/>
       <w:pgSz w:w="11906" w:h="16838"/>
       <w:pgMar w:top="1417" w:right="1417" w:bottom="1417" w:left="1417" w:header="708" w:footer="708" w:gutter="0"/>
       <w:cols w:space="708"/>
@@ -2875,7 +4064,7 @@
 </file>
 
 <file path=word/endnotes.xml><?xml version="1.0" encoding="utf-8"?>
-<w:endnotes xmlns:wpc="http://schemas.microsoft.com/office/word/2010/wordprocessingCanvas" xmlns:cx="http://schemas.microsoft.com/office/drawing/2014/chartex" xmlns:cx1="http://schemas.microsoft.com/office/drawing/2015/9/8/chartex" xmlns:cx2="http://schemas.microsoft.com/office/drawing/2015/10/21/chartex" xmlns:cx3="http://schemas.microsoft.com/office/drawing/2016/5/9/chartex" xmlns:cx4="http://schemas.microsoft.com/office/drawing/2016/5/10/chartex" xmlns:cx5="http://schemas.microsoft.com/office/drawing/2016/5/11/chartex" xmlns:cx6="http://schemas.microsoft.com/office/drawing/2016/5/12/chartex" xmlns:cx7="http://schemas.microsoft.com/office/drawing/2016/5/13/chartex" xmlns:cx8="http://schemas.microsoft.com/office/drawing/2016/5/14/chartex" xmlns:mc="http://schemas.openxmlformats.org/markup-compatibility/2006" xmlns:aink="http://schemas.microsoft.com/office/drawing/2016/ink" xmlns:am3d="http://schemas.microsoft.com/office/drawing/2017/model3d" xmlns:o="urn:schemas-microsoft-com:office:office" xmlns:oel="http://schemas.microsoft.com/office/2019/extlst" xmlns:r="http://schemas.openxmlformats.org/officeDocument/2006/relationships" xmlns:m="http://schemas.openxmlformats.org/officeDocument/2006/math" xmlns:v="urn:schemas-microsoft-com:vml" xmlns:wp14="http://schemas.microsoft.com/office/word/2010/wordprocessingDrawing" xmlns:wp="http://schemas.openxmlformats.org/drawingml/2006/wordprocessingDrawing" xmlns:w10="urn:schemas-microsoft-com:office:word" xmlns:w="http://schemas.openxmlformats.org/wordprocessingml/2006/main" xmlns:w14="http://schemas.microsoft.com/office/word/2010/wordml" xmlns:w15="http://schemas.microsoft.com/office/word/2012/wordml" xmlns:w16cex="http://schemas.microsoft.com/office/word/2018/wordml/cex" xmlns:w16cid="http://schemas.microsoft.com/office/word/2016/wordml/cid" xmlns:w16="http://schemas.microsoft.com/office/word/2018/wordml" xmlns:w16sdtdh="http://schemas.microsoft.com/office/word/2020/wordml/sdtdatahash" xmlns:w16se="http://schemas.microsoft.com/office/word/2015/wordml/symex" xmlns:wpg="http://schemas.microsoft.com/office/word/2010/wordprocessingGroup" xmlns:wpi="http://schemas.microsoft.com/office/word/2010/wordprocessingInk" xmlns:wne="http://schemas.microsoft.com/office/word/2006/wordml" xmlns:wps="http://schemas.microsoft.com/office/word/2010/wordprocessingShape" mc:Ignorable="w14 w15 w16se w16cid w16 w16cex w16sdtdh wp14">
+<w:endnotes xmlns:wpc="http://schemas.microsoft.com/office/word/2010/wordprocessingCanvas" xmlns:cx="http://schemas.microsoft.com/office/drawing/2014/chartex" xmlns:cx1="http://schemas.microsoft.com/office/drawing/2015/9/8/chartex" xmlns:cx2="http://schemas.microsoft.com/office/drawing/2015/10/21/chartex" xmlns:cx3="http://schemas.microsoft.com/office/drawing/2016/5/9/chartex" xmlns:cx4="http://schemas.microsoft.com/office/drawing/2016/5/10/chartex" xmlns:cx5="http://schemas.microsoft.com/office/drawing/2016/5/11/chartex" xmlns:cx6="http://schemas.microsoft.com/office/drawing/2016/5/12/chartex" xmlns:cx7="http://schemas.microsoft.com/office/drawing/2016/5/13/chartex" xmlns:cx8="http://schemas.microsoft.com/office/drawing/2016/5/14/chartex" xmlns:mc="http://schemas.openxmlformats.org/markup-compatibility/2006" xmlns:aink="http://schemas.microsoft.com/office/drawing/2016/ink" xmlns:am3d="http://schemas.microsoft.com/office/drawing/2017/model3d" xmlns:o="urn:schemas-microsoft-com:office:office" xmlns:r="http://schemas.openxmlformats.org/officeDocument/2006/relationships" xmlns:m="http://schemas.openxmlformats.org/officeDocument/2006/math" xmlns:v="urn:schemas-microsoft-com:vml" xmlns:wp14="http://schemas.microsoft.com/office/word/2010/wordprocessingDrawing" xmlns:wp="http://schemas.openxmlformats.org/drawingml/2006/wordprocessingDrawing" xmlns:w10="urn:schemas-microsoft-com:office:word" xmlns:w="http://schemas.openxmlformats.org/wordprocessingml/2006/main" xmlns:w14="http://schemas.microsoft.com/office/word/2010/wordml" xmlns:w15="http://schemas.microsoft.com/office/word/2012/wordml" xmlns:w16cex="http://schemas.microsoft.com/office/word/2018/wordml/cex" xmlns:w16cid="http://schemas.microsoft.com/office/word/2016/wordml/cid" xmlns:w16="http://schemas.microsoft.com/office/word/2018/wordml" xmlns:w16sdtdh="http://schemas.microsoft.com/office/word/2020/wordml/sdtdatahash" xmlns:w16se="http://schemas.microsoft.com/office/word/2015/wordml/symex" xmlns:wpg="http://schemas.microsoft.com/office/word/2010/wordprocessingGroup" xmlns:wpi="http://schemas.microsoft.com/office/word/2010/wordprocessingInk" xmlns:wne="http://schemas.microsoft.com/office/word/2006/wordml" xmlns:wps="http://schemas.microsoft.com/office/word/2010/wordprocessingShape" mc:Ignorable="w14 w15 w16se w16cid w16 w16cex w16sdtdh wp14">
   <w:endnote w:type="separator" w:id="-1">
     <w:p>
       <w:pPr>
@@ -2900,7 +4089,7 @@
 </file>
 
 <file path=word/footer1.xml><?xml version="1.0" encoding="utf-8"?>
-<w:ftr xmlns:wpc="http://schemas.microsoft.com/office/word/2010/wordprocessingCanvas" xmlns:cx="http://schemas.microsoft.com/office/drawing/2014/chartex" xmlns:cx1="http://schemas.microsoft.com/office/drawing/2015/9/8/chartex" xmlns:cx2="http://schemas.microsoft.com/office/drawing/2015/10/21/chartex" xmlns:cx3="http://schemas.microsoft.com/office/drawing/2016/5/9/chartex" xmlns:cx4="http://schemas.microsoft.com/office/drawing/2016/5/10/chartex" xmlns:cx5="http://schemas.microsoft.com/office/drawing/2016/5/11/chartex" xmlns:cx6="http://schemas.microsoft.com/office/drawing/2016/5/12/chartex" xmlns:cx7="http://schemas.microsoft.com/office/drawing/2016/5/13/chartex" xmlns:cx8="http://schemas.microsoft.com/office/drawing/2016/5/14/chartex" xmlns:mc="http://schemas.openxmlformats.org/markup-compatibility/2006" xmlns:aink="http://schemas.microsoft.com/office/drawing/2016/ink" xmlns:am3d="http://schemas.microsoft.com/office/drawing/2017/model3d" xmlns:o="urn:schemas-microsoft-com:office:office" xmlns:oel="http://schemas.microsoft.com/office/2019/extlst" xmlns:r="http://schemas.openxmlformats.org/officeDocument/2006/relationships" xmlns:m="http://schemas.openxmlformats.org/officeDocument/2006/math" xmlns:v="urn:schemas-microsoft-com:vml" xmlns:wp14="http://schemas.microsoft.com/office/word/2010/wordprocessingDrawing" xmlns:wp="http://schemas.openxmlformats.org/drawingml/2006/wordprocessingDrawing" xmlns:w10="urn:schemas-microsoft-com:office:word" xmlns:w="http://schemas.openxmlformats.org/wordprocessingml/2006/main" xmlns:w14="http://schemas.microsoft.com/office/word/2010/wordml" xmlns:w15="http://schemas.microsoft.com/office/word/2012/wordml" xmlns:w16cex="http://schemas.microsoft.com/office/word/2018/wordml/cex" xmlns:w16cid="http://schemas.microsoft.com/office/word/2016/wordml/cid" xmlns:w16="http://schemas.microsoft.com/office/word/2018/wordml" xmlns:w16sdtdh="http://schemas.microsoft.com/office/word/2020/wordml/sdtdatahash" xmlns:w16se="http://schemas.microsoft.com/office/word/2015/wordml/symex" xmlns:wpg="http://schemas.microsoft.com/office/word/2010/wordprocessingGroup" xmlns:wpi="http://schemas.microsoft.com/office/word/2010/wordprocessingInk" xmlns:wne="http://schemas.microsoft.com/office/word/2006/wordml" xmlns:wps="http://schemas.microsoft.com/office/word/2010/wordprocessingShape" mc:Ignorable="w14 w15 w16se w16cid w16 w16cex w16sdtdh wp14">
+<w:ftr xmlns:wpc="http://schemas.microsoft.com/office/word/2010/wordprocessingCanvas" xmlns:cx="http://schemas.microsoft.com/office/drawing/2014/chartex" xmlns:cx1="http://schemas.microsoft.com/office/drawing/2015/9/8/chartex" xmlns:cx2="http://schemas.microsoft.com/office/drawing/2015/10/21/chartex" xmlns:cx3="http://schemas.microsoft.com/office/drawing/2016/5/9/chartex" xmlns:cx4="http://schemas.microsoft.com/office/drawing/2016/5/10/chartex" xmlns:cx5="http://schemas.microsoft.com/office/drawing/2016/5/11/chartex" xmlns:cx6="http://schemas.microsoft.com/office/drawing/2016/5/12/chartex" xmlns:cx7="http://schemas.microsoft.com/office/drawing/2016/5/13/chartex" xmlns:cx8="http://schemas.microsoft.com/office/drawing/2016/5/14/chartex" xmlns:mc="http://schemas.openxmlformats.org/markup-compatibility/2006" xmlns:aink="http://schemas.microsoft.com/office/drawing/2016/ink" xmlns:am3d="http://schemas.microsoft.com/office/drawing/2017/model3d" xmlns:o="urn:schemas-microsoft-com:office:office" xmlns:r="http://schemas.openxmlformats.org/officeDocument/2006/relationships" xmlns:m="http://schemas.openxmlformats.org/officeDocument/2006/math" xmlns:v="urn:schemas-microsoft-com:vml" xmlns:wp14="http://schemas.microsoft.com/office/word/2010/wordprocessingDrawing" xmlns:wp="http://schemas.openxmlformats.org/drawingml/2006/wordprocessingDrawing" xmlns:w10="urn:schemas-microsoft-com:office:word" xmlns:w="http://schemas.openxmlformats.org/wordprocessingml/2006/main" xmlns:w14="http://schemas.microsoft.com/office/word/2010/wordml" xmlns:w15="http://schemas.microsoft.com/office/word/2012/wordml" xmlns:w16cex="http://schemas.microsoft.com/office/word/2018/wordml/cex" xmlns:w16cid="http://schemas.microsoft.com/office/word/2016/wordml/cid" xmlns:w16="http://schemas.microsoft.com/office/word/2018/wordml" xmlns:w16sdtdh="http://schemas.microsoft.com/office/word/2020/wordml/sdtdatahash" xmlns:w16se="http://schemas.microsoft.com/office/word/2015/wordml/symex" xmlns:wpg="http://schemas.microsoft.com/office/word/2010/wordprocessingGroup" xmlns:wpi="http://schemas.microsoft.com/office/word/2010/wordprocessingInk" xmlns:wne="http://schemas.microsoft.com/office/word/2006/wordml" xmlns:wps="http://schemas.microsoft.com/office/word/2010/wordprocessingShape" mc:Ignorable="w14 w15 w16se w16cid w16 w16cex w16sdtdh wp14">
   <w:p>
     <w:pPr>
       <w:pStyle w:val="Footer"/>
@@ -2925,7 +4114,7 @@
 </file>
 
 <file path=word/footnotes.xml><?xml version="1.0" encoding="utf-8"?>
-<w:footnotes xmlns:wpc="http://schemas.microsoft.com/office/word/2010/wordprocessingCanvas" xmlns:cx="http://schemas.microsoft.com/office/drawing/2014/chartex" xmlns:cx1="http://schemas.microsoft.com/office/drawing/2015/9/8/chartex" xmlns:cx2="http://schemas.microsoft.com/office/drawing/2015/10/21/chartex" xmlns:cx3="http://schemas.microsoft.com/office/drawing/2016/5/9/chartex" xmlns:cx4="http://schemas.microsoft.com/office/drawing/2016/5/10/chartex" xmlns:cx5="http://schemas.microsoft.com/office/drawing/2016/5/11/chartex" xmlns:cx6="http://schemas.microsoft.com/office/drawing/2016/5/12/chartex" xmlns:cx7="http://schemas.microsoft.com/office/drawing/2016/5/13/chartex" xmlns:cx8="http://schemas.microsoft.com/office/drawing/2016/5/14/chartex" xmlns:mc="http://schemas.openxmlformats.org/markup-compatibility/2006" xmlns:aink="http://schemas.microsoft.com/office/drawing/2016/ink" xmlns:am3d="http://schemas.microsoft.com/office/drawing/2017/model3d" xmlns:o="urn:schemas-microsoft-com:office:office" xmlns:oel="http://schemas.microsoft.com/office/2019/extlst" xmlns:r="http://schemas.openxmlformats.org/officeDocument/2006/relationships" xmlns:m="http://schemas.openxmlformats.org/officeDocument/2006/math" xmlns:v="urn:schemas-microsoft-com:vml" xmlns:wp14="http://schemas.microsoft.com/office/word/2010/wordprocessingDrawing" xmlns:wp="http://schemas.openxmlformats.org/drawingml/2006/wordprocessingDrawing" xmlns:w10="urn:schemas-microsoft-com:office:word" xmlns:w="http://schemas.openxmlformats.org/wordprocessingml/2006/main" xmlns:w14="http://schemas.microsoft.com/office/word/2010/wordml" xmlns:w15="http://schemas.microsoft.com/office/word/2012/wordml" xmlns:w16cex="http://schemas.microsoft.com/office/word/2018/wordml/cex" xmlns:w16cid="http://schemas.microsoft.com/office/word/2016/wordml/cid" xmlns:w16="http://schemas.microsoft.com/office/word/2018/wordml" xmlns:w16sdtdh="http://schemas.microsoft.com/office/word/2020/wordml/sdtdatahash" xmlns:w16se="http://schemas.microsoft.com/office/word/2015/wordml/symex" xmlns:wpg="http://schemas.microsoft.com/office/word/2010/wordprocessingGroup" xmlns:wpi="http://schemas.microsoft.com/office/word/2010/wordprocessingInk" xmlns:wne="http://schemas.microsoft.com/office/word/2006/wordml" xmlns:wps="http://schemas.microsoft.com/office/word/2010/wordprocessingShape" mc:Ignorable="w14 w15 w16se w16cid w16 w16cex w16sdtdh wp14">
+<w:footnotes xmlns:wpc="http://schemas.microsoft.com/office/word/2010/wordprocessingCanvas" xmlns:cx="http://schemas.microsoft.com/office/drawing/2014/chartex" xmlns:cx1="http://schemas.microsoft.com/office/drawing/2015/9/8/chartex" xmlns:cx2="http://schemas.microsoft.com/office/drawing/2015/10/21/chartex" xmlns:cx3="http://schemas.microsoft.com/office/drawing/2016/5/9/chartex" xmlns:cx4="http://schemas.microsoft.com/office/drawing/2016/5/10/chartex" xmlns:cx5="http://schemas.microsoft.com/office/drawing/2016/5/11/chartex" xmlns:cx6="http://schemas.microsoft.com/office/drawing/2016/5/12/chartex" xmlns:cx7="http://schemas.microsoft.com/office/drawing/2016/5/13/chartex" xmlns:cx8="http://schemas.microsoft.com/office/drawing/2016/5/14/chartex" xmlns:mc="http://schemas.openxmlformats.org/markup-compatibility/2006" xmlns:aink="http://schemas.microsoft.com/office/drawing/2016/ink" xmlns:am3d="http://schemas.microsoft.com/office/drawing/2017/model3d" xmlns:o="urn:schemas-microsoft-com:office:office" xmlns:r="http://schemas.openxmlformats.org/officeDocument/2006/relationships" xmlns:m="http://schemas.openxmlformats.org/officeDocument/2006/math" xmlns:v="urn:schemas-microsoft-com:vml" xmlns:wp14="http://schemas.microsoft.com/office/word/2010/wordprocessingDrawing" xmlns:wp="http://schemas.openxmlformats.org/drawingml/2006/wordprocessingDrawing" xmlns:w10="urn:schemas-microsoft-com:office:word" xmlns:w="http://schemas.openxmlformats.org/wordprocessingml/2006/main" xmlns:w14="http://schemas.microsoft.com/office/word/2010/wordml" xmlns:w15="http://schemas.microsoft.com/office/word/2012/wordml" xmlns:w16cex="http://schemas.microsoft.com/office/word/2018/wordml/cex" xmlns:w16cid="http://schemas.microsoft.com/office/word/2016/wordml/cid" xmlns:w16="http://schemas.microsoft.com/office/word/2018/wordml" xmlns:w16sdtdh="http://schemas.microsoft.com/office/word/2020/wordml/sdtdatahash" xmlns:w16se="http://schemas.microsoft.com/office/word/2015/wordml/symex" xmlns:wpg="http://schemas.microsoft.com/office/word/2010/wordprocessingGroup" xmlns:wpi="http://schemas.microsoft.com/office/word/2010/wordprocessingInk" xmlns:wne="http://schemas.microsoft.com/office/word/2006/wordml" xmlns:wps="http://schemas.microsoft.com/office/word/2010/wordprocessingShape" mc:Ignorable="w14 w15 w16se w16cid w16 w16cex w16sdtdh wp14">
   <w:footnote w:type="separator" w:id="-1">
     <w:p>
       <w:pPr>
@@ -2950,7 +4139,7 @@
 </file>
 
 <file path=word/header1.xml><?xml version="1.0" encoding="utf-8"?>
-<w:hdr xmlns:wpc="http://schemas.microsoft.com/office/word/2010/wordprocessingCanvas" xmlns:cx="http://schemas.microsoft.com/office/drawing/2014/chartex" xmlns:cx1="http://schemas.microsoft.com/office/drawing/2015/9/8/chartex" xmlns:cx2="http://schemas.microsoft.com/office/drawing/2015/10/21/chartex" xmlns:cx3="http://schemas.microsoft.com/office/drawing/2016/5/9/chartex" xmlns:cx4="http://schemas.microsoft.com/office/drawing/2016/5/10/chartex" xmlns:cx5="http://schemas.microsoft.com/office/drawing/2016/5/11/chartex" xmlns:cx6="http://schemas.microsoft.com/office/drawing/2016/5/12/chartex" xmlns:cx7="http://schemas.microsoft.com/office/drawing/2016/5/13/chartex" xmlns:cx8="http://schemas.microsoft.com/office/drawing/2016/5/14/chartex" xmlns:mc="http://schemas.openxmlformats.org/markup-compatibility/2006" xmlns:aink="http://schemas.microsoft.com/office/drawing/2016/ink" xmlns:am3d="http://schemas.microsoft.com/office/drawing/2017/model3d" xmlns:o="urn:schemas-microsoft-com:office:office" xmlns:oel="http://schemas.microsoft.com/office/2019/extlst" xmlns:r="http://schemas.openxmlformats.org/officeDocument/2006/relationships" xmlns:m="http://schemas.openxmlformats.org/officeDocument/2006/math" xmlns:v="urn:schemas-microsoft-com:vml" xmlns:wp14="http://schemas.microsoft.com/office/word/2010/wordprocessingDrawing" xmlns:wp="http://schemas.openxmlformats.org/drawingml/2006/wordprocessingDrawing" xmlns:w10="urn:schemas-microsoft-com:office:word" xmlns:w="http://schemas.openxmlformats.org/wordprocessingml/2006/main" xmlns:w14="http://schemas.microsoft.com/office/word/2010/wordml" xmlns:w15="http://schemas.microsoft.com/office/word/2012/wordml" xmlns:w16cex="http://schemas.microsoft.com/office/word/2018/wordml/cex" xmlns:w16cid="http://schemas.microsoft.com/office/word/2016/wordml/cid" xmlns:w16="http://schemas.microsoft.com/office/word/2018/wordml" xmlns:w16sdtdh="http://schemas.microsoft.com/office/word/2020/wordml/sdtdatahash" xmlns:w16se="http://schemas.microsoft.com/office/word/2015/wordml/symex" xmlns:wpg="http://schemas.microsoft.com/office/word/2010/wordprocessingGroup" xmlns:wpi="http://schemas.microsoft.com/office/word/2010/wordprocessingInk" xmlns:wne="http://schemas.microsoft.com/office/word/2006/wordml" xmlns:wps="http://schemas.microsoft.com/office/word/2010/wordprocessingShape" mc:Ignorable="w14 w15 w16se w16cid w16 w16cex w16sdtdh wp14">
+<w:hdr xmlns:wpc="http://schemas.microsoft.com/office/word/2010/wordprocessingCanvas" xmlns:cx="http://schemas.microsoft.com/office/drawing/2014/chartex" xmlns:cx1="http://schemas.microsoft.com/office/drawing/2015/9/8/chartex" xmlns:cx2="http://schemas.microsoft.com/office/drawing/2015/10/21/chartex" xmlns:cx3="http://schemas.microsoft.com/office/drawing/2016/5/9/chartex" xmlns:cx4="http://schemas.microsoft.com/office/drawing/2016/5/10/chartex" xmlns:cx5="http://schemas.microsoft.com/office/drawing/2016/5/11/chartex" xmlns:cx6="http://schemas.microsoft.com/office/drawing/2016/5/12/chartex" xmlns:cx7="http://schemas.microsoft.com/office/drawing/2016/5/13/chartex" xmlns:cx8="http://schemas.microsoft.com/office/drawing/2016/5/14/chartex" xmlns:mc="http://schemas.openxmlformats.org/markup-compatibility/2006" xmlns:aink="http://schemas.microsoft.com/office/drawing/2016/ink" xmlns:am3d="http://schemas.microsoft.com/office/drawing/2017/model3d" xmlns:o="urn:schemas-microsoft-com:office:office" xmlns:r="http://schemas.openxmlformats.org/officeDocument/2006/relationships" xmlns:m="http://schemas.openxmlformats.org/officeDocument/2006/math" xmlns:v="urn:schemas-microsoft-com:vml" xmlns:wp14="http://schemas.microsoft.com/office/word/2010/wordprocessingDrawing" xmlns:wp="http://schemas.openxmlformats.org/drawingml/2006/wordprocessingDrawing" xmlns:w10="urn:schemas-microsoft-com:office:word" xmlns:w="http://schemas.openxmlformats.org/wordprocessingml/2006/main" xmlns:w14="http://schemas.microsoft.com/office/word/2010/wordml" xmlns:w15="http://schemas.microsoft.com/office/word/2012/wordml" xmlns:w16cex="http://schemas.microsoft.com/office/word/2018/wordml/cex" xmlns:w16cid="http://schemas.microsoft.com/office/word/2016/wordml/cid" xmlns:w16="http://schemas.microsoft.com/office/word/2018/wordml" xmlns:w16sdtdh="http://schemas.microsoft.com/office/word/2020/wordml/sdtdatahash" xmlns:w16se="http://schemas.microsoft.com/office/word/2015/wordml/symex" xmlns:wpg="http://schemas.microsoft.com/office/word/2010/wordprocessingGroup" xmlns:wpi="http://schemas.microsoft.com/office/word/2010/wordprocessingInk" xmlns:wne="http://schemas.microsoft.com/office/word/2006/wordml" xmlns:wps="http://schemas.microsoft.com/office/word/2010/wordprocessingShape" mc:Ignorable="w14 w15 w16se w16cid w16 w16cex w16sdtdh wp14">
   <w:p>
     <w:pPr>
       <w:pStyle w:val="Header"/>
@@ -3499,6 +4688,23 @@
     <w:uiPriority w:val="99"/>
     <w:rsid w:val="00447C16"/>
   </w:style>
+  <w:style w:type="paragraph" w:styleId="NormalWeb">
+    <w:name w:val="Normal (Web)"/>
+    <w:basedOn w:val="Normal"/>
+    <w:uiPriority w:val="99"/>
+    <w:semiHidden/>
+    <w:unhideWhenUsed/>
+    <w:rsid w:val="00722B1C"/>
+    <w:pPr>
+      <w:spacing w:before="100" w:beforeAutospacing="1" w:after="100" w:afterAutospacing="1" w:line="240" w:lineRule="auto"/>
+    </w:pPr>
+    <w:rPr>
+      <w:rFonts w:ascii="Times New Roman" w:eastAsia="Times New Roman" w:hAnsi="Times New Roman" w:cs="Times New Roman"/>
+      <w:sz w:val="24"/>
+      <w:szCs w:val="24"/>
+      <w:lang w:eastAsia="en-GB"/>
+    </w:rPr>
+  </w:style>
 </w:styles>
 </file>
 

--- a/invoices/2022-06/invoice-2022-06-02.docx
+++ b/invoices/2022-06/invoice-2022-06-02.docx
@@ -1,6 +1,6 @@
 
 <file path=word/document.xml><?xml version="1.0" encoding="utf-8"?>
-<w:document xmlns:wpc="http://schemas.microsoft.com/office/word/2010/wordprocessingCanvas" xmlns:cx="http://schemas.microsoft.com/office/drawing/2014/chartex" xmlns:cx1="http://schemas.microsoft.com/office/drawing/2015/9/8/chartex" xmlns:cx2="http://schemas.microsoft.com/office/drawing/2015/10/21/chartex" xmlns:cx3="http://schemas.microsoft.com/office/drawing/2016/5/9/chartex" xmlns:cx4="http://schemas.microsoft.com/office/drawing/2016/5/10/chartex" xmlns:cx5="http://schemas.microsoft.com/office/drawing/2016/5/11/chartex" xmlns:cx6="http://schemas.microsoft.com/office/drawing/2016/5/12/chartex" xmlns:cx7="http://schemas.microsoft.com/office/drawing/2016/5/13/chartex" xmlns:cx8="http://schemas.microsoft.com/office/drawing/2016/5/14/chartex" xmlns:mc="http://schemas.openxmlformats.org/markup-compatibility/2006" xmlns:aink="http://schemas.microsoft.com/office/drawing/2016/ink" xmlns:am3d="http://schemas.microsoft.com/office/drawing/2017/model3d" xmlns:o="urn:schemas-microsoft-com:office:office" xmlns:r="http://schemas.openxmlformats.org/officeDocument/2006/relationships" xmlns:m="http://schemas.openxmlformats.org/officeDocument/2006/math" xmlns:v="urn:schemas-microsoft-com:vml" xmlns:wp14="http://schemas.microsoft.com/office/word/2010/wordprocessingDrawing" xmlns:wp="http://schemas.openxmlformats.org/drawingml/2006/wordprocessingDrawing" xmlns:w10="urn:schemas-microsoft-com:office:word" xmlns:w="http://schemas.openxmlformats.org/wordprocessingml/2006/main" xmlns:w14="http://schemas.microsoft.com/office/word/2010/wordml" xmlns:w15="http://schemas.microsoft.com/office/word/2012/wordml" xmlns:w16cex="http://schemas.microsoft.com/office/word/2018/wordml/cex" xmlns:w16cid="http://schemas.microsoft.com/office/word/2016/wordml/cid" xmlns:w16="http://schemas.microsoft.com/office/word/2018/wordml" xmlns:w16sdtdh="http://schemas.microsoft.com/office/word/2020/wordml/sdtdatahash" xmlns:w16se="http://schemas.microsoft.com/office/word/2015/wordml/symex" xmlns:wpg="http://schemas.microsoft.com/office/word/2010/wordprocessingGroup" xmlns:wpi="http://schemas.microsoft.com/office/word/2010/wordprocessingInk" xmlns:wne="http://schemas.microsoft.com/office/word/2006/wordml" xmlns:wps="http://schemas.microsoft.com/office/word/2010/wordprocessingShape" mc:Ignorable="w14 w15 w16se w16cid w16 w16cex w16sdtdh wp14">
+<w:document xmlns:wpc="http://schemas.microsoft.com/office/word/2010/wordprocessingCanvas" xmlns:cx="http://schemas.microsoft.com/office/drawing/2014/chartex" xmlns:cx1="http://schemas.microsoft.com/office/drawing/2015/9/8/chartex" xmlns:cx2="http://schemas.microsoft.com/office/drawing/2015/10/21/chartex" xmlns:cx3="http://schemas.microsoft.com/office/drawing/2016/5/9/chartex" xmlns:cx4="http://schemas.microsoft.com/office/drawing/2016/5/10/chartex" xmlns:cx5="http://schemas.microsoft.com/office/drawing/2016/5/11/chartex" xmlns:cx6="http://schemas.microsoft.com/office/drawing/2016/5/12/chartex" xmlns:cx7="http://schemas.microsoft.com/office/drawing/2016/5/13/chartex" xmlns:cx8="http://schemas.microsoft.com/office/drawing/2016/5/14/chartex" xmlns:mc="http://schemas.openxmlformats.org/markup-compatibility/2006" xmlns:aink="http://schemas.microsoft.com/office/drawing/2016/ink" xmlns:am3d="http://schemas.microsoft.com/office/drawing/2017/model3d" xmlns:o="urn:schemas-microsoft-com:office:office" xmlns:oel="http://schemas.microsoft.com/office/2019/extlst" xmlns:r="http://schemas.openxmlformats.org/officeDocument/2006/relationships" xmlns:m="http://schemas.openxmlformats.org/officeDocument/2006/math" xmlns:v="urn:schemas-microsoft-com:vml" xmlns:wp14="http://schemas.microsoft.com/office/word/2010/wordprocessingDrawing" xmlns:wp="http://schemas.openxmlformats.org/drawingml/2006/wordprocessingDrawing" xmlns:w10="urn:schemas-microsoft-com:office:word" xmlns:w="http://schemas.openxmlformats.org/wordprocessingml/2006/main" xmlns:w14="http://schemas.microsoft.com/office/word/2010/wordml" xmlns:w15="http://schemas.microsoft.com/office/word/2012/wordml" xmlns:w16cex="http://schemas.microsoft.com/office/word/2018/wordml/cex" xmlns:w16cid="http://schemas.microsoft.com/office/word/2016/wordml/cid" xmlns:w16="http://schemas.microsoft.com/office/word/2018/wordml" xmlns:w16sdtdh="http://schemas.microsoft.com/office/word/2020/wordml/sdtdatahash" xmlns:w16se="http://schemas.microsoft.com/office/word/2015/wordml/symex" xmlns:wpg="http://schemas.microsoft.com/office/word/2010/wordprocessingGroup" xmlns:wpi="http://schemas.microsoft.com/office/word/2010/wordprocessingInk" xmlns:wne="http://schemas.microsoft.com/office/word/2006/wordml" xmlns:wps="http://schemas.microsoft.com/office/word/2010/wordprocessingShape" mc:Ignorable="w14 w15 w16se w16cid w16 w16cex w16sdtdh wp14">
   <w:body>
     <w:p>
       <w:r>
@@ -129,14 +129,7 @@
           <w:sz w:val="72"/>
           <w:szCs w:val="72"/>
         </w:rPr>
-        <w:t>0</w:t>
-      </w:r>
-      <w:r>
-        <w:rPr>
-          <w:sz w:val="72"/>
-          <w:szCs w:val="72"/>
-        </w:rPr>
-        <w:t>7</w:t>
+        <w:t>13</w:t>
       </w:r>
       <w:r>
         <w:rPr>
@@ -385,7 +378,7 @@
     </w:p>
     <w:tbl>
       <w:tblPr>
-        <w:tblW w:w="4629" w:type="dxa"/>
+        <w:tblW w:w="7032" w:type="dxa"/>
         <w:tblCellMar>
           <w:left w:w="0" w:type="dxa"/>
           <w:right w:w="0" w:type="dxa"/>
@@ -393,9 +386,11 @@
         <w:tblLook w:val="04A0" w:firstRow="1" w:lastRow="0" w:firstColumn="1" w:lastColumn="0" w:noHBand="0" w:noVBand="1"/>
       </w:tblPr>
       <w:tblGrid>
-        <w:gridCol w:w="1214"/>
+        <w:gridCol w:w="1903"/>
         <w:gridCol w:w="668"/>
         <w:gridCol w:w="2747"/>
+        <w:gridCol w:w="1146"/>
+        <w:gridCol w:w="568"/>
       </w:tblGrid>
       <w:tr>
         <w:trPr>
@@ -428,7 +423,7 @@
                 <w:bCs/>
                 <w:sz w:val="20"/>
                 <w:szCs w:val="20"/>
-                <w:lang w:eastAsia="en-GB"/>
+                <w:lang w:val="en-FR" w:eastAsia="en-GB"/>
               </w:rPr>
             </w:pPr>
             <w:r>
@@ -438,7 +433,7 @@
                 <w:bCs/>
                 <w:sz w:val="20"/>
                 <w:szCs w:val="20"/>
-                <w:lang w:eastAsia="en-GB"/>
+                <w:lang w:val="en-FR" w:eastAsia="en-GB"/>
               </w:rPr>
               <w:t>Day</w:t>
             </w:r>
@@ -471,7 +466,7 @@
                 <w:bCs/>
                 <w:sz w:val="20"/>
                 <w:szCs w:val="20"/>
-                <w:lang w:eastAsia="en-GB"/>
+                <w:lang w:val="en-FR" w:eastAsia="en-GB"/>
               </w:rPr>
             </w:pPr>
             <w:r>
@@ -481,7 +476,7 @@
                 <w:bCs/>
                 <w:sz w:val="20"/>
                 <w:szCs w:val="20"/>
-                <w:lang w:eastAsia="en-GB"/>
+                <w:lang w:val="en-FR" w:eastAsia="en-GB"/>
               </w:rPr>
               <w:t>Hours</w:t>
             </w:r>
@@ -514,7 +509,7 @@
                 <w:bCs/>
                 <w:sz w:val="20"/>
                 <w:szCs w:val="20"/>
-                <w:lang w:eastAsia="en-GB"/>
+                <w:lang w:val="en-FR" w:eastAsia="en-GB"/>
               </w:rPr>
             </w:pPr>
             <w:r>
@@ -524,9 +519,95 @@
                 <w:bCs/>
                 <w:sz w:val="20"/>
                 <w:szCs w:val="20"/>
-                <w:lang w:eastAsia="en-GB"/>
+                <w:lang w:val="en-FR" w:eastAsia="en-GB"/>
               </w:rPr>
               <w:t>Description</w:t>
+            </w:r>
+          </w:p>
+        </w:tc>
+        <w:tc>
+          <w:tcPr>
+            <w:tcW w:w="0" w:type="auto"/>
+            <w:tcBorders>
+              <w:top w:val="single" w:sz="6" w:space="0" w:color="CCCCCC"/>
+              <w:left w:val="single" w:sz="6" w:space="0" w:color="CCCCCC"/>
+              <w:bottom w:val="single" w:sz="6" w:space="0" w:color="CCCCCC"/>
+              <w:right w:val="single" w:sz="6" w:space="0" w:color="CCCCCC"/>
+            </w:tcBorders>
+            <w:tcMar>
+              <w:top w:w="30" w:type="dxa"/>
+              <w:left w:w="45" w:type="dxa"/>
+              <w:bottom w:w="30" w:type="dxa"/>
+              <w:right w:w="45" w:type="dxa"/>
+            </w:tcMar>
+            <w:vAlign w:val="bottom"/>
+            <w:hideMark/>
+          </w:tcPr>
+          <w:p>
+            <w:pPr>
+              <w:spacing w:after="0" w:line="240" w:lineRule="auto"/>
+              <w:rPr>
+                <w:rFonts w:ascii="Arial" w:eastAsia="Times New Roman" w:hAnsi="Arial" w:cs="Arial"/>
+                <w:b/>
+                <w:bCs/>
+                <w:sz w:val="20"/>
+                <w:szCs w:val="20"/>
+                <w:lang w:val="en-FR" w:eastAsia="en-GB"/>
+              </w:rPr>
+            </w:pPr>
+            <w:r>
+              <w:rPr>
+                <w:rFonts w:ascii="Arial" w:eastAsia="Times New Roman" w:hAnsi="Arial" w:cs="Arial"/>
+                <w:b/>
+                <w:bCs/>
+                <w:sz w:val="20"/>
+                <w:szCs w:val="20"/>
+                <w:lang w:val="en-FR" w:eastAsia="en-GB"/>
+              </w:rPr>
+              <w:t>Hourly rate</w:t>
+            </w:r>
+          </w:p>
+        </w:tc>
+        <w:tc>
+          <w:tcPr>
+            <w:tcW w:w="0" w:type="auto"/>
+            <w:tcBorders>
+              <w:top w:val="single" w:sz="6" w:space="0" w:color="CCCCCC"/>
+              <w:left w:val="single" w:sz="6" w:space="0" w:color="CCCCCC"/>
+              <w:bottom w:val="single" w:sz="6" w:space="0" w:color="CCCCCC"/>
+              <w:right w:val="single" w:sz="6" w:space="0" w:color="CCCCCC"/>
+            </w:tcBorders>
+            <w:tcMar>
+              <w:top w:w="30" w:type="dxa"/>
+              <w:left w:w="45" w:type="dxa"/>
+              <w:bottom w:w="30" w:type="dxa"/>
+              <w:right w:w="45" w:type="dxa"/>
+            </w:tcMar>
+            <w:vAlign w:val="bottom"/>
+            <w:hideMark/>
+          </w:tcPr>
+          <w:p>
+            <w:pPr>
+              <w:spacing w:after="0" w:line="240" w:lineRule="auto"/>
+              <w:rPr>
+                <w:rFonts w:ascii="Arial" w:eastAsia="Times New Roman" w:hAnsi="Arial" w:cs="Arial"/>
+                <w:b/>
+                <w:bCs/>
+                <w:sz w:val="20"/>
+                <w:szCs w:val="20"/>
+                <w:lang w:val="en-FR" w:eastAsia="en-GB"/>
+              </w:rPr>
+            </w:pPr>
+            <w:r>
+              <w:rPr>
+                <w:rFonts w:ascii="Arial" w:eastAsia="Times New Roman" w:hAnsi="Arial" w:cs="Arial"/>
+                <w:b/>
+                <w:bCs/>
+                <w:sz w:val="20"/>
+                <w:szCs w:val="20"/>
+                <w:lang w:val="en-FR" w:eastAsia="en-GB"/>
+              </w:rPr>
+              <w:t>Total</w:t>
             </w:r>
           </w:p>
         </w:tc>
@@ -562,15 +643,15 @@
                 <w:rFonts w:ascii="Arial" w:eastAsia="Times New Roman" w:hAnsi="Arial" w:cs="Arial"/>
                 <w:sz w:val="20"/>
                 <w:szCs w:val="20"/>
-                <w:lang w:eastAsia="en-GB"/>
-              </w:rPr>
-            </w:pPr>
-            <w:r>
-              <w:rPr>
-                <w:rFonts w:ascii="Arial" w:eastAsia="Times New Roman" w:hAnsi="Arial" w:cs="Arial"/>
-                <w:sz w:val="20"/>
-                <w:szCs w:val="20"/>
-                <w:lang w:eastAsia="en-GB"/>
+                <w:lang w:val="en-FR" w:eastAsia="en-GB"/>
+              </w:rPr>
+            </w:pPr>
+            <w:r>
+              <w:rPr>
+                <w:rFonts w:ascii="Arial" w:eastAsia="Times New Roman" w:hAnsi="Arial" w:cs="Arial"/>
+                <w:sz w:val="20"/>
+                <w:szCs w:val="20"/>
+                <w:lang w:val="en-FR" w:eastAsia="en-GB"/>
               </w:rPr>
               <w:t>3-Jun-2022</w:t>
             </w:r>
@@ -602,15 +683,15 @@
                 <w:rFonts w:ascii="Arial" w:eastAsia="Times New Roman" w:hAnsi="Arial" w:cs="Arial"/>
                 <w:sz w:val="20"/>
                 <w:szCs w:val="20"/>
-                <w:lang w:eastAsia="en-GB"/>
-              </w:rPr>
-            </w:pPr>
-            <w:r>
-              <w:rPr>
-                <w:rFonts w:ascii="Arial" w:eastAsia="Times New Roman" w:hAnsi="Arial" w:cs="Arial"/>
-                <w:sz w:val="20"/>
-                <w:szCs w:val="20"/>
-                <w:lang w:eastAsia="en-GB"/>
+                <w:lang w:val="en-FR" w:eastAsia="en-GB"/>
+              </w:rPr>
+            </w:pPr>
+            <w:r>
+              <w:rPr>
+                <w:rFonts w:ascii="Arial" w:eastAsia="Times New Roman" w:hAnsi="Arial" w:cs="Arial"/>
+                <w:sz w:val="20"/>
+                <w:szCs w:val="20"/>
+                <w:lang w:val="en-FR" w:eastAsia="en-GB"/>
               </w:rPr>
               <w:t>8</w:t>
             </w:r>
@@ -641,18 +722,78 @@
                 <w:rFonts w:ascii="Arial" w:eastAsia="Times New Roman" w:hAnsi="Arial" w:cs="Arial"/>
                 <w:sz w:val="20"/>
                 <w:szCs w:val="20"/>
-                <w:lang w:eastAsia="en-GB"/>
-              </w:rPr>
-            </w:pPr>
-            <w:r>
-              <w:rPr>
-                <w:rFonts w:ascii="Arial" w:eastAsia="Times New Roman" w:hAnsi="Arial" w:cs="Arial"/>
-                <w:sz w:val="20"/>
-                <w:szCs w:val="20"/>
-                <w:lang w:eastAsia="en-GB"/>
+                <w:lang w:val="en-FR" w:eastAsia="en-GB"/>
+              </w:rPr>
+            </w:pPr>
+            <w:r>
+              <w:rPr>
+                <w:rFonts w:ascii="Arial" w:eastAsia="Times New Roman" w:hAnsi="Arial" w:cs="Arial"/>
+                <w:sz w:val="20"/>
+                <w:szCs w:val="20"/>
+                <w:lang w:val="en-FR" w:eastAsia="en-GB"/>
               </w:rPr>
               <w:t>Open Ecosystem</w:t>
             </w:r>
+          </w:p>
+        </w:tc>
+        <w:tc>
+          <w:tcPr>
+            <w:tcW w:w="0" w:type="auto"/>
+            <w:tcBorders>
+              <w:top w:val="single" w:sz="6" w:space="0" w:color="CCCCCC"/>
+              <w:left w:val="single" w:sz="6" w:space="0" w:color="CCCCCC"/>
+              <w:bottom w:val="single" w:sz="6" w:space="0" w:color="CCCCCC"/>
+              <w:right w:val="single" w:sz="6" w:space="0" w:color="CCCCCC"/>
+            </w:tcBorders>
+            <w:tcMar>
+              <w:top w:w="30" w:type="dxa"/>
+              <w:left w:w="45" w:type="dxa"/>
+              <w:bottom w:w="30" w:type="dxa"/>
+              <w:right w:w="45" w:type="dxa"/>
+            </w:tcMar>
+            <w:vAlign w:val="bottom"/>
+            <w:hideMark/>
+          </w:tcPr>
+          <w:p>
+            <w:pPr>
+              <w:spacing w:after="0" w:line="240" w:lineRule="auto"/>
+              <w:rPr>
+                <w:rFonts w:ascii="Arial" w:eastAsia="Times New Roman" w:hAnsi="Arial" w:cs="Arial"/>
+                <w:sz w:val="20"/>
+                <w:szCs w:val="20"/>
+                <w:lang w:val="en-FR" w:eastAsia="en-GB"/>
+              </w:rPr>
+            </w:pPr>
+          </w:p>
+        </w:tc>
+        <w:tc>
+          <w:tcPr>
+            <w:tcW w:w="0" w:type="auto"/>
+            <w:tcBorders>
+              <w:top w:val="single" w:sz="6" w:space="0" w:color="CCCCCC"/>
+              <w:left w:val="single" w:sz="6" w:space="0" w:color="CCCCCC"/>
+              <w:bottom w:val="single" w:sz="6" w:space="0" w:color="CCCCCC"/>
+              <w:right w:val="single" w:sz="6" w:space="0" w:color="CCCCCC"/>
+            </w:tcBorders>
+            <w:tcMar>
+              <w:top w:w="30" w:type="dxa"/>
+              <w:left w:w="45" w:type="dxa"/>
+              <w:bottom w:w="30" w:type="dxa"/>
+              <w:right w:w="45" w:type="dxa"/>
+            </w:tcMar>
+            <w:vAlign w:val="bottom"/>
+            <w:hideMark/>
+          </w:tcPr>
+          <w:p>
+            <w:pPr>
+              <w:spacing w:after="0" w:line="240" w:lineRule="auto"/>
+              <w:rPr>
+                <w:rFonts w:ascii="Times New Roman" w:eastAsia="Times New Roman" w:hAnsi="Times New Roman" w:cs="Times New Roman"/>
+                <w:sz w:val="20"/>
+                <w:szCs w:val="20"/>
+                <w:lang w:val="en-FR" w:eastAsia="en-GB"/>
+              </w:rPr>
+            </w:pPr>
           </w:p>
         </w:tc>
       </w:tr>
@@ -687,15 +828,15 @@
                 <w:rFonts w:ascii="Arial" w:eastAsia="Times New Roman" w:hAnsi="Arial" w:cs="Arial"/>
                 <w:sz w:val="20"/>
                 <w:szCs w:val="20"/>
-                <w:lang w:eastAsia="en-GB"/>
-              </w:rPr>
-            </w:pPr>
-            <w:r>
-              <w:rPr>
-                <w:rFonts w:ascii="Arial" w:eastAsia="Times New Roman" w:hAnsi="Arial" w:cs="Arial"/>
-                <w:sz w:val="20"/>
-                <w:szCs w:val="20"/>
-                <w:lang w:eastAsia="en-GB"/>
+                <w:lang w:val="en-FR" w:eastAsia="en-GB"/>
+              </w:rPr>
+            </w:pPr>
+            <w:r>
+              <w:rPr>
+                <w:rFonts w:ascii="Arial" w:eastAsia="Times New Roman" w:hAnsi="Arial" w:cs="Arial"/>
+                <w:sz w:val="20"/>
+                <w:szCs w:val="20"/>
+                <w:lang w:val="en-FR" w:eastAsia="en-GB"/>
               </w:rPr>
               <w:t>9-Jun-2022</w:t>
             </w:r>
@@ -727,15 +868,15 @@
                 <w:rFonts w:ascii="Arial" w:eastAsia="Times New Roman" w:hAnsi="Arial" w:cs="Arial"/>
                 <w:sz w:val="20"/>
                 <w:szCs w:val="20"/>
-                <w:lang w:eastAsia="en-GB"/>
-              </w:rPr>
-            </w:pPr>
-            <w:r>
-              <w:rPr>
-                <w:rFonts w:ascii="Arial" w:eastAsia="Times New Roman" w:hAnsi="Arial" w:cs="Arial"/>
-                <w:sz w:val="20"/>
-                <w:szCs w:val="20"/>
-                <w:lang w:eastAsia="en-GB"/>
+                <w:lang w:val="en-FR" w:eastAsia="en-GB"/>
+              </w:rPr>
+            </w:pPr>
+            <w:r>
+              <w:rPr>
+                <w:rFonts w:ascii="Arial" w:eastAsia="Times New Roman" w:hAnsi="Arial" w:cs="Arial"/>
+                <w:sz w:val="20"/>
+                <w:szCs w:val="20"/>
+                <w:lang w:val="en-FR" w:eastAsia="en-GB"/>
               </w:rPr>
               <w:t>8</w:t>
             </w:r>
@@ -766,18 +907,78 @@
                 <w:rFonts w:ascii="Arial" w:eastAsia="Times New Roman" w:hAnsi="Arial" w:cs="Arial"/>
                 <w:sz w:val="20"/>
                 <w:szCs w:val="20"/>
-                <w:lang w:eastAsia="en-GB"/>
-              </w:rPr>
-            </w:pPr>
-            <w:r>
-              <w:rPr>
-                <w:rFonts w:ascii="Arial" w:eastAsia="Times New Roman" w:hAnsi="Arial" w:cs="Arial"/>
-                <w:sz w:val="20"/>
-                <w:szCs w:val="20"/>
-                <w:lang w:eastAsia="en-GB"/>
+                <w:lang w:val="en-FR" w:eastAsia="en-GB"/>
+              </w:rPr>
+            </w:pPr>
+            <w:r>
+              <w:rPr>
+                <w:rFonts w:ascii="Arial" w:eastAsia="Times New Roman" w:hAnsi="Arial" w:cs="Arial"/>
+                <w:sz w:val="20"/>
+                <w:szCs w:val="20"/>
+                <w:lang w:val="en-FR" w:eastAsia="en-GB"/>
               </w:rPr>
               <w:t>Open Ecosystem</w:t>
             </w:r>
+          </w:p>
+        </w:tc>
+        <w:tc>
+          <w:tcPr>
+            <w:tcW w:w="0" w:type="auto"/>
+            <w:tcBorders>
+              <w:top w:val="single" w:sz="6" w:space="0" w:color="CCCCCC"/>
+              <w:left w:val="single" w:sz="6" w:space="0" w:color="CCCCCC"/>
+              <w:bottom w:val="single" w:sz="6" w:space="0" w:color="CCCCCC"/>
+              <w:right w:val="single" w:sz="6" w:space="0" w:color="CCCCCC"/>
+            </w:tcBorders>
+            <w:tcMar>
+              <w:top w:w="30" w:type="dxa"/>
+              <w:left w:w="45" w:type="dxa"/>
+              <w:bottom w:w="30" w:type="dxa"/>
+              <w:right w:w="45" w:type="dxa"/>
+            </w:tcMar>
+            <w:vAlign w:val="bottom"/>
+            <w:hideMark/>
+          </w:tcPr>
+          <w:p>
+            <w:pPr>
+              <w:spacing w:after="0" w:line="240" w:lineRule="auto"/>
+              <w:rPr>
+                <w:rFonts w:ascii="Arial" w:eastAsia="Times New Roman" w:hAnsi="Arial" w:cs="Arial"/>
+                <w:sz w:val="20"/>
+                <w:szCs w:val="20"/>
+                <w:lang w:val="en-FR" w:eastAsia="en-GB"/>
+              </w:rPr>
+            </w:pPr>
+          </w:p>
+        </w:tc>
+        <w:tc>
+          <w:tcPr>
+            <w:tcW w:w="0" w:type="auto"/>
+            <w:tcBorders>
+              <w:top w:val="single" w:sz="6" w:space="0" w:color="CCCCCC"/>
+              <w:left w:val="single" w:sz="6" w:space="0" w:color="CCCCCC"/>
+              <w:bottom w:val="single" w:sz="6" w:space="0" w:color="CCCCCC"/>
+              <w:right w:val="single" w:sz="6" w:space="0" w:color="CCCCCC"/>
+            </w:tcBorders>
+            <w:tcMar>
+              <w:top w:w="30" w:type="dxa"/>
+              <w:left w:w="45" w:type="dxa"/>
+              <w:bottom w:w="30" w:type="dxa"/>
+              <w:right w:w="45" w:type="dxa"/>
+            </w:tcMar>
+            <w:vAlign w:val="bottom"/>
+            <w:hideMark/>
+          </w:tcPr>
+          <w:p>
+            <w:pPr>
+              <w:spacing w:after="0" w:line="240" w:lineRule="auto"/>
+              <w:rPr>
+                <w:rFonts w:ascii="Times New Roman" w:eastAsia="Times New Roman" w:hAnsi="Times New Roman" w:cs="Times New Roman"/>
+                <w:sz w:val="20"/>
+                <w:szCs w:val="20"/>
+                <w:lang w:val="en-FR" w:eastAsia="en-GB"/>
+              </w:rPr>
+            </w:pPr>
           </w:p>
         </w:tc>
       </w:tr>
@@ -812,15 +1013,15 @@
                 <w:rFonts w:ascii="Arial" w:eastAsia="Times New Roman" w:hAnsi="Arial" w:cs="Arial"/>
                 <w:sz w:val="20"/>
                 <w:szCs w:val="20"/>
-                <w:lang w:eastAsia="en-GB"/>
-              </w:rPr>
-            </w:pPr>
-            <w:r>
-              <w:rPr>
-                <w:rFonts w:ascii="Arial" w:eastAsia="Times New Roman" w:hAnsi="Arial" w:cs="Arial"/>
-                <w:sz w:val="20"/>
-                <w:szCs w:val="20"/>
-                <w:lang w:eastAsia="en-GB"/>
+                <w:lang w:val="en-FR" w:eastAsia="en-GB"/>
+              </w:rPr>
+            </w:pPr>
+            <w:r>
+              <w:rPr>
+                <w:rFonts w:ascii="Arial" w:eastAsia="Times New Roman" w:hAnsi="Arial" w:cs="Arial"/>
+                <w:sz w:val="20"/>
+                <w:szCs w:val="20"/>
+                <w:lang w:val="en-FR" w:eastAsia="en-GB"/>
               </w:rPr>
               <w:t>10-Jun-2022</w:t>
             </w:r>
@@ -852,15 +1053,15 @@
                 <w:rFonts w:ascii="Arial" w:eastAsia="Times New Roman" w:hAnsi="Arial" w:cs="Arial"/>
                 <w:sz w:val="20"/>
                 <w:szCs w:val="20"/>
-                <w:lang w:eastAsia="en-GB"/>
-              </w:rPr>
-            </w:pPr>
-            <w:r>
-              <w:rPr>
-                <w:rFonts w:ascii="Arial" w:eastAsia="Times New Roman" w:hAnsi="Arial" w:cs="Arial"/>
-                <w:sz w:val="20"/>
-                <w:szCs w:val="20"/>
-                <w:lang w:eastAsia="en-GB"/>
+                <w:lang w:val="en-FR" w:eastAsia="en-GB"/>
+              </w:rPr>
+            </w:pPr>
+            <w:r>
+              <w:rPr>
+                <w:rFonts w:ascii="Arial" w:eastAsia="Times New Roman" w:hAnsi="Arial" w:cs="Arial"/>
+                <w:sz w:val="20"/>
+                <w:szCs w:val="20"/>
+                <w:lang w:val="en-FR" w:eastAsia="en-GB"/>
               </w:rPr>
               <w:t>8</w:t>
             </w:r>
@@ -891,18 +1092,78 @@
                 <w:rFonts w:ascii="Arial" w:eastAsia="Times New Roman" w:hAnsi="Arial" w:cs="Arial"/>
                 <w:sz w:val="20"/>
                 <w:szCs w:val="20"/>
-                <w:lang w:eastAsia="en-GB"/>
-              </w:rPr>
-            </w:pPr>
-            <w:r>
-              <w:rPr>
-                <w:rFonts w:ascii="Arial" w:eastAsia="Times New Roman" w:hAnsi="Arial" w:cs="Arial"/>
-                <w:sz w:val="20"/>
-                <w:szCs w:val="20"/>
-                <w:lang w:eastAsia="en-GB"/>
+                <w:lang w:val="en-FR" w:eastAsia="en-GB"/>
+              </w:rPr>
+            </w:pPr>
+            <w:r>
+              <w:rPr>
+                <w:rFonts w:ascii="Arial" w:eastAsia="Times New Roman" w:hAnsi="Arial" w:cs="Arial"/>
+                <w:sz w:val="20"/>
+                <w:szCs w:val="20"/>
+                <w:lang w:val="en-FR" w:eastAsia="en-GB"/>
               </w:rPr>
               <w:t>Open Ecosystem</w:t>
             </w:r>
+          </w:p>
+        </w:tc>
+        <w:tc>
+          <w:tcPr>
+            <w:tcW w:w="0" w:type="auto"/>
+            <w:tcBorders>
+              <w:top w:val="single" w:sz="6" w:space="0" w:color="CCCCCC"/>
+              <w:left w:val="single" w:sz="6" w:space="0" w:color="CCCCCC"/>
+              <w:bottom w:val="single" w:sz="6" w:space="0" w:color="CCCCCC"/>
+              <w:right w:val="single" w:sz="6" w:space="0" w:color="CCCCCC"/>
+            </w:tcBorders>
+            <w:tcMar>
+              <w:top w:w="30" w:type="dxa"/>
+              <w:left w:w="45" w:type="dxa"/>
+              <w:bottom w:w="30" w:type="dxa"/>
+              <w:right w:w="45" w:type="dxa"/>
+            </w:tcMar>
+            <w:vAlign w:val="bottom"/>
+            <w:hideMark/>
+          </w:tcPr>
+          <w:p>
+            <w:pPr>
+              <w:spacing w:after="0" w:line="240" w:lineRule="auto"/>
+              <w:rPr>
+                <w:rFonts w:ascii="Arial" w:eastAsia="Times New Roman" w:hAnsi="Arial" w:cs="Arial"/>
+                <w:sz w:val="20"/>
+                <w:szCs w:val="20"/>
+                <w:lang w:val="en-FR" w:eastAsia="en-GB"/>
+              </w:rPr>
+            </w:pPr>
+          </w:p>
+        </w:tc>
+        <w:tc>
+          <w:tcPr>
+            <w:tcW w:w="0" w:type="auto"/>
+            <w:tcBorders>
+              <w:top w:val="single" w:sz="6" w:space="0" w:color="CCCCCC"/>
+              <w:left w:val="single" w:sz="6" w:space="0" w:color="CCCCCC"/>
+              <w:bottom w:val="single" w:sz="6" w:space="0" w:color="CCCCCC"/>
+              <w:right w:val="single" w:sz="6" w:space="0" w:color="CCCCCC"/>
+            </w:tcBorders>
+            <w:tcMar>
+              <w:top w:w="30" w:type="dxa"/>
+              <w:left w:w="45" w:type="dxa"/>
+              <w:bottom w:w="30" w:type="dxa"/>
+              <w:right w:w="45" w:type="dxa"/>
+            </w:tcMar>
+            <w:vAlign w:val="bottom"/>
+            <w:hideMark/>
+          </w:tcPr>
+          <w:p>
+            <w:pPr>
+              <w:spacing w:after="0" w:line="240" w:lineRule="auto"/>
+              <w:rPr>
+                <w:rFonts w:ascii="Times New Roman" w:eastAsia="Times New Roman" w:hAnsi="Times New Roman" w:cs="Times New Roman"/>
+                <w:sz w:val="20"/>
+                <w:szCs w:val="20"/>
+                <w:lang w:val="en-FR" w:eastAsia="en-GB"/>
+              </w:rPr>
+            </w:pPr>
           </w:p>
         </w:tc>
       </w:tr>
@@ -937,15 +1198,15 @@
                 <w:rFonts w:ascii="Arial" w:eastAsia="Times New Roman" w:hAnsi="Arial" w:cs="Arial"/>
                 <w:sz w:val="20"/>
                 <w:szCs w:val="20"/>
-                <w:lang w:eastAsia="en-GB"/>
-              </w:rPr>
-            </w:pPr>
-            <w:r>
-              <w:rPr>
-                <w:rFonts w:ascii="Arial" w:eastAsia="Times New Roman" w:hAnsi="Arial" w:cs="Arial"/>
-                <w:sz w:val="20"/>
-                <w:szCs w:val="20"/>
-                <w:lang w:eastAsia="en-GB"/>
+                <w:lang w:val="en-FR" w:eastAsia="en-GB"/>
+              </w:rPr>
+            </w:pPr>
+            <w:r>
+              <w:rPr>
+                <w:rFonts w:ascii="Arial" w:eastAsia="Times New Roman" w:hAnsi="Arial" w:cs="Arial"/>
+                <w:sz w:val="20"/>
+                <w:szCs w:val="20"/>
+                <w:lang w:val="en-FR" w:eastAsia="en-GB"/>
               </w:rPr>
               <w:t>13-Jun-2022</w:t>
             </w:r>
@@ -977,15 +1238,15 @@
                 <w:rFonts w:ascii="Arial" w:eastAsia="Times New Roman" w:hAnsi="Arial" w:cs="Arial"/>
                 <w:sz w:val="20"/>
                 <w:szCs w:val="20"/>
-                <w:lang w:eastAsia="en-GB"/>
-              </w:rPr>
-            </w:pPr>
-            <w:r>
-              <w:rPr>
-                <w:rFonts w:ascii="Arial" w:eastAsia="Times New Roman" w:hAnsi="Arial" w:cs="Arial"/>
-                <w:sz w:val="20"/>
-                <w:szCs w:val="20"/>
-                <w:lang w:eastAsia="en-GB"/>
+                <w:lang w:val="en-FR" w:eastAsia="en-GB"/>
+              </w:rPr>
+            </w:pPr>
+            <w:r>
+              <w:rPr>
+                <w:rFonts w:ascii="Arial" w:eastAsia="Times New Roman" w:hAnsi="Arial" w:cs="Arial"/>
+                <w:sz w:val="20"/>
+                <w:szCs w:val="20"/>
+                <w:lang w:val="en-FR" w:eastAsia="en-GB"/>
               </w:rPr>
               <w:t>8</w:t>
             </w:r>
@@ -1016,18 +1277,78 @@
                 <w:rFonts w:ascii="Arial" w:eastAsia="Times New Roman" w:hAnsi="Arial" w:cs="Arial"/>
                 <w:sz w:val="20"/>
                 <w:szCs w:val="20"/>
-                <w:lang w:eastAsia="en-GB"/>
-              </w:rPr>
-            </w:pPr>
-            <w:r>
-              <w:rPr>
-                <w:rFonts w:ascii="Arial" w:eastAsia="Times New Roman" w:hAnsi="Arial" w:cs="Arial"/>
-                <w:sz w:val="20"/>
-                <w:szCs w:val="20"/>
-                <w:lang w:eastAsia="en-GB"/>
+                <w:lang w:val="en-FR" w:eastAsia="en-GB"/>
+              </w:rPr>
+            </w:pPr>
+            <w:r>
+              <w:rPr>
+                <w:rFonts w:ascii="Arial" w:eastAsia="Times New Roman" w:hAnsi="Arial" w:cs="Arial"/>
+                <w:sz w:val="20"/>
+                <w:szCs w:val="20"/>
+                <w:lang w:val="en-FR" w:eastAsia="en-GB"/>
               </w:rPr>
               <w:t>Open Ecosystem</w:t>
             </w:r>
+          </w:p>
+        </w:tc>
+        <w:tc>
+          <w:tcPr>
+            <w:tcW w:w="0" w:type="auto"/>
+            <w:tcBorders>
+              <w:top w:val="single" w:sz="6" w:space="0" w:color="CCCCCC"/>
+              <w:left w:val="single" w:sz="6" w:space="0" w:color="CCCCCC"/>
+              <w:bottom w:val="single" w:sz="6" w:space="0" w:color="CCCCCC"/>
+              <w:right w:val="single" w:sz="6" w:space="0" w:color="CCCCCC"/>
+            </w:tcBorders>
+            <w:tcMar>
+              <w:top w:w="30" w:type="dxa"/>
+              <w:left w:w="45" w:type="dxa"/>
+              <w:bottom w:w="30" w:type="dxa"/>
+              <w:right w:w="45" w:type="dxa"/>
+            </w:tcMar>
+            <w:vAlign w:val="bottom"/>
+            <w:hideMark/>
+          </w:tcPr>
+          <w:p>
+            <w:pPr>
+              <w:spacing w:after="0" w:line="240" w:lineRule="auto"/>
+              <w:rPr>
+                <w:rFonts w:ascii="Arial" w:eastAsia="Times New Roman" w:hAnsi="Arial" w:cs="Arial"/>
+                <w:sz w:val="20"/>
+                <w:szCs w:val="20"/>
+                <w:lang w:val="en-FR" w:eastAsia="en-GB"/>
+              </w:rPr>
+            </w:pPr>
+          </w:p>
+        </w:tc>
+        <w:tc>
+          <w:tcPr>
+            <w:tcW w:w="0" w:type="auto"/>
+            <w:tcBorders>
+              <w:top w:val="single" w:sz="6" w:space="0" w:color="CCCCCC"/>
+              <w:left w:val="single" w:sz="6" w:space="0" w:color="CCCCCC"/>
+              <w:bottom w:val="single" w:sz="6" w:space="0" w:color="CCCCCC"/>
+              <w:right w:val="single" w:sz="6" w:space="0" w:color="CCCCCC"/>
+            </w:tcBorders>
+            <w:tcMar>
+              <w:top w:w="30" w:type="dxa"/>
+              <w:left w:w="45" w:type="dxa"/>
+              <w:bottom w:w="30" w:type="dxa"/>
+              <w:right w:w="45" w:type="dxa"/>
+            </w:tcMar>
+            <w:vAlign w:val="bottom"/>
+            <w:hideMark/>
+          </w:tcPr>
+          <w:p>
+            <w:pPr>
+              <w:spacing w:after="0" w:line="240" w:lineRule="auto"/>
+              <w:rPr>
+                <w:rFonts w:ascii="Times New Roman" w:eastAsia="Times New Roman" w:hAnsi="Times New Roman" w:cs="Times New Roman"/>
+                <w:sz w:val="20"/>
+                <w:szCs w:val="20"/>
+                <w:lang w:val="en-FR" w:eastAsia="en-GB"/>
+              </w:rPr>
+            </w:pPr>
           </w:p>
         </w:tc>
       </w:tr>
@@ -1062,15 +1383,15 @@
                 <w:rFonts w:ascii="Arial" w:eastAsia="Times New Roman" w:hAnsi="Arial" w:cs="Arial"/>
                 <w:sz w:val="20"/>
                 <w:szCs w:val="20"/>
-                <w:lang w:eastAsia="en-GB"/>
-              </w:rPr>
-            </w:pPr>
-            <w:r>
-              <w:rPr>
-                <w:rFonts w:ascii="Arial" w:eastAsia="Times New Roman" w:hAnsi="Arial" w:cs="Arial"/>
-                <w:sz w:val="20"/>
-                <w:szCs w:val="20"/>
-                <w:lang w:eastAsia="en-GB"/>
+                <w:lang w:val="en-FR" w:eastAsia="en-GB"/>
+              </w:rPr>
+            </w:pPr>
+            <w:r>
+              <w:rPr>
+                <w:rFonts w:ascii="Arial" w:eastAsia="Times New Roman" w:hAnsi="Arial" w:cs="Arial"/>
+                <w:sz w:val="20"/>
+                <w:szCs w:val="20"/>
+                <w:lang w:val="en-FR" w:eastAsia="en-GB"/>
               </w:rPr>
               <w:t>14-Jun-2022</w:t>
             </w:r>
@@ -1102,15 +1423,15 @@
                 <w:rFonts w:ascii="Arial" w:eastAsia="Times New Roman" w:hAnsi="Arial" w:cs="Arial"/>
                 <w:sz w:val="20"/>
                 <w:szCs w:val="20"/>
-                <w:lang w:eastAsia="en-GB"/>
-              </w:rPr>
-            </w:pPr>
-            <w:r>
-              <w:rPr>
-                <w:rFonts w:ascii="Arial" w:eastAsia="Times New Roman" w:hAnsi="Arial" w:cs="Arial"/>
-                <w:sz w:val="20"/>
-                <w:szCs w:val="20"/>
-                <w:lang w:eastAsia="en-GB"/>
+                <w:lang w:val="en-FR" w:eastAsia="en-GB"/>
+              </w:rPr>
+            </w:pPr>
+            <w:r>
+              <w:rPr>
+                <w:rFonts w:ascii="Arial" w:eastAsia="Times New Roman" w:hAnsi="Arial" w:cs="Arial"/>
+                <w:sz w:val="20"/>
+                <w:szCs w:val="20"/>
+                <w:lang w:val="en-FR" w:eastAsia="en-GB"/>
               </w:rPr>
               <w:t>8</w:t>
             </w:r>
@@ -1141,18 +1462,78 @@
                 <w:rFonts w:ascii="Arial" w:eastAsia="Times New Roman" w:hAnsi="Arial" w:cs="Arial"/>
                 <w:sz w:val="20"/>
                 <w:szCs w:val="20"/>
-                <w:lang w:eastAsia="en-GB"/>
-              </w:rPr>
-            </w:pPr>
-            <w:r>
-              <w:rPr>
-                <w:rFonts w:ascii="Arial" w:eastAsia="Times New Roman" w:hAnsi="Arial" w:cs="Arial"/>
-                <w:sz w:val="20"/>
-                <w:szCs w:val="20"/>
-                <w:lang w:eastAsia="en-GB"/>
+                <w:lang w:val="en-FR" w:eastAsia="en-GB"/>
+              </w:rPr>
+            </w:pPr>
+            <w:r>
+              <w:rPr>
+                <w:rFonts w:ascii="Arial" w:eastAsia="Times New Roman" w:hAnsi="Arial" w:cs="Arial"/>
+                <w:sz w:val="20"/>
+                <w:szCs w:val="20"/>
+                <w:lang w:val="en-FR" w:eastAsia="en-GB"/>
               </w:rPr>
               <w:t>Open Ecosystem</w:t>
             </w:r>
+          </w:p>
+        </w:tc>
+        <w:tc>
+          <w:tcPr>
+            <w:tcW w:w="0" w:type="auto"/>
+            <w:tcBorders>
+              <w:top w:val="single" w:sz="6" w:space="0" w:color="CCCCCC"/>
+              <w:left w:val="single" w:sz="6" w:space="0" w:color="CCCCCC"/>
+              <w:bottom w:val="single" w:sz="6" w:space="0" w:color="CCCCCC"/>
+              <w:right w:val="single" w:sz="6" w:space="0" w:color="CCCCCC"/>
+            </w:tcBorders>
+            <w:tcMar>
+              <w:top w:w="30" w:type="dxa"/>
+              <w:left w:w="45" w:type="dxa"/>
+              <w:bottom w:w="30" w:type="dxa"/>
+              <w:right w:w="45" w:type="dxa"/>
+            </w:tcMar>
+            <w:vAlign w:val="bottom"/>
+            <w:hideMark/>
+          </w:tcPr>
+          <w:p>
+            <w:pPr>
+              <w:spacing w:after="0" w:line="240" w:lineRule="auto"/>
+              <w:rPr>
+                <w:rFonts w:ascii="Arial" w:eastAsia="Times New Roman" w:hAnsi="Arial" w:cs="Arial"/>
+                <w:sz w:val="20"/>
+                <w:szCs w:val="20"/>
+                <w:lang w:val="en-FR" w:eastAsia="en-GB"/>
+              </w:rPr>
+            </w:pPr>
+          </w:p>
+        </w:tc>
+        <w:tc>
+          <w:tcPr>
+            <w:tcW w:w="0" w:type="auto"/>
+            <w:tcBorders>
+              <w:top w:val="single" w:sz="6" w:space="0" w:color="CCCCCC"/>
+              <w:left w:val="single" w:sz="6" w:space="0" w:color="CCCCCC"/>
+              <w:bottom w:val="single" w:sz="6" w:space="0" w:color="CCCCCC"/>
+              <w:right w:val="single" w:sz="6" w:space="0" w:color="CCCCCC"/>
+            </w:tcBorders>
+            <w:tcMar>
+              <w:top w:w="30" w:type="dxa"/>
+              <w:left w:w="45" w:type="dxa"/>
+              <w:bottom w:w="30" w:type="dxa"/>
+              <w:right w:w="45" w:type="dxa"/>
+            </w:tcMar>
+            <w:vAlign w:val="bottom"/>
+            <w:hideMark/>
+          </w:tcPr>
+          <w:p>
+            <w:pPr>
+              <w:spacing w:after="0" w:line="240" w:lineRule="auto"/>
+              <w:rPr>
+                <w:rFonts w:ascii="Times New Roman" w:eastAsia="Times New Roman" w:hAnsi="Times New Roman" w:cs="Times New Roman"/>
+                <w:sz w:val="20"/>
+                <w:szCs w:val="20"/>
+                <w:lang w:val="en-FR" w:eastAsia="en-GB"/>
+              </w:rPr>
+            </w:pPr>
           </w:p>
         </w:tc>
       </w:tr>
@@ -1187,15 +1568,15 @@
                 <w:rFonts w:ascii="Arial" w:eastAsia="Times New Roman" w:hAnsi="Arial" w:cs="Arial"/>
                 <w:sz w:val="20"/>
                 <w:szCs w:val="20"/>
-                <w:lang w:eastAsia="en-GB"/>
-              </w:rPr>
-            </w:pPr>
-            <w:r>
-              <w:rPr>
-                <w:rFonts w:ascii="Arial" w:eastAsia="Times New Roman" w:hAnsi="Arial" w:cs="Arial"/>
-                <w:sz w:val="20"/>
-                <w:szCs w:val="20"/>
-                <w:lang w:eastAsia="en-GB"/>
+                <w:lang w:val="en-FR" w:eastAsia="en-GB"/>
+              </w:rPr>
+            </w:pPr>
+            <w:r>
+              <w:rPr>
+                <w:rFonts w:ascii="Arial" w:eastAsia="Times New Roman" w:hAnsi="Arial" w:cs="Arial"/>
+                <w:sz w:val="20"/>
+                <w:szCs w:val="20"/>
+                <w:lang w:val="en-FR" w:eastAsia="en-GB"/>
               </w:rPr>
               <w:t>15-Jun-2022</w:t>
             </w:r>
@@ -1227,15 +1608,15 @@
                 <w:rFonts w:ascii="Arial" w:eastAsia="Times New Roman" w:hAnsi="Arial" w:cs="Arial"/>
                 <w:sz w:val="20"/>
                 <w:szCs w:val="20"/>
-                <w:lang w:eastAsia="en-GB"/>
-              </w:rPr>
-            </w:pPr>
-            <w:r>
-              <w:rPr>
-                <w:rFonts w:ascii="Arial" w:eastAsia="Times New Roman" w:hAnsi="Arial" w:cs="Arial"/>
-                <w:sz w:val="20"/>
-                <w:szCs w:val="20"/>
-                <w:lang w:eastAsia="en-GB"/>
+                <w:lang w:val="en-FR" w:eastAsia="en-GB"/>
+              </w:rPr>
+            </w:pPr>
+            <w:r>
+              <w:rPr>
+                <w:rFonts w:ascii="Arial" w:eastAsia="Times New Roman" w:hAnsi="Arial" w:cs="Arial"/>
+                <w:sz w:val="20"/>
+                <w:szCs w:val="20"/>
+                <w:lang w:val="en-FR" w:eastAsia="en-GB"/>
               </w:rPr>
               <w:t>8</w:t>
             </w:r>
@@ -1266,18 +1647,78 @@
                 <w:rFonts w:ascii="Arial" w:eastAsia="Times New Roman" w:hAnsi="Arial" w:cs="Arial"/>
                 <w:sz w:val="20"/>
                 <w:szCs w:val="20"/>
-                <w:lang w:eastAsia="en-GB"/>
-              </w:rPr>
-            </w:pPr>
-            <w:r>
-              <w:rPr>
-                <w:rFonts w:ascii="Arial" w:eastAsia="Times New Roman" w:hAnsi="Arial" w:cs="Arial"/>
-                <w:sz w:val="20"/>
-                <w:szCs w:val="20"/>
-                <w:lang w:eastAsia="en-GB"/>
+                <w:lang w:val="en-FR" w:eastAsia="en-GB"/>
+              </w:rPr>
+            </w:pPr>
+            <w:r>
+              <w:rPr>
+                <w:rFonts w:ascii="Arial" w:eastAsia="Times New Roman" w:hAnsi="Arial" w:cs="Arial"/>
+                <w:sz w:val="20"/>
+                <w:szCs w:val="20"/>
+                <w:lang w:val="en-FR" w:eastAsia="en-GB"/>
               </w:rPr>
               <w:t>Open Ecosystem</w:t>
             </w:r>
+          </w:p>
+        </w:tc>
+        <w:tc>
+          <w:tcPr>
+            <w:tcW w:w="0" w:type="auto"/>
+            <w:tcBorders>
+              <w:top w:val="single" w:sz="6" w:space="0" w:color="CCCCCC"/>
+              <w:left w:val="single" w:sz="6" w:space="0" w:color="CCCCCC"/>
+              <w:bottom w:val="single" w:sz="6" w:space="0" w:color="CCCCCC"/>
+              <w:right w:val="single" w:sz="6" w:space="0" w:color="CCCCCC"/>
+            </w:tcBorders>
+            <w:tcMar>
+              <w:top w:w="30" w:type="dxa"/>
+              <w:left w:w="45" w:type="dxa"/>
+              <w:bottom w:w="30" w:type="dxa"/>
+              <w:right w:w="45" w:type="dxa"/>
+            </w:tcMar>
+            <w:vAlign w:val="bottom"/>
+            <w:hideMark/>
+          </w:tcPr>
+          <w:p>
+            <w:pPr>
+              <w:spacing w:after="0" w:line="240" w:lineRule="auto"/>
+              <w:rPr>
+                <w:rFonts w:ascii="Arial" w:eastAsia="Times New Roman" w:hAnsi="Arial" w:cs="Arial"/>
+                <w:sz w:val="20"/>
+                <w:szCs w:val="20"/>
+                <w:lang w:val="en-FR" w:eastAsia="en-GB"/>
+              </w:rPr>
+            </w:pPr>
+          </w:p>
+        </w:tc>
+        <w:tc>
+          <w:tcPr>
+            <w:tcW w:w="0" w:type="auto"/>
+            <w:tcBorders>
+              <w:top w:val="single" w:sz="6" w:space="0" w:color="CCCCCC"/>
+              <w:left w:val="single" w:sz="6" w:space="0" w:color="CCCCCC"/>
+              <w:bottom w:val="single" w:sz="6" w:space="0" w:color="CCCCCC"/>
+              <w:right w:val="single" w:sz="6" w:space="0" w:color="CCCCCC"/>
+            </w:tcBorders>
+            <w:tcMar>
+              <w:top w:w="30" w:type="dxa"/>
+              <w:left w:w="45" w:type="dxa"/>
+              <w:bottom w:w="30" w:type="dxa"/>
+              <w:right w:w="45" w:type="dxa"/>
+            </w:tcMar>
+            <w:vAlign w:val="bottom"/>
+            <w:hideMark/>
+          </w:tcPr>
+          <w:p>
+            <w:pPr>
+              <w:spacing w:after="0" w:line="240" w:lineRule="auto"/>
+              <w:rPr>
+                <w:rFonts w:ascii="Times New Roman" w:eastAsia="Times New Roman" w:hAnsi="Times New Roman" w:cs="Times New Roman"/>
+                <w:sz w:val="20"/>
+                <w:szCs w:val="20"/>
+                <w:lang w:val="en-FR" w:eastAsia="en-GB"/>
+              </w:rPr>
+            </w:pPr>
           </w:p>
         </w:tc>
       </w:tr>
@@ -1312,15 +1753,15 @@
                 <w:rFonts w:ascii="Arial" w:eastAsia="Times New Roman" w:hAnsi="Arial" w:cs="Arial"/>
                 <w:sz w:val="20"/>
                 <w:szCs w:val="20"/>
-                <w:lang w:eastAsia="en-GB"/>
-              </w:rPr>
-            </w:pPr>
-            <w:r>
-              <w:rPr>
-                <w:rFonts w:ascii="Arial" w:eastAsia="Times New Roman" w:hAnsi="Arial" w:cs="Arial"/>
-                <w:sz w:val="20"/>
-                <w:szCs w:val="20"/>
-                <w:lang w:eastAsia="en-GB"/>
+                <w:lang w:val="en-FR" w:eastAsia="en-GB"/>
+              </w:rPr>
+            </w:pPr>
+            <w:r>
+              <w:rPr>
+                <w:rFonts w:ascii="Arial" w:eastAsia="Times New Roman" w:hAnsi="Arial" w:cs="Arial"/>
+                <w:sz w:val="20"/>
+                <w:szCs w:val="20"/>
+                <w:lang w:val="en-FR" w:eastAsia="en-GB"/>
               </w:rPr>
               <w:t>16-Jun-2022</w:t>
             </w:r>
@@ -1352,15 +1793,15 @@
                 <w:rFonts w:ascii="Arial" w:eastAsia="Times New Roman" w:hAnsi="Arial" w:cs="Arial"/>
                 <w:sz w:val="20"/>
                 <w:szCs w:val="20"/>
-                <w:lang w:eastAsia="en-GB"/>
-              </w:rPr>
-            </w:pPr>
-            <w:r>
-              <w:rPr>
-                <w:rFonts w:ascii="Arial" w:eastAsia="Times New Roman" w:hAnsi="Arial" w:cs="Arial"/>
-                <w:sz w:val="20"/>
-                <w:szCs w:val="20"/>
-                <w:lang w:eastAsia="en-GB"/>
+                <w:lang w:val="en-FR" w:eastAsia="en-GB"/>
+              </w:rPr>
+            </w:pPr>
+            <w:r>
+              <w:rPr>
+                <w:rFonts w:ascii="Arial" w:eastAsia="Times New Roman" w:hAnsi="Arial" w:cs="Arial"/>
+                <w:sz w:val="20"/>
+                <w:szCs w:val="20"/>
+                <w:lang w:val="en-FR" w:eastAsia="en-GB"/>
               </w:rPr>
               <w:t>8</w:t>
             </w:r>
@@ -1391,18 +1832,78 @@
                 <w:rFonts w:ascii="Arial" w:eastAsia="Times New Roman" w:hAnsi="Arial" w:cs="Arial"/>
                 <w:sz w:val="20"/>
                 <w:szCs w:val="20"/>
-                <w:lang w:eastAsia="en-GB"/>
-              </w:rPr>
-            </w:pPr>
-            <w:r>
-              <w:rPr>
-                <w:rFonts w:ascii="Arial" w:eastAsia="Times New Roman" w:hAnsi="Arial" w:cs="Arial"/>
-                <w:sz w:val="20"/>
-                <w:szCs w:val="20"/>
-                <w:lang w:eastAsia="en-GB"/>
+                <w:lang w:val="en-FR" w:eastAsia="en-GB"/>
+              </w:rPr>
+            </w:pPr>
+            <w:r>
+              <w:rPr>
+                <w:rFonts w:ascii="Arial" w:eastAsia="Times New Roman" w:hAnsi="Arial" w:cs="Arial"/>
+                <w:sz w:val="20"/>
+                <w:szCs w:val="20"/>
+                <w:lang w:val="en-FR" w:eastAsia="en-GB"/>
               </w:rPr>
               <w:t>Open Ecosystem</w:t>
             </w:r>
+          </w:p>
+        </w:tc>
+        <w:tc>
+          <w:tcPr>
+            <w:tcW w:w="0" w:type="auto"/>
+            <w:tcBorders>
+              <w:top w:val="single" w:sz="6" w:space="0" w:color="CCCCCC"/>
+              <w:left w:val="single" w:sz="6" w:space="0" w:color="CCCCCC"/>
+              <w:bottom w:val="single" w:sz="6" w:space="0" w:color="CCCCCC"/>
+              <w:right w:val="single" w:sz="6" w:space="0" w:color="CCCCCC"/>
+            </w:tcBorders>
+            <w:tcMar>
+              <w:top w:w="30" w:type="dxa"/>
+              <w:left w:w="45" w:type="dxa"/>
+              <w:bottom w:w="30" w:type="dxa"/>
+              <w:right w:w="45" w:type="dxa"/>
+            </w:tcMar>
+            <w:vAlign w:val="bottom"/>
+            <w:hideMark/>
+          </w:tcPr>
+          <w:p>
+            <w:pPr>
+              <w:spacing w:after="0" w:line="240" w:lineRule="auto"/>
+              <w:rPr>
+                <w:rFonts w:ascii="Arial" w:eastAsia="Times New Roman" w:hAnsi="Arial" w:cs="Arial"/>
+                <w:sz w:val="20"/>
+                <w:szCs w:val="20"/>
+                <w:lang w:val="en-FR" w:eastAsia="en-GB"/>
+              </w:rPr>
+            </w:pPr>
+          </w:p>
+        </w:tc>
+        <w:tc>
+          <w:tcPr>
+            <w:tcW w:w="0" w:type="auto"/>
+            <w:tcBorders>
+              <w:top w:val="single" w:sz="6" w:space="0" w:color="CCCCCC"/>
+              <w:left w:val="single" w:sz="6" w:space="0" w:color="CCCCCC"/>
+              <w:bottom w:val="single" w:sz="6" w:space="0" w:color="CCCCCC"/>
+              <w:right w:val="single" w:sz="6" w:space="0" w:color="CCCCCC"/>
+            </w:tcBorders>
+            <w:tcMar>
+              <w:top w:w="30" w:type="dxa"/>
+              <w:left w:w="45" w:type="dxa"/>
+              <w:bottom w:w="30" w:type="dxa"/>
+              <w:right w:w="45" w:type="dxa"/>
+            </w:tcMar>
+            <w:vAlign w:val="bottom"/>
+            <w:hideMark/>
+          </w:tcPr>
+          <w:p>
+            <w:pPr>
+              <w:spacing w:after="0" w:line="240" w:lineRule="auto"/>
+              <w:rPr>
+                <w:rFonts w:ascii="Times New Roman" w:eastAsia="Times New Roman" w:hAnsi="Times New Roman" w:cs="Times New Roman"/>
+                <w:sz w:val="20"/>
+                <w:szCs w:val="20"/>
+                <w:lang w:val="en-FR" w:eastAsia="en-GB"/>
+              </w:rPr>
+            </w:pPr>
           </w:p>
         </w:tc>
       </w:tr>
@@ -1437,15 +1938,15 @@
                 <w:rFonts w:ascii="Arial" w:eastAsia="Times New Roman" w:hAnsi="Arial" w:cs="Arial"/>
                 <w:sz w:val="20"/>
                 <w:szCs w:val="20"/>
-                <w:lang w:eastAsia="en-GB"/>
-              </w:rPr>
-            </w:pPr>
-            <w:r>
-              <w:rPr>
-                <w:rFonts w:ascii="Arial" w:eastAsia="Times New Roman" w:hAnsi="Arial" w:cs="Arial"/>
-                <w:sz w:val="20"/>
-                <w:szCs w:val="20"/>
-                <w:lang w:eastAsia="en-GB"/>
+                <w:lang w:val="en-FR" w:eastAsia="en-GB"/>
+              </w:rPr>
+            </w:pPr>
+            <w:r>
+              <w:rPr>
+                <w:rFonts w:ascii="Arial" w:eastAsia="Times New Roman" w:hAnsi="Arial" w:cs="Arial"/>
+                <w:sz w:val="20"/>
+                <w:szCs w:val="20"/>
+                <w:lang w:val="en-FR" w:eastAsia="en-GB"/>
               </w:rPr>
               <w:t>17-Jun-2022</w:t>
             </w:r>
@@ -1477,15 +1978,15 @@
                 <w:rFonts w:ascii="Arial" w:eastAsia="Times New Roman" w:hAnsi="Arial" w:cs="Arial"/>
                 <w:sz w:val="20"/>
                 <w:szCs w:val="20"/>
-                <w:lang w:eastAsia="en-GB"/>
-              </w:rPr>
-            </w:pPr>
-            <w:r>
-              <w:rPr>
-                <w:rFonts w:ascii="Arial" w:eastAsia="Times New Roman" w:hAnsi="Arial" w:cs="Arial"/>
-                <w:sz w:val="20"/>
-                <w:szCs w:val="20"/>
-                <w:lang w:eastAsia="en-GB"/>
+                <w:lang w:val="en-FR" w:eastAsia="en-GB"/>
+              </w:rPr>
+            </w:pPr>
+            <w:r>
+              <w:rPr>
+                <w:rFonts w:ascii="Arial" w:eastAsia="Times New Roman" w:hAnsi="Arial" w:cs="Arial"/>
+                <w:sz w:val="20"/>
+                <w:szCs w:val="20"/>
+                <w:lang w:val="en-FR" w:eastAsia="en-GB"/>
               </w:rPr>
               <w:t>8</w:t>
             </w:r>
@@ -1516,18 +2017,78 @@
                 <w:rFonts w:ascii="Arial" w:eastAsia="Times New Roman" w:hAnsi="Arial" w:cs="Arial"/>
                 <w:sz w:val="20"/>
                 <w:szCs w:val="20"/>
-                <w:lang w:eastAsia="en-GB"/>
-              </w:rPr>
-            </w:pPr>
-            <w:r>
-              <w:rPr>
-                <w:rFonts w:ascii="Arial" w:eastAsia="Times New Roman" w:hAnsi="Arial" w:cs="Arial"/>
-                <w:sz w:val="20"/>
-                <w:szCs w:val="20"/>
-                <w:lang w:eastAsia="en-GB"/>
+                <w:lang w:val="en-FR" w:eastAsia="en-GB"/>
+              </w:rPr>
+            </w:pPr>
+            <w:r>
+              <w:rPr>
+                <w:rFonts w:ascii="Arial" w:eastAsia="Times New Roman" w:hAnsi="Arial" w:cs="Arial"/>
+                <w:sz w:val="20"/>
+                <w:szCs w:val="20"/>
+                <w:lang w:val="en-FR" w:eastAsia="en-GB"/>
               </w:rPr>
               <w:t>Open Ecosystem</w:t>
             </w:r>
+          </w:p>
+        </w:tc>
+        <w:tc>
+          <w:tcPr>
+            <w:tcW w:w="0" w:type="auto"/>
+            <w:tcBorders>
+              <w:top w:val="single" w:sz="6" w:space="0" w:color="CCCCCC"/>
+              <w:left w:val="single" w:sz="6" w:space="0" w:color="CCCCCC"/>
+              <w:bottom w:val="single" w:sz="6" w:space="0" w:color="CCCCCC"/>
+              <w:right w:val="single" w:sz="6" w:space="0" w:color="CCCCCC"/>
+            </w:tcBorders>
+            <w:tcMar>
+              <w:top w:w="30" w:type="dxa"/>
+              <w:left w:w="45" w:type="dxa"/>
+              <w:bottom w:w="30" w:type="dxa"/>
+              <w:right w:w="45" w:type="dxa"/>
+            </w:tcMar>
+            <w:vAlign w:val="bottom"/>
+            <w:hideMark/>
+          </w:tcPr>
+          <w:p>
+            <w:pPr>
+              <w:spacing w:after="0" w:line="240" w:lineRule="auto"/>
+              <w:rPr>
+                <w:rFonts w:ascii="Arial" w:eastAsia="Times New Roman" w:hAnsi="Arial" w:cs="Arial"/>
+                <w:sz w:val="20"/>
+                <w:szCs w:val="20"/>
+                <w:lang w:val="en-FR" w:eastAsia="en-GB"/>
+              </w:rPr>
+            </w:pPr>
+          </w:p>
+        </w:tc>
+        <w:tc>
+          <w:tcPr>
+            <w:tcW w:w="0" w:type="auto"/>
+            <w:tcBorders>
+              <w:top w:val="single" w:sz="6" w:space="0" w:color="CCCCCC"/>
+              <w:left w:val="single" w:sz="6" w:space="0" w:color="CCCCCC"/>
+              <w:bottom w:val="single" w:sz="6" w:space="0" w:color="CCCCCC"/>
+              <w:right w:val="single" w:sz="6" w:space="0" w:color="CCCCCC"/>
+            </w:tcBorders>
+            <w:tcMar>
+              <w:top w:w="30" w:type="dxa"/>
+              <w:left w:w="45" w:type="dxa"/>
+              <w:bottom w:w="30" w:type="dxa"/>
+              <w:right w:w="45" w:type="dxa"/>
+            </w:tcMar>
+            <w:vAlign w:val="bottom"/>
+            <w:hideMark/>
+          </w:tcPr>
+          <w:p>
+            <w:pPr>
+              <w:spacing w:after="0" w:line="240" w:lineRule="auto"/>
+              <w:rPr>
+                <w:rFonts w:ascii="Times New Roman" w:eastAsia="Times New Roman" w:hAnsi="Times New Roman" w:cs="Times New Roman"/>
+                <w:sz w:val="20"/>
+                <w:szCs w:val="20"/>
+                <w:lang w:val="en-FR" w:eastAsia="en-GB"/>
+              </w:rPr>
+            </w:pPr>
           </w:p>
         </w:tc>
       </w:tr>
@@ -1562,15 +2123,15 @@
                 <w:rFonts w:ascii="Arial" w:eastAsia="Times New Roman" w:hAnsi="Arial" w:cs="Arial"/>
                 <w:sz w:val="20"/>
                 <w:szCs w:val="20"/>
-                <w:lang w:eastAsia="en-GB"/>
-              </w:rPr>
-            </w:pPr>
-            <w:r>
-              <w:rPr>
-                <w:rFonts w:ascii="Arial" w:eastAsia="Times New Roman" w:hAnsi="Arial" w:cs="Arial"/>
-                <w:sz w:val="20"/>
-                <w:szCs w:val="20"/>
-                <w:lang w:eastAsia="en-GB"/>
+                <w:lang w:val="en-FR" w:eastAsia="en-GB"/>
+              </w:rPr>
+            </w:pPr>
+            <w:r>
+              <w:rPr>
+                <w:rFonts w:ascii="Arial" w:eastAsia="Times New Roman" w:hAnsi="Arial" w:cs="Arial"/>
+                <w:sz w:val="20"/>
+                <w:szCs w:val="20"/>
+                <w:lang w:val="en-FR" w:eastAsia="en-GB"/>
               </w:rPr>
               <w:t>20-Jun-2022</w:t>
             </w:r>
@@ -1602,15 +2163,15 @@
                 <w:rFonts w:ascii="Arial" w:eastAsia="Times New Roman" w:hAnsi="Arial" w:cs="Arial"/>
                 <w:sz w:val="20"/>
                 <w:szCs w:val="20"/>
-                <w:lang w:eastAsia="en-GB"/>
-              </w:rPr>
-            </w:pPr>
-            <w:r>
-              <w:rPr>
-                <w:rFonts w:ascii="Arial" w:eastAsia="Times New Roman" w:hAnsi="Arial" w:cs="Arial"/>
-                <w:sz w:val="20"/>
-                <w:szCs w:val="20"/>
-                <w:lang w:eastAsia="en-GB"/>
+                <w:lang w:val="en-FR" w:eastAsia="en-GB"/>
+              </w:rPr>
+            </w:pPr>
+            <w:r>
+              <w:rPr>
+                <w:rFonts w:ascii="Arial" w:eastAsia="Times New Roman" w:hAnsi="Arial" w:cs="Arial"/>
+                <w:sz w:val="20"/>
+                <w:szCs w:val="20"/>
+                <w:lang w:val="en-FR" w:eastAsia="en-GB"/>
               </w:rPr>
               <w:t>8</w:t>
             </w:r>
@@ -1641,18 +2202,78 @@
                 <w:rFonts w:ascii="Arial" w:eastAsia="Times New Roman" w:hAnsi="Arial" w:cs="Arial"/>
                 <w:sz w:val="20"/>
                 <w:szCs w:val="20"/>
-                <w:lang w:eastAsia="en-GB"/>
-              </w:rPr>
-            </w:pPr>
-            <w:r>
-              <w:rPr>
-                <w:rFonts w:ascii="Arial" w:eastAsia="Times New Roman" w:hAnsi="Arial" w:cs="Arial"/>
-                <w:sz w:val="20"/>
-                <w:szCs w:val="20"/>
-                <w:lang w:eastAsia="en-GB"/>
+                <w:lang w:val="en-FR" w:eastAsia="en-GB"/>
+              </w:rPr>
+            </w:pPr>
+            <w:r>
+              <w:rPr>
+                <w:rFonts w:ascii="Arial" w:eastAsia="Times New Roman" w:hAnsi="Arial" w:cs="Arial"/>
+                <w:sz w:val="20"/>
+                <w:szCs w:val="20"/>
+                <w:lang w:val="en-FR" w:eastAsia="en-GB"/>
               </w:rPr>
               <w:t>Open Ecosystem</w:t>
             </w:r>
+          </w:p>
+        </w:tc>
+        <w:tc>
+          <w:tcPr>
+            <w:tcW w:w="0" w:type="auto"/>
+            <w:tcBorders>
+              <w:top w:val="single" w:sz="6" w:space="0" w:color="CCCCCC"/>
+              <w:left w:val="single" w:sz="6" w:space="0" w:color="CCCCCC"/>
+              <w:bottom w:val="single" w:sz="6" w:space="0" w:color="CCCCCC"/>
+              <w:right w:val="single" w:sz="6" w:space="0" w:color="CCCCCC"/>
+            </w:tcBorders>
+            <w:tcMar>
+              <w:top w:w="30" w:type="dxa"/>
+              <w:left w:w="45" w:type="dxa"/>
+              <w:bottom w:w="30" w:type="dxa"/>
+              <w:right w:w="45" w:type="dxa"/>
+            </w:tcMar>
+            <w:vAlign w:val="bottom"/>
+            <w:hideMark/>
+          </w:tcPr>
+          <w:p>
+            <w:pPr>
+              <w:spacing w:after="0" w:line="240" w:lineRule="auto"/>
+              <w:rPr>
+                <w:rFonts w:ascii="Arial" w:eastAsia="Times New Roman" w:hAnsi="Arial" w:cs="Arial"/>
+                <w:sz w:val="20"/>
+                <w:szCs w:val="20"/>
+                <w:lang w:val="en-FR" w:eastAsia="en-GB"/>
+              </w:rPr>
+            </w:pPr>
+          </w:p>
+        </w:tc>
+        <w:tc>
+          <w:tcPr>
+            <w:tcW w:w="0" w:type="auto"/>
+            <w:tcBorders>
+              <w:top w:val="single" w:sz="6" w:space="0" w:color="CCCCCC"/>
+              <w:left w:val="single" w:sz="6" w:space="0" w:color="CCCCCC"/>
+              <w:bottom w:val="single" w:sz="6" w:space="0" w:color="CCCCCC"/>
+              <w:right w:val="single" w:sz="6" w:space="0" w:color="CCCCCC"/>
+            </w:tcBorders>
+            <w:tcMar>
+              <w:top w:w="30" w:type="dxa"/>
+              <w:left w:w="45" w:type="dxa"/>
+              <w:bottom w:w="30" w:type="dxa"/>
+              <w:right w:w="45" w:type="dxa"/>
+            </w:tcMar>
+            <w:vAlign w:val="bottom"/>
+            <w:hideMark/>
+          </w:tcPr>
+          <w:p>
+            <w:pPr>
+              <w:spacing w:after="0" w:line="240" w:lineRule="auto"/>
+              <w:rPr>
+                <w:rFonts w:ascii="Times New Roman" w:eastAsia="Times New Roman" w:hAnsi="Times New Roman" w:cs="Times New Roman"/>
+                <w:sz w:val="20"/>
+                <w:szCs w:val="20"/>
+                <w:lang w:val="en-FR" w:eastAsia="en-GB"/>
+              </w:rPr>
+            </w:pPr>
           </w:p>
         </w:tc>
       </w:tr>
@@ -1687,15 +2308,15 @@
                 <w:rFonts w:ascii="Arial" w:eastAsia="Times New Roman" w:hAnsi="Arial" w:cs="Arial"/>
                 <w:sz w:val="20"/>
                 <w:szCs w:val="20"/>
-                <w:lang w:eastAsia="en-GB"/>
-              </w:rPr>
-            </w:pPr>
-            <w:r>
-              <w:rPr>
-                <w:rFonts w:ascii="Arial" w:eastAsia="Times New Roman" w:hAnsi="Arial" w:cs="Arial"/>
-                <w:sz w:val="20"/>
-                <w:szCs w:val="20"/>
-                <w:lang w:eastAsia="en-GB"/>
+                <w:lang w:val="en-FR" w:eastAsia="en-GB"/>
+              </w:rPr>
+            </w:pPr>
+            <w:r>
+              <w:rPr>
+                <w:rFonts w:ascii="Arial" w:eastAsia="Times New Roman" w:hAnsi="Arial" w:cs="Arial"/>
+                <w:sz w:val="20"/>
+                <w:szCs w:val="20"/>
+                <w:lang w:val="en-FR" w:eastAsia="en-GB"/>
               </w:rPr>
               <w:t>22-Jun-2022</w:t>
             </w:r>
@@ -1727,15 +2348,15 @@
                 <w:rFonts w:ascii="Arial" w:eastAsia="Times New Roman" w:hAnsi="Arial" w:cs="Arial"/>
                 <w:sz w:val="20"/>
                 <w:szCs w:val="20"/>
-                <w:lang w:eastAsia="en-GB"/>
-              </w:rPr>
-            </w:pPr>
-            <w:r>
-              <w:rPr>
-                <w:rFonts w:ascii="Arial" w:eastAsia="Times New Roman" w:hAnsi="Arial" w:cs="Arial"/>
-                <w:sz w:val="20"/>
-                <w:szCs w:val="20"/>
-                <w:lang w:eastAsia="en-GB"/>
+                <w:lang w:val="en-FR" w:eastAsia="en-GB"/>
+              </w:rPr>
+            </w:pPr>
+            <w:r>
+              <w:rPr>
+                <w:rFonts w:ascii="Arial" w:eastAsia="Times New Roman" w:hAnsi="Arial" w:cs="Arial"/>
+                <w:sz w:val="20"/>
+                <w:szCs w:val="20"/>
+                <w:lang w:val="en-FR" w:eastAsia="en-GB"/>
               </w:rPr>
               <w:t>8</w:t>
             </w:r>
@@ -1766,18 +2387,78 @@
                 <w:rFonts w:ascii="Arial" w:eastAsia="Times New Roman" w:hAnsi="Arial" w:cs="Arial"/>
                 <w:sz w:val="20"/>
                 <w:szCs w:val="20"/>
-                <w:lang w:eastAsia="en-GB"/>
-              </w:rPr>
-            </w:pPr>
-            <w:r>
-              <w:rPr>
-                <w:rFonts w:ascii="Arial" w:eastAsia="Times New Roman" w:hAnsi="Arial" w:cs="Arial"/>
-                <w:sz w:val="20"/>
-                <w:szCs w:val="20"/>
-                <w:lang w:eastAsia="en-GB"/>
+                <w:lang w:val="en-FR" w:eastAsia="en-GB"/>
+              </w:rPr>
+            </w:pPr>
+            <w:r>
+              <w:rPr>
+                <w:rFonts w:ascii="Arial" w:eastAsia="Times New Roman" w:hAnsi="Arial" w:cs="Arial"/>
+                <w:sz w:val="20"/>
+                <w:szCs w:val="20"/>
+                <w:lang w:val="en-FR" w:eastAsia="en-GB"/>
               </w:rPr>
               <w:t>Open Ecosystem</w:t>
             </w:r>
+          </w:p>
+        </w:tc>
+        <w:tc>
+          <w:tcPr>
+            <w:tcW w:w="0" w:type="auto"/>
+            <w:tcBorders>
+              <w:top w:val="single" w:sz="6" w:space="0" w:color="CCCCCC"/>
+              <w:left w:val="single" w:sz="6" w:space="0" w:color="CCCCCC"/>
+              <w:bottom w:val="single" w:sz="6" w:space="0" w:color="CCCCCC"/>
+              <w:right w:val="single" w:sz="6" w:space="0" w:color="CCCCCC"/>
+            </w:tcBorders>
+            <w:tcMar>
+              <w:top w:w="30" w:type="dxa"/>
+              <w:left w:w="45" w:type="dxa"/>
+              <w:bottom w:w="30" w:type="dxa"/>
+              <w:right w:w="45" w:type="dxa"/>
+            </w:tcMar>
+            <w:vAlign w:val="bottom"/>
+            <w:hideMark/>
+          </w:tcPr>
+          <w:p>
+            <w:pPr>
+              <w:spacing w:after="0" w:line="240" w:lineRule="auto"/>
+              <w:rPr>
+                <w:rFonts w:ascii="Arial" w:eastAsia="Times New Roman" w:hAnsi="Arial" w:cs="Arial"/>
+                <w:sz w:val="20"/>
+                <w:szCs w:val="20"/>
+                <w:lang w:val="en-FR" w:eastAsia="en-GB"/>
+              </w:rPr>
+            </w:pPr>
+          </w:p>
+        </w:tc>
+        <w:tc>
+          <w:tcPr>
+            <w:tcW w:w="0" w:type="auto"/>
+            <w:tcBorders>
+              <w:top w:val="single" w:sz="6" w:space="0" w:color="CCCCCC"/>
+              <w:left w:val="single" w:sz="6" w:space="0" w:color="CCCCCC"/>
+              <w:bottom w:val="single" w:sz="6" w:space="0" w:color="CCCCCC"/>
+              <w:right w:val="single" w:sz="6" w:space="0" w:color="CCCCCC"/>
+            </w:tcBorders>
+            <w:tcMar>
+              <w:top w:w="30" w:type="dxa"/>
+              <w:left w:w="45" w:type="dxa"/>
+              <w:bottom w:w="30" w:type="dxa"/>
+              <w:right w:w="45" w:type="dxa"/>
+            </w:tcMar>
+            <w:vAlign w:val="bottom"/>
+            <w:hideMark/>
+          </w:tcPr>
+          <w:p>
+            <w:pPr>
+              <w:spacing w:after="0" w:line="240" w:lineRule="auto"/>
+              <w:rPr>
+                <w:rFonts w:ascii="Times New Roman" w:eastAsia="Times New Roman" w:hAnsi="Times New Roman" w:cs="Times New Roman"/>
+                <w:sz w:val="20"/>
+                <w:szCs w:val="20"/>
+                <w:lang w:val="en-FR" w:eastAsia="en-GB"/>
+              </w:rPr>
+            </w:pPr>
           </w:p>
         </w:tc>
       </w:tr>
@@ -1812,15 +2493,15 @@
                 <w:rFonts w:ascii="Arial" w:eastAsia="Times New Roman" w:hAnsi="Arial" w:cs="Arial"/>
                 <w:sz w:val="20"/>
                 <w:szCs w:val="20"/>
-                <w:lang w:eastAsia="en-GB"/>
-              </w:rPr>
-            </w:pPr>
-            <w:r>
-              <w:rPr>
-                <w:rFonts w:ascii="Arial" w:eastAsia="Times New Roman" w:hAnsi="Arial" w:cs="Arial"/>
-                <w:sz w:val="20"/>
-                <w:szCs w:val="20"/>
-                <w:lang w:eastAsia="en-GB"/>
+                <w:lang w:val="en-FR" w:eastAsia="en-GB"/>
+              </w:rPr>
+            </w:pPr>
+            <w:r>
+              <w:rPr>
+                <w:rFonts w:ascii="Arial" w:eastAsia="Times New Roman" w:hAnsi="Arial" w:cs="Arial"/>
+                <w:sz w:val="20"/>
+                <w:szCs w:val="20"/>
+                <w:lang w:val="en-FR" w:eastAsia="en-GB"/>
               </w:rPr>
               <w:t>23-Jun-2022</w:t>
             </w:r>
@@ -1852,15 +2533,15 @@
                 <w:rFonts w:ascii="Arial" w:eastAsia="Times New Roman" w:hAnsi="Arial" w:cs="Arial"/>
                 <w:sz w:val="20"/>
                 <w:szCs w:val="20"/>
-                <w:lang w:eastAsia="en-GB"/>
-              </w:rPr>
-            </w:pPr>
-            <w:r>
-              <w:rPr>
-                <w:rFonts w:ascii="Arial" w:eastAsia="Times New Roman" w:hAnsi="Arial" w:cs="Arial"/>
-                <w:sz w:val="20"/>
-                <w:szCs w:val="20"/>
-                <w:lang w:eastAsia="en-GB"/>
+                <w:lang w:val="en-FR" w:eastAsia="en-GB"/>
+              </w:rPr>
+            </w:pPr>
+            <w:r>
+              <w:rPr>
+                <w:rFonts w:ascii="Arial" w:eastAsia="Times New Roman" w:hAnsi="Arial" w:cs="Arial"/>
+                <w:sz w:val="20"/>
+                <w:szCs w:val="20"/>
+                <w:lang w:val="en-FR" w:eastAsia="en-GB"/>
               </w:rPr>
               <w:t>8</w:t>
             </w:r>
@@ -1891,18 +2572,78 @@
                 <w:rFonts w:ascii="Arial" w:eastAsia="Times New Roman" w:hAnsi="Arial" w:cs="Arial"/>
                 <w:sz w:val="20"/>
                 <w:szCs w:val="20"/>
-                <w:lang w:eastAsia="en-GB"/>
-              </w:rPr>
-            </w:pPr>
-            <w:r>
-              <w:rPr>
-                <w:rFonts w:ascii="Arial" w:eastAsia="Times New Roman" w:hAnsi="Arial" w:cs="Arial"/>
-                <w:sz w:val="20"/>
-                <w:szCs w:val="20"/>
-                <w:lang w:eastAsia="en-GB"/>
+                <w:lang w:val="en-FR" w:eastAsia="en-GB"/>
+              </w:rPr>
+            </w:pPr>
+            <w:r>
+              <w:rPr>
+                <w:rFonts w:ascii="Arial" w:eastAsia="Times New Roman" w:hAnsi="Arial" w:cs="Arial"/>
+                <w:sz w:val="20"/>
+                <w:szCs w:val="20"/>
+                <w:lang w:val="en-FR" w:eastAsia="en-GB"/>
               </w:rPr>
               <w:t>Open Ecosystem</w:t>
             </w:r>
+          </w:p>
+        </w:tc>
+        <w:tc>
+          <w:tcPr>
+            <w:tcW w:w="0" w:type="auto"/>
+            <w:tcBorders>
+              <w:top w:val="single" w:sz="6" w:space="0" w:color="CCCCCC"/>
+              <w:left w:val="single" w:sz="6" w:space="0" w:color="CCCCCC"/>
+              <w:bottom w:val="single" w:sz="6" w:space="0" w:color="CCCCCC"/>
+              <w:right w:val="single" w:sz="6" w:space="0" w:color="CCCCCC"/>
+            </w:tcBorders>
+            <w:tcMar>
+              <w:top w:w="30" w:type="dxa"/>
+              <w:left w:w="45" w:type="dxa"/>
+              <w:bottom w:w="30" w:type="dxa"/>
+              <w:right w:w="45" w:type="dxa"/>
+            </w:tcMar>
+            <w:vAlign w:val="bottom"/>
+            <w:hideMark/>
+          </w:tcPr>
+          <w:p>
+            <w:pPr>
+              <w:spacing w:after="0" w:line="240" w:lineRule="auto"/>
+              <w:rPr>
+                <w:rFonts w:ascii="Arial" w:eastAsia="Times New Roman" w:hAnsi="Arial" w:cs="Arial"/>
+                <w:sz w:val="20"/>
+                <w:szCs w:val="20"/>
+                <w:lang w:val="en-FR" w:eastAsia="en-GB"/>
+              </w:rPr>
+            </w:pPr>
+          </w:p>
+        </w:tc>
+        <w:tc>
+          <w:tcPr>
+            <w:tcW w:w="0" w:type="auto"/>
+            <w:tcBorders>
+              <w:top w:val="single" w:sz="6" w:space="0" w:color="CCCCCC"/>
+              <w:left w:val="single" w:sz="6" w:space="0" w:color="CCCCCC"/>
+              <w:bottom w:val="single" w:sz="6" w:space="0" w:color="CCCCCC"/>
+              <w:right w:val="single" w:sz="6" w:space="0" w:color="CCCCCC"/>
+            </w:tcBorders>
+            <w:tcMar>
+              <w:top w:w="30" w:type="dxa"/>
+              <w:left w:w="45" w:type="dxa"/>
+              <w:bottom w:w="30" w:type="dxa"/>
+              <w:right w:w="45" w:type="dxa"/>
+            </w:tcMar>
+            <w:vAlign w:val="bottom"/>
+            <w:hideMark/>
+          </w:tcPr>
+          <w:p>
+            <w:pPr>
+              <w:spacing w:after="0" w:line="240" w:lineRule="auto"/>
+              <w:rPr>
+                <w:rFonts w:ascii="Times New Roman" w:eastAsia="Times New Roman" w:hAnsi="Times New Roman" w:cs="Times New Roman"/>
+                <w:sz w:val="20"/>
+                <w:szCs w:val="20"/>
+                <w:lang w:val="en-FR" w:eastAsia="en-GB"/>
+              </w:rPr>
+            </w:pPr>
           </w:p>
         </w:tc>
       </w:tr>
@@ -1937,15 +2678,15 @@
                 <w:rFonts w:ascii="Arial" w:eastAsia="Times New Roman" w:hAnsi="Arial" w:cs="Arial"/>
                 <w:sz w:val="20"/>
                 <w:szCs w:val="20"/>
-                <w:lang w:eastAsia="en-GB"/>
-              </w:rPr>
-            </w:pPr>
-            <w:r>
-              <w:rPr>
-                <w:rFonts w:ascii="Arial" w:eastAsia="Times New Roman" w:hAnsi="Arial" w:cs="Arial"/>
-                <w:sz w:val="20"/>
-                <w:szCs w:val="20"/>
-                <w:lang w:eastAsia="en-GB"/>
+                <w:lang w:val="en-FR" w:eastAsia="en-GB"/>
+              </w:rPr>
+            </w:pPr>
+            <w:r>
+              <w:rPr>
+                <w:rFonts w:ascii="Arial" w:eastAsia="Times New Roman" w:hAnsi="Arial" w:cs="Arial"/>
+                <w:sz w:val="20"/>
+                <w:szCs w:val="20"/>
+                <w:lang w:val="en-FR" w:eastAsia="en-GB"/>
               </w:rPr>
               <w:t>24-Jun-2022</w:t>
             </w:r>
@@ -1977,15 +2718,15 @@
                 <w:rFonts w:ascii="Arial" w:eastAsia="Times New Roman" w:hAnsi="Arial" w:cs="Arial"/>
                 <w:sz w:val="20"/>
                 <w:szCs w:val="20"/>
-                <w:lang w:eastAsia="en-GB"/>
-              </w:rPr>
-            </w:pPr>
-            <w:r>
-              <w:rPr>
-                <w:rFonts w:ascii="Arial" w:eastAsia="Times New Roman" w:hAnsi="Arial" w:cs="Arial"/>
-                <w:sz w:val="20"/>
-                <w:szCs w:val="20"/>
-                <w:lang w:eastAsia="en-GB"/>
+                <w:lang w:val="en-FR" w:eastAsia="en-GB"/>
+              </w:rPr>
+            </w:pPr>
+            <w:r>
+              <w:rPr>
+                <w:rFonts w:ascii="Arial" w:eastAsia="Times New Roman" w:hAnsi="Arial" w:cs="Arial"/>
+                <w:sz w:val="20"/>
+                <w:szCs w:val="20"/>
+                <w:lang w:val="en-FR" w:eastAsia="en-GB"/>
               </w:rPr>
               <w:t>3</w:t>
             </w:r>
@@ -2016,18 +2757,78 @@
                 <w:rFonts w:ascii="Arial" w:eastAsia="Times New Roman" w:hAnsi="Arial" w:cs="Arial"/>
                 <w:sz w:val="20"/>
                 <w:szCs w:val="20"/>
-                <w:lang w:eastAsia="en-GB"/>
-              </w:rPr>
-            </w:pPr>
-            <w:r>
-              <w:rPr>
-                <w:rFonts w:ascii="Arial" w:eastAsia="Times New Roman" w:hAnsi="Arial" w:cs="Arial"/>
-                <w:sz w:val="20"/>
-                <w:szCs w:val="20"/>
-                <w:lang w:eastAsia="en-GB"/>
+                <w:lang w:val="en-FR" w:eastAsia="en-GB"/>
+              </w:rPr>
+            </w:pPr>
+            <w:r>
+              <w:rPr>
+                <w:rFonts w:ascii="Arial" w:eastAsia="Times New Roman" w:hAnsi="Arial" w:cs="Arial"/>
+                <w:sz w:val="20"/>
+                <w:szCs w:val="20"/>
+                <w:lang w:val="en-FR" w:eastAsia="en-GB"/>
               </w:rPr>
               <w:t>Open Ecosystem</w:t>
             </w:r>
+          </w:p>
+        </w:tc>
+        <w:tc>
+          <w:tcPr>
+            <w:tcW w:w="0" w:type="auto"/>
+            <w:tcBorders>
+              <w:top w:val="single" w:sz="6" w:space="0" w:color="CCCCCC"/>
+              <w:left w:val="single" w:sz="6" w:space="0" w:color="CCCCCC"/>
+              <w:bottom w:val="single" w:sz="6" w:space="0" w:color="CCCCCC"/>
+              <w:right w:val="single" w:sz="6" w:space="0" w:color="CCCCCC"/>
+            </w:tcBorders>
+            <w:tcMar>
+              <w:top w:w="30" w:type="dxa"/>
+              <w:left w:w="45" w:type="dxa"/>
+              <w:bottom w:w="30" w:type="dxa"/>
+              <w:right w:w="45" w:type="dxa"/>
+            </w:tcMar>
+            <w:vAlign w:val="bottom"/>
+            <w:hideMark/>
+          </w:tcPr>
+          <w:p>
+            <w:pPr>
+              <w:spacing w:after="0" w:line="240" w:lineRule="auto"/>
+              <w:rPr>
+                <w:rFonts w:ascii="Arial" w:eastAsia="Times New Roman" w:hAnsi="Arial" w:cs="Arial"/>
+                <w:sz w:val="20"/>
+                <w:szCs w:val="20"/>
+                <w:lang w:val="en-FR" w:eastAsia="en-GB"/>
+              </w:rPr>
+            </w:pPr>
+          </w:p>
+        </w:tc>
+        <w:tc>
+          <w:tcPr>
+            <w:tcW w:w="0" w:type="auto"/>
+            <w:tcBorders>
+              <w:top w:val="single" w:sz="6" w:space="0" w:color="CCCCCC"/>
+              <w:left w:val="single" w:sz="6" w:space="0" w:color="CCCCCC"/>
+              <w:bottom w:val="single" w:sz="6" w:space="0" w:color="CCCCCC"/>
+              <w:right w:val="single" w:sz="6" w:space="0" w:color="CCCCCC"/>
+            </w:tcBorders>
+            <w:tcMar>
+              <w:top w:w="30" w:type="dxa"/>
+              <w:left w:w="45" w:type="dxa"/>
+              <w:bottom w:w="30" w:type="dxa"/>
+              <w:right w:w="45" w:type="dxa"/>
+            </w:tcMar>
+            <w:vAlign w:val="bottom"/>
+            <w:hideMark/>
+          </w:tcPr>
+          <w:p>
+            <w:pPr>
+              <w:spacing w:after="0" w:line="240" w:lineRule="auto"/>
+              <w:rPr>
+                <w:rFonts w:ascii="Times New Roman" w:eastAsia="Times New Roman" w:hAnsi="Times New Roman" w:cs="Times New Roman"/>
+                <w:sz w:val="20"/>
+                <w:szCs w:val="20"/>
+                <w:lang w:val="en-FR" w:eastAsia="en-GB"/>
+              </w:rPr>
+            </w:pPr>
           </w:p>
         </w:tc>
       </w:tr>
@@ -2062,15 +2863,15 @@
                 <w:rFonts w:ascii="Arial" w:eastAsia="Times New Roman" w:hAnsi="Arial" w:cs="Arial"/>
                 <w:sz w:val="20"/>
                 <w:szCs w:val="20"/>
-                <w:lang w:eastAsia="en-GB"/>
-              </w:rPr>
-            </w:pPr>
-            <w:r>
-              <w:rPr>
-                <w:rFonts w:ascii="Arial" w:eastAsia="Times New Roman" w:hAnsi="Arial" w:cs="Arial"/>
-                <w:sz w:val="20"/>
-                <w:szCs w:val="20"/>
-                <w:lang w:eastAsia="en-GB"/>
+                <w:lang w:val="en-FR" w:eastAsia="en-GB"/>
+              </w:rPr>
+            </w:pPr>
+            <w:r>
+              <w:rPr>
+                <w:rFonts w:ascii="Arial" w:eastAsia="Times New Roman" w:hAnsi="Arial" w:cs="Arial"/>
+                <w:sz w:val="20"/>
+                <w:szCs w:val="20"/>
+                <w:lang w:val="en-FR" w:eastAsia="en-GB"/>
               </w:rPr>
               <w:t>26-Jun-2022</w:t>
             </w:r>
@@ -2100,19 +2901,17 @@
               <w:jc w:val="right"/>
               <w:rPr>
                 <w:rFonts w:ascii="Arial" w:eastAsia="Times New Roman" w:hAnsi="Arial" w:cs="Arial"/>
-                <w:color w:val="FBBC04"/>
-                <w:sz w:val="20"/>
-                <w:szCs w:val="20"/>
-                <w:lang w:eastAsia="en-GB"/>
-              </w:rPr>
-            </w:pPr>
-            <w:r>
-              <w:rPr>
-                <w:rFonts w:ascii="Arial" w:eastAsia="Times New Roman" w:hAnsi="Arial" w:cs="Arial"/>
-                <w:color w:val="FBBC04"/>
-                <w:sz w:val="20"/>
-                <w:szCs w:val="20"/>
-                <w:lang w:eastAsia="en-GB"/>
+                <w:sz w:val="20"/>
+                <w:szCs w:val="20"/>
+                <w:lang w:val="en-FR" w:eastAsia="en-GB"/>
+              </w:rPr>
+            </w:pPr>
+            <w:r>
+              <w:rPr>
+                <w:rFonts w:ascii="Arial" w:eastAsia="Times New Roman" w:hAnsi="Arial" w:cs="Arial"/>
+                <w:sz w:val="20"/>
+                <w:szCs w:val="20"/>
+                <w:lang w:val="en-FR" w:eastAsia="en-GB"/>
               </w:rPr>
               <w:t>8</w:t>
             </w:r>
@@ -2141,22 +2940,80 @@
               <w:spacing w:after="0" w:line="240" w:lineRule="auto"/>
               <w:rPr>
                 <w:rFonts w:ascii="Arial" w:eastAsia="Times New Roman" w:hAnsi="Arial" w:cs="Arial"/>
-                <w:color w:val="FBBC04"/>
-                <w:sz w:val="20"/>
-                <w:szCs w:val="20"/>
-                <w:lang w:eastAsia="en-GB"/>
-              </w:rPr>
-            </w:pPr>
-            <w:r>
-              <w:rPr>
-                <w:rFonts w:ascii="Arial" w:eastAsia="Times New Roman" w:hAnsi="Arial" w:cs="Arial"/>
-                <w:color w:val="FBBC04"/>
-                <w:sz w:val="20"/>
-                <w:szCs w:val="20"/>
-                <w:lang w:eastAsia="en-GB"/>
+                <w:sz w:val="20"/>
+                <w:szCs w:val="20"/>
+                <w:lang w:val="en-FR" w:eastAsia="en-GB"/>
+              </w:rPr>
+            </w:pPr>
+            <w:r>
+              <w:rPr>
+                <w:rFonts w:ascii="Arial" w:eastAsia="Times New Roman" w:hAnsi="Arial" w:cs="Arial"/>
+                <w:sz w:val="20"/>
+                <w:szCs w:val="20"/>
+                <w:lang w:val="en-FR" w:eastAsia="en-GB"/>
               </w:rPr>
               <w:t>Transport Paris-Louisville</w:t>
             </w:r>
+          </w:p>
+        </w:tc>
+        <w:tc>
+          <w:tcPr>
+            <w:tcW w:w="0" w:type="auto"/>
+            <w:tcBorders>
+              <w:top w:val="single" w:sz="6" w:space="0" w:color="CCCCCC"/>
+              <w:left w:val="single" w:sz="6" w:space="0" w:color="CCCCCC"/>
+              <w:bottom w:val="single" w:sz="6" w:space="0" w:color="CCCCCC"/>
+              <w:right w:val="single" w:sz="6" w:space="0" w:color="CCCCCC"/>
+            </w:tcBorders>
+            <w:tcMar>
+              <w:top w:w="30" w:type="dxa"/>
+              <w:left w:w="45" w:type="dxa"/>
+              <w:bottom w:w="30" w:type="dxa"/>
+              <w:right w:w="45" w:type="dxa"/>
+            </w:tcMar>
+            <w:vAlign w:val="bottom"/>
+            <w:hideMark/>
+          </w:tcPr>
+          <w:p>
+            <w:pPr>
+              <w:spacing w:after="0" w:line="240" w:lineRule="auto"/>
+              <w:rPr>
+                <w:rFonts w:ascii="Arial" w:eastAsia="Times New Roman" w:hAnsi="Arial" w:cs="Arial"/>
+                <w:sz w:val="20"/>
+                <w:szCs w:val="20"/>
+                <w:lang w:val="en-FR" w:eastAsia="en-GB"/>
+              </w:rPr>
+            </w:pPr>
+          </w:p>
+        </w:tc>
+        <w:tc>
+          <w:tcPr>
+            <w:tcW w:w="0" w:type="auto"/>
+            <w:tcBorders>
+              <w:top w:val="single" w:sz="6" w:space="0" w:color="CCCCCC"/>
+              <w:left w:val="single" w:sz="6" w:space="0" w:color="CCCCCC"/>
+              <w:bottom w:val="single" w:sz="6" w:space="0" w:color="CCCCCC"/>
+              <w:right w:val="single" w:sz="6" w:space="0" w:color="CCCCCC"/>
+            </w:tcBorders>
+            <w:tcMar>
+              <w:top w:w="30" w:type="dxa"/>
+              <w:left w:w="45" w:type="dxa"/>
+              <w:bottom w:w="30" w:type="dxa"/>
+              <w:right w:w="45" w:type="dxa"/>
+            </w:tcMar>
+            <w:vAlign w:val="bottom"/>
+            <w:hideMark/>
+          </w:tcPr>
+          <w:p>
+            <w:pPr>
+              <w:spacing w:after="0" w:line="240" w:lineRule="auto"/>
+              <w:rPr>
+                <w:rFonts w:ascii="Times New Roman" w:eastAsia="Times New Roman" w:hAnsi="Times New Roman" w:cs="Times New Roman"/>
+                <w:sz w:val="20"/>
+                <w:szCs w:val="20"/>
+                <w:lang w:val="en-FR" w:eastAsia="en-GB"/>
+              </w:rPr>
+            </w:pPr>
           </w:p>
         </w:tc>
       </w:tr>
@@ -2191,15 +3048,15 @@
                 <w:rFonts w:ascii="Arial" w:eastAsia="Times New Roman" w:hAnsi="Arial" w:cs="Arial"/>
                 <w:sz w:val="20"/>
                 <w:szCs w:val="20"/>
-                <w:lang w:eastAsia="en-GB"/>
-              </w:rPr>
-            </w:pPr>
-            <w:r>
-              <w:rPr>
-                <w:rFonts w:ascii="Arial" w:eastAsia="Times New Roman" w:hAnsi="Arial" w:cs="Arial"/>
-                <w:sz w:val="20"/>
-                <w:szCs w:val="20"/>
-                <w:lang w:eastAsia="en-GB"/>
+                <w:lang w:val="en-FR" w:eastAsia="en-GB"/>
+              </w:rPr>
+            </w:pPr>
+            <w:r>
+              <w:rPr>
+                <w:rFonts w:ascii="Arial" w:eastAsia="Times New Roman" w:hAnsi="Arial" w:cs="Arial"/>
+                <w:sz w:val="20"/>
+                <w:szCs w:val="20"/>
+                <w:lang w:val="en-FR" w:eastAsia="en-GB"/>
               </w:rPr>
               <w:t>27-Jun-2022</w:t>
             </w:r>
@@ -2231,15 +3088,15 @@
                 <w:rFonts w:ascii="Arial" w:eastAsia="Times New Roman" w:hAnsi="Arial" w:cs="Arial"/>
                 <w:sz w:val="20"/>
                 <w:szCs w:val="20"/>
-                <w:lang w:eastAsia="en-GB"/>
-              </w:rPr>
-            </w:pPr>
-            <w:r>
-              <w:rPr>
-                <w:rFonts w:ascii="Arial" w:eastAsia="Times New Roman" w:hAnsi="Arial" w:cs="Arial"/>
-                <w:sz w:val="20"/>
-                <w:szCs w:val="20"/>
-                <w:lang w:eastAsia="en-GB"/>
+                <w:lang w:val="en-FR" w:eastAsia="en-GB"/>
+              </w:rPr>
+            </w:pPr>
+            <w:r>
+              <w:rPr>
+                <w:rFonts w:ascii="Arial" w:eastAsia="Times New Roman" w:hAnsi="Arial" w:cs="Arial"/>
+                <w:sz w:val="20"/>
+                <w:szCs w:val="20"/>
+                <w:lang w:val="en-FR" w:eastAsia="en-GB"/>
               </w:rPr>
               <w:t>8</w:t>
             </w:r>
@@ -2270,18 +3127,78 @@
                 <w:rFonts w:ascii="Arial" w:eastAsia="Times New Roman" w:hAnsi="Arial" w:cs="Arial"/>
                 <w:sz w:val="20"/>
                 <w:szCs w:val="20"/>
-                <w:lang w:eastAsia="en-GB"/>
-              </w:rPr>
-            </w:pPr>
-            <w:r>
-              <w:rPr>
-                <w:rFonts w:ascii="Arial" w:eastAsia="Times New Roman" w:hAnsi="Arial" w:cs="Arial"/>
-                <w:sz w:val="20"/>
-                <w:szCs w:val="20"/>
-                <w:lang w:eastAsia="en-GB"/>
+                <w:lang w:val="en-FR" w:eastAsia="en-GB"/>
+              </w:rPr>
+            </w:pPr>
+            <w:r>
+              <w:rPr>
+                <w:rFonts w:ascii="Arial" w:eastAsia="Times New Roman" w:hAnsi="Arial" w:cs="Arial"/>
+                <w:sz w:val="20"/>
+                <w:szCs w:val="20"/>
+                <w:lang w:val="en-FR" w:eastAsia="en-GB"/>
               </w:rPr>
               <w:t>Open Ecosystem</w:t>
             </w:r>
+          </w:p>
+        </w:tc>
+        <w:tc>
+          <w:tcPr>
+            <w:tcW w:w="0" w:type="auto"/>
+            <w:tcBorders>
+              <w:top w:val="single" w:sz="6" w:space="0" w:color="CCCCCC"/>
+              <w:left w:val="single" w:sz="6" w:space="0" w:color="CCCCCC"/>
+              <w:bottom w:val="single" w:sz="6" w:space="0" w:color="CCCCCC"/>
+              <w:right w:val="single" w:sz="6" w:space="0" w:color="CCCCCC"/>
+            </w:tcBorders>
+            <w:tcMar>
+              <w:top w:w="30" w:type="dxa"/>
+              <w:left w:w="45" w:type="dxa"/>
+              <w:bottom w:w="30" w:type="dxa"/>
+              <w:right w:w="45" w:type="dxa"/>
+            </w:tcMar>
+            <w:vAlign w:val="bottom"/>
+            <w:hideMark/>
+          </w:tcPr>
+          <w:p>
+            <w:pPr>
+              <w:spacing w:after="0" w:line="240" w:lineRule="auto"/>
+              <w:rPr>
+                <w:rFonts w:ascii="Arial" w:eastAsia="Times New Roman" w:hAnsi="Arial" w:cs="Arial"/>
+                <w:sz w:val="20"/>
+                <w:szCs w:val="20"/>
+                <w:lang w:val="en-FR" w:eastAsia="en-GB"/>
+              </w:rPr>
+            </w:pPr>
+          </w:p>
+        </w:tc>
+        <w:tc>
+          <w:tcPr>
+            <w:tcW w:w="0" w:type="auto"/>
+            <w:tcBorders>
+              <w:top w:val="single" w:sz="6" w:space="0" w:color="CCCCCC"/>
+              <w:left w:val="single" w:sz="6" w:space="0" w:color="CCCCCC"/>
+              <w:bottom w:val="single" w:sz="6" w:space="0" w:color="CCCCCC"/>
+              <w:right w:val="single" w:sz="6" w:space="0" w:color="CCCCCC"/>
+            </w:tcBorders>
+            <w:tcMar>
+              <w:top w:w="30" w:type="dxa"/>
+              <w:left w:w="45" w:type="dxa"/>
+              <w:bottom w:w="30" w:type="dxa"/>
+              <w:right w:w="45" w:type="dxa"/>
+            </w:tcMar>
+            <w:vAlign w:val="bottom"/>
+            <w:hideMark/>
+          </w:tcPr>
+          <w:p>
+            <w:pPr>
+              <w:spacing w:after="0" w:line="240" w:lineRule="auto"/>
+              <w:rPr>
+                <w:rFonts w:ascii="Times New Roman" w:eastAsia="Times New Roman" w:hAnsi="Times New Roman" w:cs="Times New Roman"/>
+                <w:sz w:val="20"/>
+                <w:szCs w:val="20"/>
+                <w:lang w:val="en-FR" w:eastAsia="en-GB"/>
+              </w:rPr>
+            </w:pPr>
           </w:p>
         </w:tc>
       </w:tr>
@@ -2316,15 +3233,15 @@
                 <w:rFonts w:ascii="Arial" w:eastAsia="Times New Roman" w:hAnsi="Arial" w:cs="Arial"/>
                 <w:sz w:val="20"/>
                 <w:szCs w:val="20"/>
-                <w:lang w:eastAsia="en-GB"/>
-              </w:rPr>
-            </w:pPr>
-            <w:r>
-              <w:rPr>
-                <w:rFonts w:ascii="Arial" w:eastAsia="Times New Roman" w:hAnsi="Arial" w:cs="Arial"/>
-                <w:sz w:val="20"/>
-                <w:szCs w:val="20"/>
-                <w:lang w:eastAsia="en-GB"/>
+                <w:lang w:val="en-FR" w:eastAsia="en-GB"/>
+              </w:rPr>
+            </w:pPr>
+            <w:r>
+              <w:rPr>
+                <w:rFonts w:ascii="Arial" w:eastAsia="Times New Roman" w:hAnsi="Arial" w:cs="Arial"/>
+                <w:sz w:val="20"/>
+                <w:szCs w:val="20"/>
+                <w:lang w:val="en-FR" w:eastAsia="en-GB"/>
               </w:rPr>
               <w:t>28-Jun-2022</w:t>
             </w:r>
@@ -2356,15 +3273,15 @@
                 <w:rFonts w:ascii="Arial" w:eastAsia="Times New Roman" w:hAnsi="Arial" w:cs="Arial"/>
                 <w:sz w:val="20"/>
                 <w:szCs w:val="20"/>
-                <w:lang w:eastAsia="en-GB"/>
-              </w:rPr>
-            </w:pPr>
-            <w:r>
-              <w:rPr>
-                <w:rFonts w:ascii="Arial" w:eastAsia="Times New Roman" w:hAnsi="Arial" w:cs="Arial"/>
-                <w:sz w:val="20"/>
-                <w:szCs w:val="20"/>
-                <w:lang w:eastAsia="en-GB"/>
+                <w:lang w:val="en-FR" w:eastAsia="en-GB"/>
+              </w:rPr>
+            </w:pPr>
+            <w:r>
+              <w:rPr>
+                <w:rFonts w:ascii="Arial" w:eastAsia="Times New Roman" w:hAnsi="Arial" w:cs="Arial"/>
+                <w:sz w:val="20"/>
+                <w:szCs w:val="20"/>
+                <w:lang w:val="en-FR" w:eastAsia="en-GB"/>
               </w:rPr>
               <w:t>8</w:t>
             </w:r>
@@ -2395,18 +3312,78 @@
                 <w:rFonts w:ascii="Arial" w:eastAsia="Times New Roman" w:hAnsi="Arial" w:cs="Arial"/>
                 <w:sz w:val="20"/>
                 <w:szCs w:val="20"/>
-                <w:lang w:eastAsia="en-GB"/>
-              </w:rPr>
-            </w:pPr>
-            <w:r>
-              <w:rPr>
-                <w:rFonts w:ascii="Arial" w:eastAsia="Times New Roman" w:hAnsi="Arial" w:cs="Arial"/>
-                <w:sz w:val="20"/>
-                <w:szCs w:val="20"/>
-                <w:lang w:eastAsia="en-GB"/>
+                <w:lang w:val="en-FR" w:eastAsia="en-GB"/>
+              </w:rPr>
+            </w:pPr>
+            <w:r>
+              <w:rPr>
+                <w:rFonts w:ascii="Arial" w:eastAsia="Times New Roman" w:hAnsi="Arial" w:cs="Arial"/>
+                <w:sz w:val="20"/>
+                <w:szCs w:val="20"/>
+                <w:lang w:val="en-FR" w:eastAsia="en-GB"/>
               </w:rPr>
               <w:t>Open Ecosystem</w:t>
             </w:r>
+          </w:p>
+        </w:tc>
+        <w:tc>
+          <w:tcPr>
+            <w:tcW w:w="0" w:type="auto"/>
+            <w:tcBorders>
+              <w:top w:val="single" w:sz="6" w:space="0" w:color="CCCCCC"/>
+              <w:left w:val="single" w:sz="6" w:space="0" w:color="CCCCCC"/>
+              <w:bottom w:val="single" w:sz="6" w:space="0" w:color="CCCCCC"/>
+              <w:right w:val="single" w:sz="6" w:space="0" w:color="CCCCCC"/>
+            </w:tcBorders>
+            <w:tcMar>
+              <w:top w:w="30" w:type="dxa"/>
+              <w:left w:w="45" w:type="dxa"/>
+              <w:bottom w:w="30" w:type="dxa"/>
+              <w:right w:w="45" w:type="dxa"/>
+            </w:tcMar>
+            <w:vAlign w:val="bottom"/>
+            <w:hideMark/>
+          </w:tcPr>
+          <w:p>
+            <w:pPr>
+              <w:spacing w:after="0" w:line="240" w:lineRule="auto"/>
+              <w:rPr>
+                <w:rFonts w:ascii="Arial" w:eastAsia="Times New Roman" w:hAnsi="Arial" w:cs="Arial"/>
+                <w:sz w:val="20"/>
+                <w:szCs w:val="20"/>
+                <w:lang w:val="en-FR" w:eastAsia="en-GB"/>
+              </w:rPr>
+            </w:pPr>
+          </w:p>
+        </w:tc>
+        <w:tc>
+          <w:tcPr>
+            <w:tcW w:w="0" w:type="auto"/>
+            <w:tcBorders>
+              <w:top w:val="single" w:sz="6" w:space="0" w:color="CCCCCC"/>
+              <w:left w:val="single" w:sz="6" w:space="0" w:color="CCCCCC"/>
+              <w:bottom w:val="single" w:sz="6" w:space="0" w:color="CCCCCC"/>
+              <w:right w:val="single" w:sz="6" w:space="0" w:color="CCCCCC"/>
+            </w:tcBorders>
+            <w:tcMar>
+              <w:top w:w="30" w:type="dxa"/>
+              <w:left w:w="45" w:type="dxa"/>
+              <w:bottom w:w="30" w:type="dxa"/>
+              <w:right w:w="45" w:type="dxa"/>
+            </w:tcMar>
+            <w:vAlign w:val="bottom"/>
+            <w:hideMark/>
+          </w:tcPr>
+          <w:p>
+            <w:pPr>
+              <w:spacing w:after="0" w:line="240" w:lineRule="auto"/>
+              <w:rPr>
+                <w:rFonts w:ascii="Times New Roman" w:eastAsia="Times New Roman" w:hAnsi="Times New Roman" w:cs="Times New Roman"/>
+                <w:sz w:val="20"/>
+                <w:szCs w:val="20"/>
+                <w:lang w:val="en-FR" w:eastAsia="en-GB"/>
+              </w:rPr>
+            </w:pPr>
           </w:p>
         </w:tc>
       </w:tr>
@@ -2441,15 +3418,15 @@
                 <w:rFonts w:ascii="Arial" w:eastAsia="Times New Roman" w:hAnsi="Arial" w:cs="Arial"/>
                 <w:sz w:val="20"/>
                 <w:szCs w:val="20"/>
-                <w:lang w:eastAsia="en-GB"/>
-              </w:rPr>
-            </w:pPr>
-            <w:r>
-              <w:rPr>
-                <w:rFonts w:ascii="Arial" w:eastAsia="Times New Roman" w:hAnsi="Arial" w:cs="Arial"/>
-                <w:sz w:val="20"/>
-                <w:szCs w:val="20"/>
-                <w:lang w:eastAsia="en-GB"/>
+                <w:lang w:val="en-FR" w:eastAsia="en-GB"/>
+              </w:rPr>
+            </w:pPr>
+            <w:r>
+              <w:rPr>
+                <w:rFonts w:ascii="Arial" w:eastAsia="Times New Roman" w:hAnsi="Arial" w:cs="Arial"/>
+                <w:sz w:val="20"/>
+                <w:szCs w:val="20"/>
+                <w:lang w:val="en-FR" w:eastAsia="en-GB"/>
               </w:rPr>
               <w:t>29-Jun-2022</w:t>
             </w:r>
@@ -2481,15 +3458,15 @@
                 <w:rFonts w:ascii="Arial" w:eastAsia="Times New Roman" w:hAnsi="Arial" w:cs="Arial"/>
                 <w:sz w:val="20"/>
                 <w:szCs w:val="20"/>
-                <w:lang w:eastAsia="en-GB"/>
-              </w:rPr>
-            </w:pPr>
-            <w:r>
-              <w:rPr>
-                <w:rFonts w:ascii="Arial" w:eastAsia="Times New Roman" w:hAnsi="Arial" w:cs="Arial"/>
-                <w:sz w:val="20"/>
-                <w:szCs w:val="20"/>
-                <w:lang w:eastAsia="en-GB"/>
+                <w:lang w:val="en-FR" w:eastAsia="en-GB"/>
+              </w:rPr>
+            </w:pPr>
+            <w:r>
+              <w:rPr>
+                <w:rFonts w:ascii="Arial" w:eastAsia="Times New Roman" w:hAnsi="Arial" w:cs="Arial"/>
+                <w:sz w:val="20"/>
+                <w:szCs w:val="20"/>
+                <w:lang w:val="en-FR" w:eastAsia="en-GB"/>
               </w:rPr>
               <w:t>8</w:t>
             </w:r>
@@ -2520,18 +3497,78 @@
                 <w:rFonts w:ascii="Arial" w:eastAsia="Times New Roman" w:hAnsi="Arial" w:cs="Arial"/>
                 <w:sz w:val="20"/>
                 <w:szCs w:val="20"/>
-                <w:lang w:eastAsia="en-GB"/>
-              </w:rPr>
-            </w:pPr>
-            <w:r>
-              <w:rPr>
-                <w:rFonts w:ascii="Arial" w:eastAsia="Times New Roman" w:hAnsi="Arial" w:cs="Arial"/>
-                <w:sz w:val="20"/>
-                <w:szCs w:val="20"/>
-                <w:lang w:eastAsia="en-GB"/>
+                <w:lang w:val="en-FR" w:eastAsia="en-GB"/>
+              </w:rPr>
+            </w:pPr>
+            <w:r>
+              <w:rPr>
+                <w:rFonts w:ascii="Arial" w:eastAsia="Times New Roman" w:hAnsi="Arial" w:cs="Arial"/>
+                <w:sz w:val="20"/>
+                <w:szCs w:val="20"/>
+                <w:lang w:val="en-FR" w:eastAsia="en-GB"/>
               </w:rPr>
               <w:t>Open Ecosystem</w:t>
             </w:r>
+          </w:p>
+        </w:tc>
+        <w:tc>
+          <w:tcPr>
+            <w:tcW w:w="0" w:type="auto"/>
+            <w:tcBorders>
+              <w:top w:val="single" w:sz="6" w:space="0" w:color="CCCCCC"/>
+              <w:left w:val="single" w:sz="6" w:space="0" w:color="CCCCCC"/>
+              <w:bottom w:val="single" w:sz="6" w:space="0" w:color="CCCCCC"/>
+              <w:right w:val="single" w:sz="6" w:space="0" w:color="CCCCCC"/>
+            </w:tcBorders>
+            <w:tcMar>
+              <w:top w:w="30" w:type="dxa"/>
+              <w:left w:w="45" w:type="dxa"/>
+              <w:bottom w:w="30" w:type="dxa"/>
+              <w:right w:w="45" w:type="dxa"/>
+            </w:tcMar>
+            <w:vAlign w:val="bottom"/>
+            <w:hideMark/>
+          </w:tcPr>
+          <w:p>
+            <w:pPr>
+              <w:spacing w:after="0" w:line="240" w:lineRule="auto"/>
+              <w:rPr>
+                <w:rFonts w:ascii="Arial" w:eastAsia="Times New Roman" w:hAnsi="Arial" w:cs="Arial"/>
+                <w:sz w:val="20"/>
+                <w:szCs w:val="20"/>
+                <w:lang w:val="en-FR" w:eastAsia="en-GB"/>
+              </w:rPr>
+            </w:pPr>
+          </w:p>
+        </w:tc>
+        <w:tc>
+          <w:tcPr>
+            <w:tcW w:w="0" w:type="auto"/>
+            <w:tcBorders>
+              <w:top w:val="single" w:sz="6" w:space="0" w:color="CCCCCC"/>
+              <w:left w:val="single" w:sz="6" w:space="0" w:color="CCCCCC"/>
+              <w:bottom w:val="single" w:sz="6" w:space="0" w:color="CCCCCC"/>
+              <w:right w:val="single" w:sz="6" w:space="0" w:color="CCCCCC"/>
+            </w:tcBorders>
+            <w:tcMar>
+              <w:top w:w="30" w:type="dxa"/>
+              <w:left w:w="45" w:type="dxa"/>
+              <w:bottom w:w="30" w:type="dxa"/>
+              <w:right w:w="45" w:type="dxa"/>
+            </w:tcMar>
+            <w:vAlign w:val="bottom"/>
+            <w:hideMark/>
+          </w:tcPr>
+          <w:p>
+            <w:pPr>
+              <w:spacing w:after="0" w:line="240" w:lineRule="auto"/>
+              <w:rPr>
+                <w:rFonts w:ascii="Times New Roman" w:eastAsia="Times New Roman" w:hAnsi="Times New Roman" w:cs="Times New Roman"/>
+                <w:sz w:val="20"/>
+                <w:szCs w:val="20"/>
+                <w:lang w:val="en-FR" w:eastAsia="en-GB"/>
+              </w:rPr>
+            </w:pPr>
           </w:p>
         </w:tc>
       </w:tr>
@@ -2566,15 +3603,15 @@
                 <w:rFonts w:ascii="Arial" w:eastAsia="Times New Roman" w:hAnsi="Arial" w:cs="Arial"/>
                 <w:sz w:val="20"/>
                 <w:szCs w:val="20"/>
-                <w:lang w:eastAsia="en-GB"/>
-              </w:rPr>
-            </w:pPr>
-            <w:r>
-              <w:rPr>
-                <w:rFonts w:ascii="Arial" w:eastAsia="Times New Roman" w:hAnsi="Arial" w:cs="Arial"/>
-                <w:sz w:val="20"/>
-                <w:szCs w:val="20"/>
-                <w:lang w:eastAsia="en-GB"/>
+                <w:lang w:val="en-FR" w:eastAsia="en-GB"/>
+              </w:rPr>
+            </w:pPr>
+            <w:r>
+              <w:rPr>
+                <w:rFonts w:ascii="Arial" w:eastAsia="Times New Roman" w:hAnsi="Arial" w:cs="Arial"/>
+                <w:sz w:val="20"/>
+                <w:szCs w:val="20"/>
+                <w:lang w:val="en-FR" w:eastAsia="en-GB"/>
               </w:rPr>
               <w:t>30-Jun-2022</w:t>
             </w:r>
@@ -2606,15 +3643,15 @@
                 <w:rFonts w:ascii="Arial" w:eastAsia="Times New Roman" w:hAnsi="Arial" w:cs="Arial"/>
                 <w:sz w:val="20"/>
                 <w:szCs w:val="20"/>
-                <w:lang w:eastAsia="en-GB"/>
-              </w:rPr>
-            </w:pPr>
-            <w:r>
-              <w:rPr>
-                <w:rFonts w:ascii="Arial" w:eastAsia="Times New Roman" w:hAnsi="Arial" w:cs="Arial"/>
-                <w:sz w:val="20"/>
-                <w:szCs w:val="20"/>
-                <w:lang w:eastAsia="en-GB"/>
+                <w:lang w:val="en-FR" w:eastAsia="en-GB"/>
+              </w:rPr>
+            </w:pPr>
+            <w:r>
+              <w:rPr>
+                <w:rFonts w:ascii="Arial" w:eastAsia="Times New Roman" w:hAnsi="Arial" w:cs="Arial"/>
+                <w:sz w:val="20"/>
+                <w:szCs w:val="20"/>
+                <w:lang w:val="en-FR" w:eastAsia="en-GB"/>
               </w:rPr>
               <w:t>2</w:t>
             </w:r>
@@ -2645,18 +3682,78 @@
                 <w:rFonts w:ascii="Arial" w:eastAsia="Times New Roman" w:hAnsi="Arial" w:cs="Arial"/>
                 <w:sz w:val="20"/>
                 <w:szCs w:val="20"/>
-                <w:lang w:eastAsia="en-GB"/>
-              </w:rPr>
-            </w:pPr>
-            <w:r>
-              <w:rPr>
-                <w:rFonts w:ascii="Arial" w:eastAsia="Times New Roman" w:hAnsi="Arial" w:cs="Arial"/>
-                <w:sz w:val="20"/>
-                <w:szCs w:val="20"/>
-                <w:lang w:eastAsia="en-GB"/>
+                <w:lang w:val="en-FR" w:eastAsia="en-GB"/>
+              </w:rPr>
+            </w:pPr>
+            <w:r>
+              <w:rPr>
+                <w:rFonts w:ascii="Arial" w:eastAsia="Times New Roman" w:hAnsi="Arial" w:cs="Arial"/>
+                <w:sz w:val="20"/>
+                <w:szCs w:val="20"/>
+                <w:lang w:val="en-FR" w:eastAsia="en-GB"/>
               </w:rPr>
               <w:t>Open Ecosystem</w:t>
             </w:r>
+          </w:p>
+        </w:tc>
+        <w:tc>
+          <w:tcPr>
+            <w:tcW w:w="0" w:type="auto"/>
+            <w:tcBorders>
+              <w:top w:val="single" w:sz="6" w:space="0" w:color="CCCCCC"/>
+              <w:left w:val="single" w:sz="6" w:space="0" w:color="CCCCCC"/>
+              <w:bottom w:val="single" w:sz="6" w:space="0" w:color="CCCCCC"/>
+              <w:right w:val="single" w:sz="6" w:space="0" w:color="CCCCCC"/>
+            </w:tcBorders>
+            <w:tcMar>
+              <w:top w:w="30" w:type="dxa"/>
+              <w:left w:w="45" w:type="dxa"/>
+              <w:bottom w:w="30" w:type="dxa"/>
+              <w:right w:w="45" w:type="dxa"/>
+            </w:tcMar>
+            <w:vAlign w:val="bottom"/>
+            <w:hideMark/>
+          </w:tcPr>
+          <w:p>
+            <w:pPr>
+              <w:spacing w:after="0" w:line="240" w:lineRule="auto"/>
+              <w:rPr>
+                <w:rFonts w:ascii="Arial" w:eastAsia="Times New Roman" w:hAnsi="Arial" w:cs="Arial"/>
+                <w:sz w:val="20"/>
+                <w:szCs w:val="20"/>
+                <w:lang w:val="en-FR" w:eastAsia="en-GB"/>
+              </w:rPr>
+            </w:pPr>
+          </w:p>
+        </w:tc>
+        <w:tc>
+          <w:tcPr>
+            <w:tcW w:w="0" w:type="auto"/>
+            <w:tcBorders>
+              <w:top w:val="single" w:sz="6" w:space="0" w:color="CCCCCC"/>
+              <w:left w:val="single" w:sz="6" w:space="0" w:color="CCCCCC"/>
+              <w:bottom w:val="single" w:sz="6" w:space="0" w:color="CCCCCC"/>
+              <w:right w:val="single" w:sz="6" w:space="0" w:color="CCCCCC"/>
+            </w:tcBorders>
+            <w:tcMar>
+              <w:top w:w="30" w:type="dxa"/>
+              <w:left w:w="45" w:type="dxa"/>
+              <w:bottom w:w="30" w:type="dxa"/>
+              <w:right w:w="45" w:type="dxa"/>
+            </w:tcMar>
+            <w:vAlign w:val="bottom"/>
+            <w:hideMark/>
+          </w:tcPr>
+          <w:p>
+            <w:pPr>
+              <w:spacing w:after="0" w:line="240" w:lineRule="auto"/>
+              <w:rPr>
+                <w:rFonts w:ascii="Times New Roman" w:eastAsia="Times New Roman" w:hAnsi="Times New Roman" w:cs="Times New Roman"/>
+                <w:sz w:val="20"/>
+                <w:szCs w:val="20"/>
+                <w:lang w:val="en-FR" w:eastAsia="en-GB"/>
+              </w:rPr>
+            </w:pPr>
           </w:p>
         </w:tc>
       </w:tr>
@@ -2691,15 +3788,15 @@
                 <w:rFonts w:ascii="Arial" w:eastAsia="Times New Roman" w:hAnsi="Arial" w:cs="Arial"/>
                 <w:sz w:val="20"/>
                 <w:szCs w:val="20"/>
-                <w:lang w:eastAsia="en-GB"/>
-              </w:rPr>
-            </w:pPr>
-            <w:r>
-              <w:rPr>
-                <w:rFonts w:ascii="Arial" w:eastAsia="Times New Roman" w:hAnsi="Arial" w:cs="Arial"/>
-                <w:sz w:val="20"/>
-                <w:szCs w:val="20"/>
-                <w:lang w:eastAsia="en-GB"/>
+                <w:lang w:val="en-FR" w:eastAsia="en-GB"/>
+              </w:rPr>
+            </w:pPr>
+            <w:r>
+              <w:rPr>
+                <w:rFonts w:ascii="Arial" w:eastAsia="Times New Roman" w:hAnsi="Arial" w:cs="Arial"/>
+                <w:sz w:val="20"/>
+                <w:szCs w:val="20"/>
+                <w:lang w:val="en-FR" w:eastAsia="en-GB"/>
               </w:rPr>
               <w:t>30-Jun-2022</w:t>
             </w:r>
@@ -2729,19 +3826,17 @@
               <w:jc w:val="right"/>
               <w:rPr>
                 <w:rFonts w:ascii="Arial" w:eastAsia="Times New Roman" w:hAnsi="Arial" w:cs="Arial"/>
-                <w:color w:val="FBBC04"/>
-                <w:sz w:val="20"/>
-                <w:szCs w:val="20"/>
-                <w:lang w:eastAsia="en-GB"/>
-              </w:rPr>
-            </w:pPr>
-            <w:r>
-              <w:rPr>
-                <w:rFonts w:ascii="Arial" w:eastAsia="Times New Roman" w:hAnsi="Arial" w:cs="Arial"/>
-                <w:color w:val="FBBC04"/>
-                <w:sz w:val="20"/>
-                <w:szCs w:val="20"/>
-                <w:lang w:eastAsia="en-GB"/>
+                <w:sz w:val="20"/>
+                <w:szCs w:val="20"/>
+                <w:lang w:val="en-FR" w:eastAsia="en-GB"/>
+              </w:rPr>
+            </w:pPr>
+            <w:r>
+              <w:rPr>
+                <w:rFonts w:ascii="Arial" w:eastAsia="Times New Roman" w:hAnsi="Arial" w:cs="Arial"/>
+                <w:sz w:val="20"/>
+                <w:szCs w:val="20"/>
+                <w:lang w:val="en-FR" w:eastAsia="en-GB"/>
               </w:rPr>
               <w:t>8</w:t>
             </w:r>
@@ -2770,21 +3865,467 @@
               <w:spacing w:after="0" w:line="240" w:lineRule="auto"/>
               <w:rPr>
                 <w:rFonts w:ascii="Arial" w:eastAsia="Times New Roman" w:hAnsi="Arial" w:cs="Arial"/>
-                <w:color w:val="FBBC04"/>
-                <w:sz w:val="20"/>
-                <w:szCs w:val="20"/>
-                <w:lang w:eastAsia="en-GB"/>
-              </w:rPr>
-            </w:pPr>
-            <w:r>
-              <w:rPr>
-                <w:rFonts w:ascii="Arial" w:eastAsia="Times New Roman" w:hAnsi="Arial" w:cs="Arial"/>
-                <w:color w:val="FBBC04"/>
-                <w:sz w:val="20"/>
-                <w:szCs w:val="20"/>
-                <w:lang w:eastAsia="en-GB"/>
+                <w:sz w:val="20"/>
+                <w:szCs w:val="20"/>
+                <w:lang w:val="en-FR" w:eastAsia="en-GB"/>
+              </w:rPr>
+            </w:pPr>
+            <w:r>
+              <w:rPr>
+                <w:rFonts w:ascii="Arial" w:eastAsia="Times New Roman" w:hAnsi="Arial" w:cs="Arial"/>
+                <w:sz w:val="20"/>
+                <w:szCs w:val="20"/>
+                <w:lang w:val="en-FR" w:eastAsia="en-GB"/>
               </w:rPr>
               <w:t>Transport Louisville-Bordeaux</w:t>
+            </w:r>
+          </w:p>
+        </w:tc>
+        <w:tc>
+          <w:tcPr>
+            <w:tcW w:w="0" w:type="auto"/>
+            <w:tcBorders>
+              <w:top w:val="single" w:sz="6" w:space="0" w:color="CCCCCC"/>
+              <w:left w:val="single" w:sz="6" w:space="0" w:color="CCCCCC"/>
+              <w:bottom w:val="single" w:sz="6" w:space="0" w:color="CCCCCC"/>
+              <w:right w:val="single" w:sz="6" w:space="0" w:color="CCCCCC"/>
+            </w:tcBorders>
+            <w:tcMar>
+              <w:top w:w="30" w:type="dxa"/>
+              <w:left w:w="45" w:type="dxa"/>
+              <w:bottom w:w="30" w:type="dxa"/>
+              <w:right w:w="45" w:type="dxa"/>
+            </w:tcMar>
+            <w:vAlign w:val="bottom"/>
+            <w:hideMark/>
+          </w:tcPr>
+          <w:p>
+            <w:pPr>
+              <w:spacing w:after="0" w:line="240" w:lineRule="auto"/>
+              <w:rPr>
+                <w:rFonts w:ascii="Arial" w:eastAsia="Times New Roman" w:hAnsi="Arial" w:cs="Arial"/>
+                <w:sz w:val="20"/>
+                <w:szCs w:val="20"/>
+                <w:lang w:val="en-FR" w:eastAsia="en-GB"/>
+              </w:rPr>
+            </w:pPr>
+          </w:p>
+        </w:tc>
+        <w:tc>
+          <w:tcPr>
+            <w:tcW w:w="0" w:type="auto"/>
+            <w:tcBorders>
+              <w:top w:val="single" w:sz="6" w:space="0" w:color="CCCCCC"/>
+              <w:left w:val="single" w:sz="6" w:space="0" w:color="CCCCCC"/>
+              <w:bottom w:val="single" w:sz="6" w:space="0" w:color="CCCCCC"/>
+              <w:right w:val="single" w:sz="6" w:space="0" w:color="CCCCCC"/>
+            </w:tcBorders>
+            <w:tcMar>
+              <w:top w:w="30" w:type="dxa"/>
+              <w:left w:w="45" w:type="dxa"/>
+              <w:bottom w:w="30" w:type="dxa"/>
+              <w:right w:w="45" w:type="dxa"/>
+            </w:tcMar>
+            <w:vAlign w:val="bottom"/>
+            <w:hideMark/>
+          </w:tcPr>
+          <w:p>
+            <w:pPr>
+              <w:spacing w:after="0" w:line="240" w:lineRule="auto"/>
+              <w:rPr>
+                <w:rFonts w:ascii="Times New Roman" w:eastAsia="Times New Roman" w:hAnsi="Times New Roman" w:cs="Times New Roman"/>
+                <w:sz w:val="20"/>
+                <w:szCs w:val="20"/>
+                <w:lang w:val="en-FR" w:eastAsia="en-GB"/>
+              </w:rPr>
+            </w:pPr>
+          </w:p>
+        </w:tc>
+      </w:tr>
+      <w:tr>
+        <w:trPr>
+          <w:trHeight w:val="315"/>
+        </w:trPr>
+        <w:tc>
+          <w:tcPr>
+            <w:tcW w:w="0" w:type="auto"/>
+            <w:tcBorders>
+              <w:top w:val="single" w:sz="6" w:space="0" w:color="CCCCCC"/>
+              <w:left w:val="single" w:sz="6" w:space="0" w:color="CCCCCC"/>
+              <w:bottom w:val="single" w:sz="6" w:space="0" w:color="CCCCCC"/>
+              <w:right w:val="single" w:sz="6" w:space="0" w:color="CCCCCC"/>
+            </w:tcBorders>
+            <w:tcMar>
+              <w:top w:w="30" w:type="dxa"/>
+              <w:left w:w="45" w:type="dxa"/>
+              <w:bottom w:w="30" w:type="dxa"/>
+              <w:right w:w="45" w:type="dxa"/>
+            </w:tcMar>
+            <w:vAlign w:val="bottom"/>
+            <w:hideMark/>
+          </w:tcPr>
+          <w:p>
+            <w:pPr>
+              <w:spacing w:after="0" w:line="240" w:lineRule="auto"/>
+              <w:rPr>
+                <w:rFonts w:ascii="Arial" w:eastAsia="Times New Roman" w:hAnsi="Arial" w:cs="Arial"/>
+                <w:sz w:val="20"/>
+                <w:szCs w:val="20"/>
+                <w:lang w:val="en-FR" w:eastAsia="en-GB"/>
+              </w:rPr>
+            </w:pPr>
+            <w:r>
+              <w:rPr>
+                <w:rFonts w:ascii="Arial" w:eastAsia="Times New Roman" w:hAnsi="Arial" w:cs="Arial"/>
+                <w:sz w:val="20"/>
+                <w:szCs w:val="20"/>
+                <w:lang w:val="en-FR" w:eastAsia="en-GB"/>
+              </w:rPr>
+              <w:t>Total hours worked</w:t>
+            </w:r>
+          </w:p>
+        </w:tc>
+        <w:tc>
+          <w:tcPr>
+            <w:tcW w:w="0" w:type="auto"/>
+            <w:tcBorders>
+              <w:top w:val="single" w:sz="6" w:space="0" w:color="CCCCCC"/>
+              <w:left w:val="single" w:sz="6" w:space="0" w:color="CCCCCC"/>
+              <w:bottom w:val="single" w:sz="6" w:space="0" w:color="CCCCCC"/>
+              <w:right w:val="single" w:sz="6" w:space="0" w:color="CCCCCC"/>
+            </w:tcBorders>
+            <w:tcMar>
+              <w:top w:w="30" w:type="dxa"/>
+              <w:left w:w="45" w:type="dxa"/>
+              <w:bottom w:w="30" w:type="dxa"/>
+              <w:right w:w="45" w:type="dxa"/>
+            </w:tcMar>
+            <w:vAlign w:val="bottom"/>
+            <w:hideMark/>
+          </w:tcPr>
+          <w:p>
+            <w:pPr>
+              <w:spacing w:after="0" w:line="240" w:lineRule="auto"/>
+              <w:jc w:val="right"/>
+              <w:rPr>
+                <w:rFonts w:ascii="Arial" w:eastAsia="Times New Roman" w:hAnsi="Arial" w:cs="Arial"/>
+                <w:sz w:val="20"/>
+                <w:szCs w:val="20"/>
+                <w:lang w:val="en-FR" w:eastAsia="en-GB"/>
+              </w:rPr>
+            </w:pPr>
+            <w:r>
+              <w:rPr>
+                <w:rFonts w:ascii="Arial" w:eastAsia="Times New Roman" w:hAnsi="Arial" w:cs="Arial"/>
+                <w:sz w:val="20"/>
+                <w:szCs w:val="20"/>
+                <w:lang w:val="en-FR" w:eastAsia="en-GB"/>
+              </w:rPr>
+              <w:t>117</w:t>
+            </w:r>
+          </w:p>
+        </w:tc>
+        <w:tc>
+          <w:tcPr>
+            <w:tcW w:w="0" w:type="auto"/>
+            <w:tcBorders>
+              <w:top w:val="single" w:sz="6" w:space="0" w:color="CCCCCC"/>
+              <w:left w:val="single" w:sz="6" w:space="0" w:color="CCCCCC"/>
+              <w:bottom w:val="single" w:sz="6" w:space="0" w:color="CCCCCC"/>
+              <w:right w:val="single" w:sz="6" w:space="0" w:color="CCCCCC"/>
+            </w:tcBorders>
+            <w:tcMar>
+              <w:top w:w="30" w:type="dxa"/>
+              <w:left w:w="45" w:type="dxa"/>
+              <w:bottom w:w="30" w:type="dxa"/>
+              <w:right w:w="45" w:type="dxa"/>
+            </w:tcMar>
+            <w:vAlign w:val="bottom"/>
+            <w:hideMark/>
+          </w:tcPr>
+          <w:p>
+            <w:pPr>
+              <w:spacing w:after="0" w:line="240" w:lineRule="auto"/>
+              <w:rPr>
+                <w:rFonts w:ascii="Arial" w:eastAsia="Times New Roman" w:hAnsi="Arial" w:cs="Arial"/>
+                <w:sz w:val="20"/>
+                <w:szCs w:val="20"/>
+                <w:lang w:val="en-FR" w:eastAsia="en-GB"/>
+              </w:rPr>
+            </w:pPr>
+          </w:p>
+        </w:tc>
+        <w:tc>
+          <w:tcPr>
+            <w:tcW w:w="0" w:type="auto"/>
+            <w:tcBorders>
+              <w:top w:val="single" w:sz="6" w:space="0" w:color="CCCCCC"/>
+              <w:left w:val="single" w:sz="6" w:space="0" w:color="CCCCCC"/>
+              <w:bottom w:val="single" w:sz="6" w:space="0" w:color="CCCCCC"/>
+              <w:right w:val="single" w:sz="6" w:space="0" w:color="CCCCCC"/>
+            </w:tcBorders>
+            <w:tcMar>
+              <w:top w:w="30" w:type="dxa"/>
+              <w:left w:w="45" w:type="dxa"/>
+              <w:bottom w:w="30" w:type="dxa"/>
+              <w:right w:w="45" w:type="dxa"/>
+            </w:tcMar>
+            <w:vAlign w:val="bottom"/>
+            <w:hideMark/>
+          </w:tcPr>
+          <w:p>
+            <w:pPr>
+              <w:spacing w:after="0" w:line="240" w:lineRule="auto"/>
+              <w:jc w:val="right"/>
+              <w:rPr>
+                <w:rFonts w:ascii="Arial" w:eastAsia="Times New Roman" w:hAnsi="Arial" w:cs="Arial"/>
+                <w:sz w:val="20"/>
+                <w:szCs w:val="20"/>
+                <w:lang w:val="en-FR" w:eastAsia="en-GB"/>
+              </w:rPr>
+            </w:pPr>
+            <w:r>
+              <w:rPr>
+                <w:rFonts w:ascii="Arial" w:eastAsia="Times New Roman" w:hAnsi="Arial" w:cs="Arial"/>
+                <w:sz w:val="20"/>
+                <w:szCs w:val="20"/>
+                <w:lang w:val="en-FR" w:eastAsia="en-GB"/>
+              </w:rPr>
+              <w:t>80</w:t>
+            </w:r>
+          </w:p>
+        </w:tc>
+        <w:tc>
+          <w:tcPr>
+            <w:tcW w:w="0" w:type="auto"/>
+            <w:tcBorders>
+              <w:top w:val="single" w:sz="6" w:space="0" w:color="CCCCCC"/>
+              <w:left w:val="single" w:sz="6" w:space="0" w:color="CCCCCC"/>
+              <w:bottom w:val="single" w:sz="6" w:space="0" w:color="CCCCCC"/>
+              <w:right w:val="single" w:sz="6" w:space="0" w:color="CCCCCC"/>
+            </w:tcBorders>
+            <w:tcMar>
+              <w:top w:w="30" w:type="dxa"/>
+              <w:left w:w="45" w:type="dxa"/>
+              <w:bottom w:w="30" w:type="dxa"/>
+              <w:right w:w="45" w:type="dxa"/>
+            </w:tcMar>
+            <w:vAlign w:val="bottom"/>
+            <w:hideMark/>
+          </w:tcPr>
+          <w:p>
+            <w:pPr>
+              <w:spacing w:after="0" w:line="240" w:lineRule="auto"/>
+              <w:jc w:val="right"/>
+              <w:rPr>
+                <w:rFonts w:ascii="Arial" w:eastAsia="Times New Roman" w:hAnsi="Arial" w:cs="Arial"/>
+                <w:sz w:val="20"/>
+                <w:szCs w:val="20"/>
+                <w:lang w:val="en-FR" w:eastAsia="en-GB"/>
+              </w:rPr>
+            </w:pPr>
+            <w:r>
+              <w:rPr>
+                <w:rFonts w:ascii="Arial" w:eastAsia="Times New Roman" w:hAnsi="Arial" w:cs="Arial"/>
+                <w:sz w:val="20"/>
+                <w:szCs w:val="20"/>
+                <w:lang w:val="en-FR" w:eastAsia="en-GB"/>
+              </w:rPr>
+              <w:t>9360</w:t>
+            </w:r>
+          </w:p>
+        </w:tc>
+      </w:tr>
+      <w:tr>
+        <w:trPr>
+          <w:trHeight w:val="315"/>
+        </w:trPr>
+        <w:tc>
+          <w:tcPr>
+            <w:tcW w:w="0" w:type="auto"/>
+            <w:tcBorders>
+              <w:top w:val="single" w:sz="6" w:space="0" w:color="CCCCCC"/>
+              <w:left w:val="single" w:sz="6" w:space="0" w:color="CCCCCC"/>
+              <w:bottom w:val="single" w:sz="6" w:space="0" w:color="CCCCCC"/>
+              <w:right w:val="single" w:sz="6" w:space="0" w:color="CCCCCC"/>
+            </w:tcBorders>
+            <w:tcMar>
+              <w:top w:w="30" w:type="dxa"/>
+              <w:left w:w="45" w:type="dxa"/>
+              <w:bottom w:w="30" w:type="dxa"/>
+              <w:right w:w="45" w:type="dxa"/>
+            </w:tcMar>
+            <w:vAlign w:val="bottom"/>
+            <w:hideMark/>
+          </w:tcPr>
+          <w:p>
+            <w:pPr>
+              <w:spacing w:after="0" w:line="240" w:lineRule="auto"/>
+              <w:rPr>
+                <w:rFonts w:ascii="Arial" w:eastAsia="Times New Roman" w:hAnsi="Arial" w:cs="Arial"/>
+                <w:sz w:val="20"/>
+                <w:szCs w:val="20"/>
+                <w:lang w:val="en-FR" w:eastAsia="en-GB"/>
+              </w:rPr>
+            </w:pPr>
+            <w:r>
+              <w:rPr>
+                <w:rFonts w:ascii="Arial" w:eastAsia="Times New Roman" w:hAnsi="Arial" w:cs="Arial"/>
+                <w:sz w:val="20"/>
+                <w:szCs w:val="20"/>
+                <w:lang w:val="en-FR" w:eastAsia="en-GB"/>
+              </w:rPr>
+              <w:t>Total hours travelled</w:t>
+            </w:r>
+          </w:p>
+        </w:tc>
+        <w:tc>
+          <w:tcPr>
+            <w:tcW w:w="0" w:type="auto"/>
+            <w:tcBorders>
+              <w:top w:val="single" w:sz="6" w:space="0" w:color="CCCCCC"/>
+              <w:left w:val="single" w:sz="6" w:space="0" w:color="CCCCCC"/>
+              <w:bottom w:val="single" w:sz="6" w:space="0" w:color="CCCCCC"/>
+              <w:right w:val="single" w:sz="6" w:space="0" w:color="CCCCCC"/>
+            </w:tcBorders>
+            <w:tcMar>
+              <w:top w:w="30" w:type="dxa"/>
+              <w:left w:w="45" w:type="dxa"/>
+              <w:bottom w:w="30" w:type="dxa"/>
+              <w:right w:w="45" w:type="dxa"/>
+            </w:tcMar>
+            <w:vAlign w:val="bottom"/>
+            <w:hideMark/>
+          </w:tcPr>
+          <w:p>
+            <w:pPr>
+              <w:spacing w:after="0" w:line="240" w:lineRule="auto"/>
+              <w:jc w:val="right"/>
+              <w:rPr>
+                <w:rFonts w:ascii="Arial" w:eastAsia="Times New Roman" w:hAnsi="Arial" w:cs="Arial"/>
+                <w:sz w:val="20"/>
+                <w:szCs w:val="20"/>
+                <w:lang w:val="en-FR" w:eastAsia="en-GB"/>
+              </w:rPr>
+            </w:pPr>
+            <w:r>
+              <w:rPr>
+                <w:rFonts w:ascii="Arial" w:eastAsia="Times New Roman" w:hAnsi="Arial" w:cs="Arial"/>
+                <w:sz w:val="20"/>
+                <w:szCs w:val="20"/>
+                <w:lang w:val="en-FR" w:eastAsia="en-GB"/>
+              </w:rPr>
+              <w:t>16</w:t>
+            </w:r>
+          </w:p>
+        </w:tc>
+        <w:tc>
+          <w:tcPr>
+            <w:tcW w:w="0" w:type="auto"/>
+            <w:tcBorders>
+              <w:top w:val="single" w:sz="6" w:space="0" w:color="CCCCCC"/>
+              <w:left w:val="single" w:sz="6" w:space="0" w:color="CCCCCC"/>
+              <w:bottom w:val="single" w:sz="6" w:space="0" w:color="CCCCCC"/>
+              <w:right w:val="single" w:sz="6" w:space="0" w:color="CCCCCC"/>
+            </w:tcBorders>
+            <w:tcMar>
+              <w:top w:w="30" w:type="dxa"/>
+              <w:left w:w="45" w:type="dxa"/>
+              <w:bottom w:w="30" w:type="dxa"/>
+              <w:right w:w="45" w:type="dxa"/>
+            </w:tcMar>
+            <w:vAlign w:val="bottom"/>
+            <w:hideMark/>
+          </w:tcPr>
+          <w:p>
+            <w:pPr>
+              <w:spacing w:after="0" w:line="240" w:lineRule="auto"/>
+              <w:rPr>
+                <w:rFonts w:ascii="Arial" w:eastAsia="Times New Roman" w:hAnsi="Arial" w:cs="Arial"/>
+                <w:sz w:val="20"/>
+                <w:szCs w:val="20"/>
+                <w:lang w:val="en-FR" w:eastAsia="en-GB"/>
+              </w:rPr>
+            </w:pPr>
+          </w:p>
+        </w:tc>
+        <w:tc>
+          <w:tcPr>
+            <w:tcW w:w="0" w:type="auto"/>
+            <w:tcBorders>
+              <w:top w:val="single" w:sz="6" w:space="0" w:color="CCCCCC"/>
+              <w:left w:val="single" w:sz="6" w:space="0" w:color="CCCCCC"/>
+              <w:bottom w:val="single" w:sz="6" w:space="0" w:color="CCCCCC"/>
+              <w:right w:val="single" w:sz="6" w:space="0" w:color="CCCCCC"/>
+            </w:tcBorders>
+            <w:tcMar>
+              <w:top w:w="30" w:type="dxa"/>
+              <w:left w:w="45" w:type="dxa"/>
+              <w:bottom w:w="30" w:type="dxa"/>
+              <w:right w:w="45" w:type="dxa"/>
+            </w:tcMar>
+            <w:vAlign w:val="bottom"/>
+            <w:hideMark/>
+          </w:tcPr>
+          <w:p>
+            <w:pPr>
+              <w:spacing w:after="0" w:line="240" w:lineRule="auto"/>
+              <w:jc w:val="right"/>
+              <w:rPr>
+                <w:rFonts w:ascii="Arial" w:eastAsia="Times New Roman" w:hAnsi="Arial" w:cs="Arial"/>
+                <w:sz w:val="20"/>
+                <w:szCs w:val="20"/>
+                <w:lang w:val="en-FR" w:eastAsia="en-GB"/>
+              </w:rPr>
+            </w:pPr>
+            <w:r>
+              <w:rPr>
+                <w:rFonts w:ascii="Arial" w:eastAsia="Times New Roman" w:hAnsi="Arial" w:cs="Arial"/>
+                <w:sz w:val="20"/>
+                <w:szCs w:val="20"/>
+                <w:lang w:val="en-FR" w:eastAsia="en-GB"/>
+              </w:rPr>
+              <w:t>40</w:t>
+            </w:r>
+          </w:p>
+        </w:tc>
+        <w:tc>
+          <w:tcPr>
+            <w:tcW w:w="0" w:type="auto"/>
+            <w:tcBorders>
+              <w:top w:val="single" w:sz="6" w:space="0" w:color="CCCCCC"/>
+              <w:left w:val="single" w:sz="6" w:space="0" w:color="CCCCCC"/>
+              <w:bottom w:val="single" w:sz="6" w:space="0" w:color="CCCCCC"/>
+              <w:right w:val="single" w:sz="6" w:space="0" w:color="CCCCCC"/>
+            </w:tcBorders>
+            <w:tcMar>
+              <w:top w:w="30" w:type="dxa"/>
+              <w:left w:w="45" w:type="dxa"/>
+              <w:bottom w:w="30" w:type="dxa"/>
+              <w:right w:w="45" w:type="dxa"/>
+            </w:tcMar>
+            <w:vAlign w:val="bottom"/>
+            <w:hideMark/>
+          </w:tcPr>
+          <w:p>
+            <w:pPr>
+              <w:spacing w:after="0" w:line="240" w:lineRule="auto"/>
+              <w:jc w:val="right"/>
+              <w:rPr>
+                <w:rFonts w:ascii="Arial" w:eastAsia="Times New Roman" w:hAnsi="Arial" w:cs="Arial"/>
+                <w:sz w:val="20"/>
+                <w:szCs w:val="20"/>
+                <w:lang w:val="en-FR" w:eastAsia="en-GB"/>
+              </w:rPr>
+            </w:pPr>
+            <w:r>
+              <w:rPr>
+                <w:rFonts w:ascii="Arial" w:eastAsia="Times New Roman" w:hAnsi="Arial" w:cs="Arial"/>
+                <w:sz w:val="20"/>
+                <w:szCs w:val="20"/>
+                <w:lang w:val="en-FR" w:eastAsia="en-GB"/>
+              </w:rPr>
+              <w:t>640</w:t>
             </w:r>
           </w:p>
         </w:tc>
@@ -2816,17 +4357,10 @@
         <w:t>Declarations:</w:t>
       </w:r>
     </w:p>
-    <w:p>
-      <w:pPr>
-        <w:rPr>
-          <w:sz w:val="28"/>
-          <w:szCs w:val="28"/>
-        </w:rPr>
-      </w:pPr>
-    </w:p>
     <w:tbl>
       <w:tblPr>
-        <w:tblW w:w="0" w:type="dxa"/>
+        <w:tblW w:w="7254" w:type="dxa"/>
+        <w:tblLayout w:type="fixed"/>
         <w:tblCellMar>
           <w:left w:w="0" w:type="dxa"/>
           <w:right w:w="0" w:type="dxa"/>
@@ -2835,7 +4369,8 @@
       </w:tblPr>
       <w:tblGrid>
         <w:gridCol w:w="869"/>
-        <w:gridCol w:w="3153"/>
+        <w:gridCol w:w="2480"/>
+        <w:gridCol w:w="3905"/>
       </w:tblGrid>
       <w:tr>
         <w:trPr>
@@ -2843,7 +4378,7 @@
         </w:trPr>
         <w:tc>
           <w:tcPr>
-            <w:tcW w:w="0" w:type="auto"/>
+            <w:tcW w:w="869" w:type="dxa"/>
             <w:tcBorders>
               <w:top w:val="single" w:sz="6" w:space="0" w:color="CCCCCC"/>
               <w:left w:val="single" w:sz="6" w:space="0" w:color="CCCCCC"/>
@@ -2868,7 +4403,7 @@
                 <w:bCs/>
                 <w:sz w:val="20"/>
                 <w:szCs w:val="20"/>
-                <w:lang w:eastAsia="en-GB"/>
+                <w:lang w:val="en-FR" w:eastAsia="en-GB"/>
               </w:rPr>
             </w:pPr>
             <w:r>
@@ -2878,7 +4413,7 @@
                 <w:bCs/>
                 <w:sz w:val="20"/>
                 <w:szCs w:val="20"/>
-                <w:lang w:eastAsia="en-GB"/>
+                <w:lang w:val="en-FR" w:eastAsia="en-GB"/>
               </w:rPr>
               <w:t>Amount</w:t>
             </w:r>
@@ -2886,7 +4421,7 @@
         </w:tc>
         <w:tc>
           <w:tcPr>
-            <w:tcW w:w="0" w:type="auto"/>
+            <w:tcW w:w="2480" w:type="dxa"/>
             <w:tcBorders>
               <w:top w:val="single" w:sz="6" w:space="0" w:color="CCCCCC"/>
               <w:left w:val="single" w:sz="6" w:space="0" w:color="CCCCCC"/>
@@ -2911,7 +4446,7 @@
                 <w:bCs/>
                 <w:sz w:val="20"/>
                 <w:szCs w:val="20"/>
-                <w:lang w:eastAsia="en-GB"/>
+                <w:lang w:val="en-FR" w:eastAsia="en-GB"/>
               </w:rPr>
             </w:pPr>
             <w:r>
@@ -2921,9 +4456,52 @@
                 <w:bCs/>
                 <w:sz w:val="20"/>
                 <w:szCs w:val="20"/>
-                <w:lang w:eastAsia="en-GB"/>
+                <w:lang w:val="en-FR" w:eastAsia="en-GB"/>
               </w:rPr>
               <w:t>Description</w:t>
+            </w:r>
+          </w:p>
+        </w:tc>
+        <w:tc>
+          <w:tcPr>
+            <w:tcW w:w="3905" w:type="dxa"/>
+            <w:tcBorders>
+              <w:top w:val="single" w:sz="6" w:space="0" w:color="CCCCCC"/>
+              <w:left w:val="single" w:sz="6" w:space="0" w:color="CCCCCC"/>
+              <w:bottom w:val="single" w:sz="6" w:space="0" w:color="CCCCCC"/>
+              <w:right w:val="single" w:sz="6" w:space="0" w:color="CCCCCC"/>
+            </w:tcBorders>
+            <w:tcMar>
+              <w:top w:w="30" w:type="dxa"/>
+              <w:left w:w="45" w:type="dxa"/>
+              <w:bottom w:w="30" w:type="dxa"/>
+              <w:right w:w="45" w:type="dxa"/>
+            </w:tcMar>
+            <w:vAlign w:val="bottom"/>
+            <w:hideMark/>
+          </w:tcPr>
+          <w:p>
+            <w:pPr>
+              <w:spacing w:after="0" w:line="240" w:lineRule="auto"/>
+              <w:rPr>
+                <w:rFonts w:ascii="Arial" w:eastAsia="Times New Roman" w:hAnsi="Arial" w:cs="Arial"/>
+                <w:b/>
+                <w:bCs/>
+                <w:sz w:val="20"/>
+                <w:szCs w:val="20"/>
+                <w:lang w:val="en-FR" w:eastAsia="en-GB"/>
+              </w:rPr>
+            </w:pPr>
+            <w:r>
+              <w:rPr>
+                <w:rFonts w:ascii="Arial" w:eastAsia="Times New Roman" w:hAnsi="Arial" w:cs="Arial"/>
+                <w:b/>
+                <w:bCs/>
+                <w:sz w:val="20"/>
+                <w:szCs w:val="20"/>
+                <w:lang w:val="en-FR" w:eastAsia="en-GB"/>
+              </w:rPr>
+              <w:t>Name of attachment</w:t>
             </w:r>
           </w:p>
         </w:tc>
@@ -2934,7 +4512,7 @@
         </w:trPr>
         <w:tc>
           <w:tcPr>
-            <w:tcW w:w="0" w:type="auto"/>
+            <w:tcW w:w="869" w:type="dxa"/>
             <w:tcBorders>
               <w:top w:val="single" w:sz="6" w:space="0" w:color="CCCCCC"/>
               <w:left w:val="single" w:sz="6" w:space="0" w:color="CCCCCC"/>
@@ -2958,15 +4536,15 @@
                 <w:rFonts w:ascii="Arial" w:eastAsia="Times New Roman" w:hAnsi="Arial" w:cs="Arial"/>
                 <w:sz w:val="20"/>
                 <w:szCs w:val="20"/>
-                <w:lang w:eastAsia="en-GB"/>
-              </w:rPr>
-            </w:pPr>
-            <w:r>
-              <w:rPr>
-                <w:rFonts w:ascii="Arial" w:eastAsia="Times New Roman" w:hAnsi="Arial" w:cs="Arial"/>
-                <w:sz w:val="20"/>
-                <w:szCs w:val="20"/>
-                <w:lang w:eastAsia="en-GB"/>
+                <w:lang w:val="en-FR" w:eastAsia="en-GB"/>
+              </w:rPr>
+            </w:pPr>
+            <w:r>
+              <w:rPr>
+                <w:rFonts w:ascii="Arial" w:eastAsia="Times New Roman" w:hAnsi="Arial" w:cs="Arial"/>
+                <w:sz w:val="20"/>
+                <w:szCs w:val="20"/>
+                <w:lang w:val="en-FR" w:eastAsia="en-GB"/>
               </w:rPr>
               <w:t>14.00</w:t>
             </w:r>
@@ -2974,51 +4552,79 @@
         </w:tc>
         <w:tc>
           <w:tcPr>
-            <w:tcW w:w="0" w:type="auto"/>
-            <w:tcBorders>
-              <w:top w:val="single" w:sz="6" w:space="0" w:color="CCCCCC"/>
-              <w:left w:val="single" w:sz="6" w:space="0" w:color="CCCCCC"/>
-              <w:bottom w:val="single" w:sz="6" w:space="0" w:color="CCCCCC"/>
-              <w:right w:val="single" w:sz="6" w:space="0" w:color="CCCCCC"/>
-            </w:tcBorders>
-            <w:tcMar>
-              <w:top w:w="30" w:type="dxa"/>
-              <w:left w:w="45" w:type="dxa"/>
-              <w:bottom w:w="30" w:type="dxa"/>
-              <w:right w:w="45" w:type="dxa"/>
-            </w:tcMar>
-            <w:vAlign w:val="bottom"/>
-            <w:hideMark/>
-          </w:tcPr>
-          <w:p>
-            <w:pPr>
-              <w:spacing w:after="0" w:line="240" w:lineRule="auto"/>
-              <w:rPr>
-                <w:rFonts w:ascii="Arial" w:eastAsia="Times New Roman" w:hAnsi="Arial" w:cs="Arial"/>
-                <w:sz w:val="20"/>
-                <w:szCs w:val="20"/>
-                <w:lang w:eastAsia="en-GB"/>
-              </w:rPr>
-            </w:pPr>
-            <w:proofErr w:type="spellStart"/>
-            <w:r>
-              <w:rPr>
-                <w:rFonts w:ascii="Arial" w:eastAsia="Times New Roman" w:hAnsi="Arial" w:cs="Arial"/>
-                <w:sz w:val="20"/>
-                <w:szCs w:val="20"/>
-                <w:lang w:eastAsia="en-GB"/>
+            <w:tcW w:w="2480" w:type="dxa"/>
+            <w:tcBorders>
+              <w:top w:val="single" w:sz="6" w:space="0" w:color="CCCCCC"/>
+              <w:left w:val="single" w:sz="6" w:space="0" w:color="CCCCCC"/>
+              <w:bottom w:val="single" w:sz="6" w:space="0" w:color="CCCCCC"/>
+              <w:right w:val="single" w:sz="6" w:space="0" w:color="CCCCCC"/>
+            </w:tcBorders>
+            <w:tcMar>
+              <w:top w:w="30" w:type="dxa"/>
+              <w:left w:w="45" w:type="dxa"/>
+              <w:bottom w:w="30" w:type="dxa"/>
+              <w:right w:w="45" w:type="dxa"/>
+            </w:tcMar>
+            <w:vAlign w:val="bottom"/>
+            <w:hideMark/>
+          </w:tcPr>
+          <w:p>
+            <w:pPr>
+              <w:spacing w:after="0" w:line="240" w:lineRule="auto"/>
+              <w:rPr>
+                <w:rFonts w:ascii="Arial" w:eastAsia="Times New Roman" w:hAnsi="Arial" w:cs="Arial"/>
+                <w:sz w:val="20"/>
+                <w:szCs w:val="20"/>
+                <w:lang w:val="en-FR" w:eastAsia="en-GB"/>
+              </w:rPr>
+            </w:pPr>
+            <w:r>
+              <w:rPr>
+                <w:rFonts w:ascii="Arial" w:eastAsia="Times New Roman" w:hAnsi="Arial" w:cs="Arial"/>
+                <w:sz w:val="20"/>
+                <w:szCs w:val="20"/>
+                <w:lang w:val="en-FR" w:eastAsia="en-GB"/>
               </w:rPr>
               <w:t>Visum</w:t>
             </w:r>
-            <w:proofErr w:type="spellEnd"/>
-            <w:r>
-              <w:rPr>
-                <w:rFonts w:ascii="Arial" w:eastAsia="Times New Roman" w:hAnsi="Arial" w:cs="Arial"/>
-                <w:sz w:val="20"/>
-                <w:szCs w:val="20"/>
-                <w:lang w:eastAsia="en-GB"/>
-              </w:rPr>
-              <w:t xml:space="preserve"> (assuming 1 USD = 1 EUR)</w:t>
+          </w:p>
+        </w:tc>
+        <w:tc>
+          <w:tcPr>
+            <w:tcW w:w="3905" w:type="dxa"/>
+            <w:tcBorders>
+              <w:top w:val="single" w:sz="6" w:space="0" w:color="CCCCCC"/>
+              <w:left w:val="single" w:sz="6" w:space="0" w:color="CCCCCC"/>
+              <w:bottom w:val="single" w:sz="6" w:space="0" w:color="CCCCCC"/>
+              <w:right w:val="single" w:sz="6" w:space="0" w:color="CCCCCC"/>
+            </w:tcBorders>
+            <w:tcMar>
+              <w:top w:w="30" w:type="dxa"/>
+              <w:left w:w="45" w:type="dxa"/>
+              <w:bottom w:w="30" w:type="dxa"/>
+              <w:right w:w="45" w:type="dxa"/>
+            </w:tcMar>
+            <w:vAlign w:val="bottom"/>
+            <w:hideMark/>
+          </w:tcPr>
+          <w:p>
+            <w:pPr>
+              <w:spacing w:after="0" w:line="240" w:lineRule="auto"/>
+              <w:rPr>
+                <w:rFonts w:ascii="Arial" w:eastAsia="Times New Roman" w:hAnsi="Arial" w:cs="Arial"/>
+                <w:sz w:val="20"/>
+                <w:szCs w:val="20"/>
+                <w:lang w:val="en-FR" w:eastAsia="en-GB"/>
+              </w:rPr>
+            </w:pPr>
+            <w:r>
+              <w:rPr>
+                <w:rFonts w:ascii="Arial" w:eastAsia="Times New Roman" w:hAnsi="Arial" w:cs="Arial"/>
+                <w:sz w:val="20"/>
+                <w:szCs w:val="20"/>
+                <w:lang w:val="en-FR" w:eastAsia="en-GB"/>
+              </w:rPr>
+              <w:t>PayPal _ Activités.pdf</w:t>
             </w:r>
           </w:p>
         </w:tc>
@@ -3029,7 +4635,7 @@
         </w:trPr>
         <w:tc>
           <w:tcPr>
-            <w:tcW w:w="0" w:type="auto"/>
+            <w:tcW w:w="869" w:type="dxa"/>
             <w:tcBorders>
               <w:top w:val="single" w:sz="6" w:space="0" w:color="CCCCCC"/>
               <w:left w:val="single" w:sz="6" w:space="0" w:color="CCCCCC"/>
@@ -3053,15 +4659,15 @@
                 <w:rFonts w:ascii="Arial" w:eastAsia="Times New Roman" w:hAnsi="Arial" w:cs="Arial"/>
                 <w:sz w:val="20"/>
                 <w:szCs w:val="20"/>
-                <w:lang w:eastAsia="en-GB"/>
-              </w:rPr>
-            </w:pPr>
-            <w:r>
-              <w:rPr>
-                <w:rFonts w:ascii="Arial" w:eastAsia="Times New Roman" w:hAnsi="Arial" w:cs="Arial"/>
-                <w:sz w:val="20"/>
-                <w:szCs w:val="20"/>
-                <w:lang w:eastAsia="en-GB"/>
+                <w:lang w:val="en-FR" w:eastAsia="en-GB"/>
+              </w:rPr>
+            </w:pPr>
+            <w:r>
+              <w:rPr>
+                <w:rFonts w:ascii="Arial" w:eastAsia="Times New Roman" w:hAnsi="Arial" w:cs="Arial"/>
+                <w:sz w:val="20"/>
+                <w:szCs w:val="20"/>
+                <w:lang w:val="en-FR" w:eastAsia="en-GB"/>
               </w:rPr>
               <w:t>7.70</w:t>
             </w:r>
@@ -3069,40 +4675,79 @@
         </w:tc>
         <w:tc>
           <w:tcPr>
-            <w:tcW w:w="0" w:type="auto"/>
-            <w:tcBorders>
-              <w:top w:val="single" w:sz="6" w:space="0" w:color="CCCCCC"/>
-              <w:left w:val="single" w:sz="6" w:space="0" w:color="CCCCCC"/>
-              <w:bottom w:val="single" w:sz="6" w:space="0" w:color="CCCCCC"/>
-              <w:right w:val="single" w:sz="6" w:space="0" w:color="CCCCCC"/>
-            </w:tcBorders>
-            <w:tcMar>
-              <w:top w:w="30" w:type="dxa"/>
-              <w:left w:w="45" w:type="dxa"/>
-              <w:bottom w:w="30" w:type="dxa"/>
-              <w:right w:w="45" w:type="dxa"/>
-            </w:tcMar>
-            <w:vAlign w:val="bottom"/>
-            <w:hideMark/>
-          </w:tcPr>
-          <w:p>
-            <w:pPr>
-              <w:spacing w:after="0" w:line="240" w:lineRule="auto"/>
-              <w:rPr>
-                <w:rFonts w:ascii="Arial" w:eastAsia="Times New Roman" w:hAnsi="Arial" w:cs="Arial"/>
-                <w:sz w:val="20"/>
-                <w:szCs w:val="20"/>
-                <w:lang w:eastAsia="en-GB"/>
-              </w:rPr>
-            </w:pPr>
-            <w:r>
-              <w:rPr>
-                <w:rFonts w:ascii="Arial" w:eastAsia="Times New Roman" w:hAnsi="Arial" w:cs="Arial"/>
-                <w:sz w:val="20"/>
-                <w:szCs w:val="20"/>
-                <w:lang w:eastAsia="en-GB"/>
+            <w:tcW w:w="2480" w:type="dxa"/>
+            <w:tcBorders>
+              <w:top w:val="single" w:sz="6" w:space="0" w:color="CCCCCC"/>
+              <w:left w:val="single" w:sz="6" w:space="0" w:color="CCCCCC"/>
+              <w:bottom w:val="single" w:sz="6" w:space="0" w:color="CCCCCC"/>
+              <w:right w:val="single" w:sz="6" w:space="0" w:color="CCCCCC"/>
+            </w:tcBorders>
+            <w:tcMar>
+              <w:top w:w="30" w:type="dxa"/>
+              <w:left w:w="45" w:type="dxa"/>
+              <w:bottom w:w="30" w:type="dxa"/>
+              <w:right w:w="45" w:type="dxa"/>
+            </w:tcMar>
+            <w:vAlign w:val="bottom"/>
+            <w:hideMark/>
+          </w:tcPr>
+          <w:p>
+            <w:pPr>
+              <w:spacing w:after="0" w:line="240" w:lineRule="auto"/>
+              <w:rPr>
+                <w:rFonts w:ascii="Arial" w:eastAsia="Times New Roman" w:hAnsi="Arial" w:cs="Arial"/>
+                <w:sz w:val="20"/>
+                <w:szCs w:val="20"/>
+                <w:lang w:val="en-FR" w:eastAsia="en-GB"/>
+              </w:rPr>
+            </w:pPr>
+            <w:r>
+              <w:rPr>
+                <w:rFonts w:ascii="Arial" w:eastAsia="Times New Roman" w:hAnsi="Arial" w:cs="Arial"/>
+                <w:sz w:val="20"/>
+                <w:szCs w:val="20"/>
+                <w:lang w:val="en-FR" w:eastAsia="en-GB"/>
               </w:rPr>
               <w:t>Assurance annulation train</w:t>
+            </w:r>
+          </w:p>
+        </w:tc>
+        <w:tc>
+          <w:tcPr>
+            <w:tcW w:w="3905" w:type="dxa"/>
+            <w:tcBorders>
+              <w:top w:val="single" w:sz="6" w:space="0" w:color="CCCCCC"/>
+              <w:left w:val="single" w:sz="6" w:space="0" w:color="CCCCCC"/>
+              <w:bottom w:val="single" w:sz="6" w:space="0" w:color="CCCCCC"/>
+              <w:right w:val="single" w:sz="6" w:space="0" w:color="CCCCCC"/>
+            </w:tcBorders>
+            <w:tcMar>
+              <w:top w:w="30" w:type="dxa"/>
+              <w:left w:w="45" w:type="dxa"/>
+              <w:bottom w:w="30" w:type="dxa"/>
+              <w:right w:w="45" w:type="dxa"/>
+            </w:tcMar>
+            <w:vAlign w:val="bottom"/>
+            <w:hideMark/>
+          </w:tcPr>
+          <w:p>
+            <w:pPr>
+              <w:spacing w:after="0" w:line="240" w:lineRule="auto"/>
+              <w:rPr>
+                <w:rFonts w:ascii="Arial" w:eastAsia="Times New Roman" w:hAnsi="Arial" w:cs="Arial"/>
+                <w:sz w:val="20"/>
+                <w:szCs w:val="20"/>
+                <w:lang w:val="en-FR" w:eastAsia="en-GB"/>
+              </w:rPr>
+            </w:pPr>
+            <w:r>
+              <w:rPr>
+                <w:rFonts w:ascii="Arial" w:eastAsia="Times New Roman" w:hAnsi="Arial" w:cs="Arial"/>
+                <w:sz w:val="20"/>
+                <w:szCs w:val="20"/>
+                <w:lang w:val="en-FR" w:eastAsia="en-GB"/>
+              </w:rPr>
+              <w:t>train-Bordeaux-Paris.pdf</w:t>
             </w:r>
           </w:p>
         </w:tc>
@@ -3113,7 +4758,7 @@
         </w:trPr>
         <w:tc>
           <w:tcPr>
-            <w:tcW w:w="0" w:type="auto"/>
+            <w:tcW w:w="869" w:type="dxa"/>
             <w:tcBorders>
               <w:top w:val="single" w:sz="6" w:space="0" w:color="CCCCCC"/>
               <w:left w:val="single" w:sz="6" w:space="0" w:color="CCCCCC"/>
@@ -3137,65 +4782,95 @@
                 <w:rFonts w:ascii="Arial" w:eastAsia="Times New Roman" w:hAnsi="Arial" w:cs="Arial"/>
                 <w:sz w:val="20"/>
                 <w:szCs w:val="20"/>
-                <w:lang w:eastAsia="en-GB"/>
-              </w:rPr>
-            </w:pPr>
-            <w:r>
-              <w:rPr>
-                <w:rFonts w:ascii="Arial" w:eastAsia="Times New Roman" w:hAnsi="Arial" w:cs="Arial"/>
-                <w:sz w:val="20"/>
-                <w:szCs w:val="20"/>
-                <w:lang w:eastAsia="en-GB"/>
-              </w:rPr>
-              <w:t>89</w:t>
-            </w:r>
-            <w:r>
-              <w:rPr>
-                <w:rFonts w:ascii="Arial" w:eastAsia="Times New Roman" w:hAnsi="Arial" w:cs="Arial"/>
-                <w:sz w:val="20"/>
-                <w:szCs w:val="20"/>
-                <w:lang w:eastAsia="en-GB"/>
-              </w:rPr>
-              <w:t>.00</w:t>
-            </w:r>
-          </w:p>
-        </w:tc>
-        <w:tc>
-          <w:tcPr>
-            <w:tcW w:w="0" w:type="auto"/>
-            <w:tcBorders>
-              <w:top w:val="single" w:sz="6" w:space="0" w:color="CCCCCC"/>
-              <w:left w:val="single" w:sz="6" w:space="0" w:color="CCCCCC"/>
-              <w:bottom w:val="single" w:sz="6" w:space="0" w:color="CCCCCC"/>
-              <w:right w:val="single" w:sz="6" w:space="0" w:color="CCCCCC"/>
-            </w:tcBorders>
-            <w:tcMar>
-              <w:top w:w="30" w:type="dxa"/>
-              <w:left w:w="45" w:type="dxa"/>
-              <w:bottom w:w="30" w:type="dxa"/>
-              <w:right w:w="45" w:type="dxa"/>
-            </w:tcMar>
-            <w:vAlign w:val="bottom"/>
-            <w:hideMark/>
-          </w:tcPr>
-          <w:p>
-            <w:pPr>
-              <w:spacing w:after="0" w:line="240" w:lineRule="auto"/>
-              <w:rPr>
-                <w:rFonts w:ascii="Arial" w:eastAsia="Times New Roman" w:hAnsi="Arial" w:cs="Arial"/>
-                <w:sz w:val="20"/>
-                <w:szCs w:val="20"/>
-                <w:lang w:eastAsia="en-GB"/>
-              </w:rPr>
-            </w:pPr>
-            <w:r>
-              <w:rPr>
-                <w:rFonts w:ascii="Arial" w:eastAsia="Times New Roman" w:hAnsi="Arial" w:cs="Arial"/>
-                <w:sz w:val="20"/>
-                <w:szCs w:val="20"/>
-                <w:lang w:eastAsia="en-GB"/>
+                <w:lang w:val="en-FR" w:eastAsia="en-GB"/>
+              </w:rPr>
+            </w:pPr>
+            <w:r>
+              <w:rPr>
+                <w:rFonts w:ascii="Arial" w:eastAsia="Times New Roman" w:hAnsi="Arial" w:cs="Arial"/>
+                <w:sz w:val="20"/>
+                <w:szCs w:val="20"/>
+                <w:lang w:val="en-FR" w:eastAsia="en-GB"/>
+              </w:rPr>
+              <w:t>89.00</w:t>
+            </w:r>
+          </w:p>
+        </w:tc>
+        <w:tc>
+          <w:tcPr>
+            <w:tcW w:w="2480" w:type="dxa"/>
+            <w:tcBorders>
+              <w:top w:val="single" w:sz="6" w:space="0" w:color="CCCCCC"/>
+              <w:left w:val="single" w:sz="6" w:space="0" w:color="CCCCCC"/>
+              <w:bottom w:val="single" w:sz="6" w:space="0" w:color="CCCCCC"/>
+              <w:right w:val="single" w:sz="6" w:space="0" w:color="CCCCCC"/>
+            </w:tcBorders>
+            <w:tcMar>
+              <w:top w:w="30" w:type="dxa"/>
+              <w:left w:w="45" w:type="dxa"/>
+              <w:bottom w:w="30" w:type="dxa"/>
+              <w:right w:w="45" w:type="dxa"/>
+            </w:tcMar>
+            <w:vAlign w:val="bottom"/>
+            <w:hideMark/>
+          </w:tcPr>
+          <w:p>
+            <w:pPr>
+              <w:spacing w:after="0" w:line="240" w:lineRule="auto"/>
+              <w:rPr>
+                <w:rFonts w:ascii="Arial" w:eastAsia="Times New Roman" w:hAnsi="Arial" w:cs="Arial"/>
+                <w:sz w:val="20"/>
+                <w:szCs w:val="20"/>
+                <w:lang w:val="en-FR" w:eastAsia="en-GB"/>
+              </w:rPr>
+            </w:pPr>
+            <w:r>
+              <w:rPr>
+                <w:rFonts w:ascii="Arial" w:eastAsia="Times New Roman" w:hAnsi="Arial" w:cs="Arial"/>
+                <w:sz w:val="20"/>
+                <w:szCs w:val="20"/>
+                <w:lang w:val="en-FR" w:eastAsia="en-GB"/>
               </w:rPr>
               <w:t>Train Bordeaux-Paris</w:t>
+            </w:r>
+          </w:p>
+        </w:tc>
+        <w:tc>
+          <w:tcPr>
+            <w:tcW w:w="3905" w:type="dxa"/>
+            <w:tcBorders>
+              <w:top w:val="single" w:sz="6" w:space="0" w:color="CCCCCC"/>
+              <w:left w:val="single" w:sz="6" w:space="0" w:color="CCCCCC"/>
+              <w:bottom w:val="single" w:sz="6" w:space="0" w:color="CCCCCC"/>
+              <w:right w:val="single" w:sz="6" w:space="0" w:color="CCCCCC"/>
+            </w:tcBorders>
+            <w:tcMar>
+              <w:top w:w="30" w:type="dxa"/>
+              <w:left w:w="45" w:type="dxa"/>
+              <w:bottom w:w="30" w:type="dxa"/>
+              <w:right w:w="45" w:type="dxa"/>
+            </w:tcMar>
+            <w:vAlign w:val="bottom"/>
+            <w:hideMark/>
+          </w:tcPr>
+          <w:p>
+            <w:pPr>
+              <w:spacing w:after="0" w:line="240" w:lineRule="auto"/>
+              <w:rPr>
+                <w:rFonts w:ascii="Arial" w:eastAsia="Times New Roman" w:hAnsi="Arial" w:cs="Arial"/>
+                <w:sz w:val="20"/>
+                <w:szCs w:val="20"/>
+                <w:lang w:val="en-FR" w:eastAsia="en-GB"/>
+              </w:rPr>
+            </w:pPr>
+            <w:r>
+              <w:rPr>
+                <w:rFonts w:ascii="Arial" w:eastAsia="Times New Roman" w:hAnsi="Arial" w:cs="Arial"/>
+                <w:sz w:val="20"/>
+                <w:szCs w:val="20"/>
+                <w:lang w:val="en-FR" w:eastAsia="en-GB"/>
+              </w:rPr>
+              <w:t>train-Bordeaux-Paris.pdf</w:t>
             </w:r>
           </w:p>
         </w:tc>
@@ -3206,7 +4881,7 @@
         </w:trPr>
         <w:tc>
           <w:tcPr>
-            <w:tcW w:w="0" w:type="auto"/>
+            <w:tcW w:w="869" w:type="dxa"/>
             <w:tcBorders>
               <w:top w:val="single" w:sz="6" w:space="0" w:color="CCCCCC"/>
               <w:left w:val="single" w:sz="6" w:space="0" w:color="CCCCCC"/>
@@ -3230,15 +4905,15 @@
                 <w:rFonts w:ascii="Arial" w:eastAsia="Times New Roman" w:hAnsi="Arial" w:cs="Arial"/>
                 <w:sz w:val="20"/>
                 <w:szCs w:val="20"/>
-                <w:lang w:eastAsia="en-GB"/>
-              </w:rPr>
-            </w:pPr>
-            <w:r>
-              <w:rPr>
-                <w:rFonts w:ascii="Arial" w:eastAsia="Times New Roman" w:hAnsi="Arial" w:cs="Arial"/>
-                <w:sz w:val="20"/>
-                <w:szCs w:val="20"/>
-                <w:lang w:eastAsia="en-GB"/>
+                <w:lang w:val="en-FR" w:eastAsia="en-GB"/>
+              </w:rPr>
+            </w:pPr>
+            <w:r>
+              <w:rPr>
+                <w:rFonts w:ascii="Arial" w:eastAsia="Times New Roman" w:hAnsi="Arial" w:cs="Arial"/>
+                <w:sz w:val="20"/>
+                <w:szCs w:val="20"/>
+                <w:lang w:val="en-FR" w:eastAsia="en-GB"/>
               </w:rPr>
               <w:t>141.58</w:t>
             </w:r>
@@ -3246,40 +4921,79 @@
         </w:tc>
         <w:tc>
           <w:tcPr>
-            <w:tcW w:w="0" w:type="auto"/>
-            <w:tcBorders>
-              <w:top w:val="single" w:sz="6" w:space="0" w:color="CCCCCC"/>
-              <w:left w:val="single" w:sz="6" w:space="0" w:color="CCCCCC"/>
-              <w:bottom w:val="single" w:sz="6" w:space="0" w:color="CCCCCC"/>
-              <w:right w:val="single" w:sz="6" w:space="0" w:color="CCCCCC"/>
-            </w:tcBorders>
-            <w:tcMar>
-              <w:top w:w="30" w:type="dxa"/>
-              <w:left w:w="45" w:type="dxa"/>
-              <w:bottom w:w="30" w:type="dxa"/>
-              <w:right w:w="45" w:type="dxa"/>
-            </w:tcMar>
-            <w:vAlign w:val="bottom"/>
-            <w:hideMark/>
-          </w:tcPr>
-          <w:p>
-            <w:pPr>
-              <w:spacing w:after="0" w:line="240" w:lineRule="auto"/>
-              <w:rPr>
-                <w:rFonts w:ascii="Arial" w:eastAsia="Times New Roman" w:hAnsi="Arial" w:cs="Arial"/>
-                <w:sz w:val="20"/>
-                <w:szCs w:val="20"/>
-                <w:lang w:eastAsia="en-GB"/>
-              </w:rPr>
-            </w:pPr>
-            <w:r>
-              <w:rPr>
-                <w:rFonts w:ascii="Arial" w:eastAsia="Times New Roman" w:hAnsi="Arial" w:cs="Arial"/>
-                <w:sz w:val="20"/>
-                <w:szCs w:val="20"/>
-                <w:lang w:eastAsia="en-GB"/>
+            <w:tcW w:w="2480" w:type="dxa"/>
+            <w:tcBorders>
+              <w:top w:val="single" w:sz="6" w:space="0" w:color="CCCCCC"/>
+              <w:left w:val="single" w:sz="6" w:space="0" w:color="CCCCCC"/>
+              <w:bottom w:val="single" w:sz="6" w:space="0" w:color="CCCCCC"/>
+              <w:right w:val="single" w:sz="6" w:space="0" w:color="CCCCCC"/>
+            </w:tcBorders>
+            <w:tcMar>
+              <w:top w:w="30" w:type="dxa"/>
+              <w:left w:w="45" w:type="dxa"/>
+              <w:bottom w:w="30" w:type="dxa"/>
+              <w:right w:w="45" w:type="dxa"/>
+            </w:tcMar>
+            <w:vAlign w:val="bottom"/>
+            <w:hideMark/>
+          </w:tcPr>
+          <w:p>
+            <w:pPr>
+              <w:spacing w:after="0" w:line="240" w:lineRule="auto"/>
+              <w:rPr>
+                <w:rFonts w:ascii="Arial" w:eastAsia="Times New Roman" w:hAnsi="Arial" w:cs="Arial"/>
+                <w:sz w:val="20"/>
+                <w:szCs w:val="20"/>
+                <w:lang w:val="en-FR" w:eastAsia="en-GB"/>
+              </w:rPr>
+            </w:pPr>
+            <w:r>
+              <w:rPr>
+                <w:rFonts w:ascii="Arial" w:eastAsia="Times New Roman" w:hAnsi="Arial" w:cs="Arial"/>
+                <w:sz w:val="20"/>
+                <w:szCs w:val="20"/>
+                <w:lang w:val="en-FR" w:eastAsia="en-GB"/>
               </w:rPr>
               <w:t>Hotel Paris</w:t>
+            </w:r>
+          </w:p>
+        </w:tc>
+        <w:tc>
+          <w:tcPr>
+            <w:tcW w:w="3905" w:type="dxa"/>
+            <w:tcBorders>
+              <w:top w:val="single" w:sz="6" w:space="0" w:color="CCCCCC"/>
+              <w:left w:val="single" w:sz="6" w:space="0" w:color="CCCCCC"/>
+              <w:bottom w:val="single" w:sz="6" w:space="0" w:color="CCCCCC"/>
+              <w:right w:val="single" w:sz="6" w:space="0" w:color="CCCCCC"/>
+            </w:tcBorders>
+            <w:tcMar>
+              <w:top w:w="30" w:type="dxa"/>
+              <w:left w:w="45" w:type="dxa"/>
+              <w:bottom w:w="30" w:type="dxa"/>
+              <w:right w:w="45" w:type="dxa"/>
+            </w:tcMar>
+            <w:vAlign w:val="bottom"/>
+            <w:hideMark/>
+          </w:tcPr>
+          <w:p>
+            <w:pPr>
+              <w:spacing w:after="0" w:line="240" w:lineRule="auto"/>
+              <w:rPr>
+                <w:rFonts w:ascii="Arial" w:eastAsia="Times New Roman" w:hAnsi="Arial" w:cs="Arial"/>
+                <w:sz w:val="20"/>
+                <w:szCs w:val="20"/>
+                <w:lang w:val="en-FR" w:eastAsia="en-GB"/>
+              </w:rPr>
+            </w:pPr>
+            <w:r>
+              <w:rPr>
+                <w:rFonts w:ascii="Arial" w:eastAsia="Times New Roman" w:hAnsi="Arial" w:cs="Arial"/>
+                <w:sz w:val="20"/>
+                <w:szCs w:val="20"/>
+                <w:lang w:val="en-FR" w:eastAsia="en-GB"/>
+              </w:rPr>
+              <w:t>mff_accor_folio_gen_fr_101380636526.pdf</w:t>
             </w:r>
           </w:p>
         </w:tc>
@@ -3290,7 +5004,7 @@
         </w:trPr>
         <w:tc>
           <w:tcPr>
-            <w:tcW w:w="0" w:type="auto"/>
+            <w:tcW w:w="869" w:type="dxa"/>
             <w:tcBorders>
               <w:top w:val="single" w:sz="6" w:space="0" w:color="CCCCCC"/>
               <w:left w:val="single" w:sz="6" w:space="0" w:color="CCCCCC"/>
@@ -3314,56 +5028,95 @@
                 <w:rFonts w:ascii="Arial" w:eastAsia="Times New Roman" w:hAnsi="Arial" w:cs="Arial"/>
                 <w:sz w:val="20"/>
                 <w:szCs w:val="20"/>
-                <w:lang w:eastAsia="en-GB"/>
-              </w:rPr>
-            </w:pPr>
-            <w:r>
-              <w:rPr>
-                <w:rFonts w:ascii="Arial" w:eastAsia="Times New Roman" w:hAnsi="Arial" w:cs="Arial"/>
-                <w:sz w:val="20"/>
-                <w:szCs w:val="20"/>
-                <w:lang w:eastAsia="en-GB"/>
-              </w:rPr>
-              <w:t>1471.85</w:t>
-            </w:r>
-          </w:p>
-        </w:tc>
-        <w:tc>
-          <w:tcPr>
-            <w:tcW w:w="0" w:type="auto"/>
-            <w:tcBorders>
-              <w:top w:val="single" w:sz="6" w:space="0" w:color="CCCCCC"/>
-              <w:left w:val="single" w:sz="6" w:space="0" w:color="CCCCCC"/>
-              <w:bottom w:val="single" w:sz="6" w:space="0" w:color="CCCCCC"/>
-              <w:right w:val="single" w:sz="6" w:space="0" w:color="CCCCCC"/>
-            </w:tcBorders>
-            <w:tcMar>
-              <w:top w:w="30" w:type="dxa"/>
-              <w:left w:w="45" w:type="dxa"/>
-              <w:bottom w:w="30" w:type="dxa"/>
-              <w:right w:w="45" w:type="dxa"/>
-            </w:tcMar>
-            <w:vAlign w:val="bottom"/>
-            <w:hideMark/>
-          </w:tcPr>
-          <w:p>
-            <w:pPr>
-              <w:spacing w:after="0" w:line="240" w:lineRule="auto"/>
-              <w:rPr>
-                <w:rFonts w:ascii="Arial" w:eastAsia="Times New Roman" w:hAnsi="Arial" w:cs="Arial"/>
-                <w:sz w:val="20"/>
-                <w:szCs w:val="20"/>
-                <w:lang w:eastAsia="en-GB"/>
-              </w:rPr>
-            </w:pPr>
-            <w:r>
-              <w:rPr>
-                <w:rFonts w:ascii="Arial" w:eastAsia="Times New Roman" w:hAnsi="Arial" w:cs="Arial"/>
-                <w:sz w:val="20"/>
-                <w:szCs w:val="20"/>
-                <w:lang w:eastAsia="en-GB"/>
+                <w:lang w:val="en-FR" w:eastAsia="en-GB"/>
+              </w:rPr>
+            </w:pPr>
+            <w:r>
+              <w:rPr>
+                <w:rFonts w:ascii="Arial" w:eastAsia="Times New Roman" w:hAnsi="Arial" w:cs="Arial"/>
+                <w:sz w:val="20"/>
+                <w:szCs w:val="20"/>
+                <w:lang w:val="en-FR" w:eastAsia="en-GB"/>
+              </w:rPr>
+              <w:t>1,471.85</w:t>
+            </w:r>
+          </w:p>
+        </w:tc>
+        <w:tc>
+          <w:tcPr>
+            <w:tcW w:w="2480" w:type="dxa"/>
+            <w:tcBorders>
+              <w:top w:val="single" w:sz="6" w:space="0" w:color="CCCCCC"/>
+              <w:left w:val="single" w:sz="6" w:space="0" w:color="CCCCCC"/>
+              <w:bottom w:val="single" w:sz="6" w:space="0" w:color="CCCCCC"/>
+              <w:right w:val="single" w:sz="6" w:space="0" w:color="CCCCCC"/>
+            </w:tcBorders>
+            <w:tcMar>
+              <w:top w:w="30" w:type="dxa"/>
+              <w:left w:w="45" w:type="dxa"/>
+              <w:bottom w:w="30" w:type="dxa"/>
+              <w:right w:w="45" w:type="dxa"/>
+            </w:tcMar>
+            <w:vAlign w:val="bottom"/>
+            <w:hideMark/>
+          </w:tcPr>
+          <w:p>
+            <w:pPr>
+              <w:spacing w:after="0" w:line="240" w:lineRule="auto"/>
+              <w:rPr>
+                <w:rFonts w:ascii="Arial" w:eastAsia="Times New Roman" w:hAnsi="Arial" w:cs="Arial"/>
+                <w:sz w:val="20"/>
+                <w:szCs w:val="20"/>
+                <w:lang w:val="en-FR" w:eastAsia="en-GB"/>
+              </w:rPr>
+            </w:pPr>
+            <w:r>
+              <w:rPr>
+                <w:rFonts w:ascii="Arial" w:eastAsia="Times New Roman" w:hAnsi="Arial" w:cs="Arial"/>
+                <w:sz w:val="20"/>
+                <w:szCs w:val="20"/>
+                <w:lang w:val="en-FR" w:eastAsia="en-GB"/>
               </w:rPr>
               <w:t>Ticket Paris-Louisville</w:t>
+            </w:r>
+          </w:p>
+        </w:tc>
+        <w:tc>
+          <w:tcPr>
+            <w:tcW w:w="3905" w:type="dxa"/>
+            <w:tcBorders>
+              <w:top w:val="single" w:sz="6" w:space="0" w:color="CCCCCC"/>
+              <w:left w:val="single" w:sz="6" w:space="0" w:color="CCCCCC"/>
+              <w:bottom w:val="single" w:sz="6" w:space="0" w:color="CCCCCC"/>
+              <w:right w:val="single" w:sz="6" w:space="0" w:color="CCCCCC"/>
+            </w:tcBorders>
+            <w:tcMar>
+              <w:top w:w="30" w:type="dxa"/>
+              <w:left w:w="45" w:type="dxa"/>
+              <w:bottom w:w="30" w:type="dxa"/>
+              <w:right w:w="45" w:type="dxa"/>
+            </w:tcMar>
+            <w:vAlign w:val="bottom"/>
+            <w:hideMark/>
+          </w:tcPr>
+          <w:p>
+            <w:pPr>
+              <w:spacing w:after="0" w:line="240" w:lineRule="auto"/>
+              <w:rPr>
+                <w:rFonts w:ascii="Arial" w:eastAsia="Times New Roman" w:hAnsi="Arial" w:cs="Arial"/>
+                <w:sz w:val="20"/>
+                <w:szCs w:val="20"/>
+                <w:lang w:val="en-FR" w:eastAsia="en-GB"/>
+              </w:rPr>
+            </w:pPr>
+            <w:r>
+              <w:rPr>
+                <w:rFonts w:ascii="Arial" w:eastAsia="Times New Roman" w:hAnsi="Arial" w:cs="Arial"/>
+                <w:sz w:val="20"/>
+                <w:szCs w:val="20"/>
+                <w:lang w:val="en-FR" w:eastAsia="en-GB"/>
+              </w:rPr>
+              <w:t>KLMinvoice25042022.pdf</w:t>
             </w:r>
           </w:p>
         </w:tc>
@@ -3374,7 +5127,7 @@
         </w:trPr>
         <w:tc>
           <w:tcPr>
-            <w:tcW w:w="0" w:type="auto"/>
+            <w:tcW w:w="869" w:type="dxa"/>
             <w:tcBorders>
               <w:top w:val="single" w:sz="6" w:space="0" w:color="CCCCCC"/>
               <w:left w:val="single" w:sz="6" w:space="0" w:color="CCCCCC"/>
@@ -3398,15 +5151,15 @@
                 <w:rFonts w:ascii="Arial" w:eastAsia="Times New Roman" w:hAnsi="Arial" w:cs="Arial"/>
                 <w:sz w:val="20"/>
                 <w:szCs w:val="20"/>
-                <w:lang w:eastAsia="en-GB"/>
-              </w:rPr>
-            </w:pPr>
-            <w:r>
-              <w:rPr>
-                <w:rFonts w:ascii="Arial" w:eastAsia="Times New Roman" w:hAnsi="Arial" w:cs="Arial"/>
-                <w:sz w:val="20"/>
-                <w:szCs w:val="20"/>
-                <w:lang w:eastAsia="en-GB"/>
+                <w:lang w:val="en-FR" w:eastAsia="en-GB"/>
+              </w:rPr>
+            </w:pPr>
+            <w:r>
+              <w:rPr>
+                <w:rFonts w:ascii="Arial" w:eastAsia="Times New Roman" w:hAnsi="Arial" w:cs="Arial"/>
+                <w:sz w:val="20"/>
+                <w:szCs w:val="20"/>
+                <w:lang w:val="en-FR" w:eastAsia="en-GB"/>
               </w:rPr>
               <w:t>1,724.13</w:t>
             </w:r>
@@ -3414,31 +5167,57 @@
         </w:tc>
         <w:tc>
           <w:tcPr>
-            <w:tcW w:w="0" w:type="auto"/>
-            <w:tcBorders>
-              <w:top w:val="single" w:sz="6" w:space="0" w:color="CCCCCC"/>
-              <w:left w:val="single" w:sz="6" w:space="0" w:color="CCCCCC"/>
-              <w:bottom w:val="single" w:sz="6" w:space="0" w:color="CCCCCC"/>
-              <w:right w:val="single" w:sz="6" w:space="0" w:color="CCCCCC"/>
-            </w:tcBorders>
-            <w:tcMar>
-              <w:top w:w="30" w:type="dxa"/>
-              <w:left w:w="45" w:type="dxa"/>
-              <w:bottom w:w="30" w:type="dxa"/>
-              <w:right w:w="45" w:type="dxa"/>
-            </w:tcMar>
-            <w:vAlign w:val="bottom"/>
-            <w:hideMark/>
-          </w:tcPr>
-          <w:p>
-            <w:pPr>
-              <w:spacing w:after="0" w:line="240" w:lineRule="auto"/>
-              <w:jc w:val="right"/>
-              <w:rPr>
-                <w:rFonts w:ascii="Arial" w:eastAsia="Times New Roman" w:hAnsi="Arial" w:cs="Arial"/>
-                <w:sz w:val="20"/>
-                <w:szCs w:val="20"/>
-                <w:lang w:eastAsia="en-GB"/>
+            <w:tcW w:w="2480" w:type="dxa"/>
+            <w:tcBorders>
+              <w:top w:val="single" w:sz="6" w:space="0" w:color="CCCCCC"/>
+              <w:left w:val="single" w:sz="6" w:space="0" w:color="CCCCCC"/>
+              <w:bottom w:val="single" w:sz="6" w:space="0" w:color="CCCCCC"/>
+              <w:right w:val="single" w:sz="6" w:space="0" w:color="CCCCCC"/>
+            </w:tcBorders>
+            <w:tcMar>
+              <w:top w:w="30" w:type="dxa"/>
+              <w:left w:w="45" w:type="dxa"/>
+              <w:bottom w:w="30" w:type="dxa"/>
+              <w:right w:w="45" w:type="dxa"/>
+            </w:tcMar>
+            <w:vAlign w:val="bottom"/>
+            <w:hideMark/>
+          </w:tcPr>
+          <w:p>
+            <w:pPr>
+              <w:spacing w:after="0" w:line="240" w:lineRule="auto"/>
+              <w:rPr>
+                <w:rFonts w:ascii="Arial" w:eastAsia="Times New Roman" w:hAnsi="Arial" w:cs="Arial"/>
+                <w:sz w:val="20"/>
+                <w:szCs w:val="20"/>
+                <w:lang w:val="en-US" w:eastAsia="en-GB"/>
+              </w:rPr>
+            </w:pPr>
+            <w:r>
+              <w:rPr>
+                <w:rFonts w:ascii="Arial" w:eastAsia="Times New Roman" w:hAnsi="Arial" w:cs="Arial"/>
+                <w:sz w:val="20"/>
+                <w:szCs w:val="20"/>
+                <w:lang w:val="en-US" w:eastAsia="en-GB"/>
+              </w:rPr>
+              <w:t>Total</w:t>
+            </w:r>
+          </w:p>
+        </w:tc>
+        <w:tc>
+          <w:tcPr>
+            <w:tcW w:w="3905" w:type="dxa"/>
+            <w:vAlign w:val="center"/>
+            <w:hideMark/>
+          </w:tcPr>
+          <w:p>
+            <w:pPr>
+              <w:spacing w:after="0" w:line="240" w:lineRule="auto"/>
+              <w:rPr>
+                <w:rFonts w:ascii="Times New Roman" w:eastAsia="Times New Roman" w:hAnsi="Times New Roman" w:cs="Times New Roman"/>
+                <w:sz w:val="20"/>
+                <w:szCs w:val="20"/>
+                <w:lang w:val="en-FR" w:eastAsia="en-GB"/>
               </w:rPr>
             </w:pPr>
           </w:p>
@@ -3544,6 +5323,20 @@
           <w:szCs w:val="28"/>
         </w:rPr>
         <w:t>VAT</w:t>
+      </w:r>
+      <w:r>
+        <w:rPr>
+          <w:sz w:val="28"/>
+          <w:szCs w:val="28"/>
+        </w:rPr>
+        <w:t>, 1 (travelling) hour = 4</w:t>
+      </w:r>
+      <w:r>
+        <w:rPr>
+          <w:sz w:val="28"/>
+          <w:szCs w:val="28"/>
+        </w:rPr>
+        <w:t>0 € ex. VAT</w:t>
       </w:r>
     </w:p>
     <w:p>
@@ -3620,7 +5413,6 @@
           <w:rFonts w:ascii="Calibri" w:hAnsi="Calibri" w:cs="Calibri"/>
           <w:sz w:val="28"/>
           <w:szCs w:val="28"/>
-          <w:lang w:val="en-GB"/>
         </w:rPr>
         <w:t>6</w:t>
       </w:r>
@@ -3645,21 +5437,7 @@
           <w:sz w:val="28"/>
           <w:szCs w:val="28"/>
         </w:rPr>
-        <w:t xml:space="preserve">Declarations: </w:t>
-      </w:r>
-      <w:r>
-        <w:rPr>
-          <w:sz w:val="28"/>
-          <w:szCs w:val="28"/>
-        </w:rPr>
-        <w:t>1724.13</w:t>
-      </w:r>
-      <w:r>
-        <w:rPr>
-          <w:sz w:val="28"/>
-          <w:szCs w:val="28"/>
-        </w:rPr>
-        <w:t xml:space="preserve"> </w:t>
+        <w:t xml:space="preserve">Declarations: 1724.13 </w:t>
       </w:r>
       <w:r>
         <w:rPr>
@@ -3702,42 +5480,21 @@
           <w:sz w:val="28"/>
           <w:szCs w:val="28"/>
         </w:rPr>
-        <w:t>1</w:t>
-      </w:r>
-      <w:r>
-        <w:rPr>
-          <w:sz w:val="28"/>
-          <w:szCs w:val="28"/>
-        </w:rPr>
-        <w:t>17</w:t>
-      </w:r>
-      <w:r>
-        <w:rPr>
-          <w:sz w:val="28"/>
-          <w:szCs w:val="28"/>
-        </w:rPr>
-        <w:t xml:space="preserve"> * 80 + 1</w:t>
-      </w:r>
-      <w:r>
-        <w:rPr>
-          <w:sz w:val="28"/>
-          <w:szCs w:val="28"/>
-        </w:rPr>
-        <w:t>6</w:t>
-      </w:r>
-      <w:r>
-        <w:rPr>
-          <w:sz w:val="28"/>
-          <w:szCs w:val="28"/>
-        </w:rPr>
-        <w:t xml:space="preserve"> * 80 / 2 + 1724.13 = </w:t>
-      </w:r>
-      <w:r>
-        <w:rPr>
-          <w:sz w:val="28"/>
-          <w:szCs w:val="28"/>
-        </w:rPr>
-        <w:t>9</w:t>
+        <w:t xml:space="preserve">117 * 80 + 16 * </w:t>
+      </w:r>
+      <w:r>
+        <w:rPr>
+          <w:sz w:val="28"/>
+          <w:szCs w:val="28"/>
+        </w:rPr>
+        <w:t>40</w:t>
+      </w:r>
+      <w:r>
+        <w:rPr>
+          <w:sz w:val="28"/>
+          <w:szCs w:val="28"/>
+        </w:rPr>
+        <w:t xml:space="preserve"> + 1724.13 = 9</w:t>
       </w:r>
       <w:r>
         <w:rPr>
@@ -3751,28 +5508,7 @@
           <w:sz w:val="28"/>
           <w:szCs w:val="28"/>
         </w:rPr>
-        <w:t>360</w:t>
-      </w:r>
-      <w:r>
-        <w:rPr>
-          <w:sz w:val="28"/>
-          <w:szCs w:val="28"/>
-        </w:rPr>
-        <w:t>.00 + 6</w:t>
-      </w:r>
-      <w:r>
-        <w:rPr>
-          <w:sz w:val="28"/>
-          <w:szCs w:val="28"/>
-        </w:rPr>
-        <w:t>4</w:t>
-      </w:r>
-      <w:r>
-        <w:rPr>
-          <w:sz w:val="28"/>
-          <w:szCs w:val="28"/>
-        </w:rPr>
-        <w:t>0.00 + 1</w:t>
+        <w:t>360.00 + 640.00 + 1</w:t>
       </w:r>
       <w:r>
         <w:rPr>
@@ -3795,34 +5531,7 @@
           <w:sz w:val="28"/>
           <w:szCs w:val="28"/>
         </w:rPr>
-        <w:t>1</w:t>
-      </w:r>
-      <w:r>
-        <w:rPr>
-          <w:b/>
-          <w:bCs/>
-          <w:sz w:val="28"/>
-          <w:szCs w:val="28"/>
-        </w:rPr>
-        <w:t>1</w:t>
-      </w:r>
-      <w:r>
-        <w:rPr>
-          <w:b/>
-          <w:bCs/>
-          <w:sz w:val="28"/>
-          <w:szCs w:val="28"/>
-        </w:rPr>
-        <w:t>,</w:t>
-      </w:r>
-      <w:r>
-        <w:rPr>
-          <w:b/>
-          <w:bCs/>
-          <w:sz w:val="28"/>
-          <w:szCs w:val="28"/>
-        </w:rPr>
-        <w:t>724.13</w:t>
+        <w:t>11,724.13</w:t>
       </w:r>
       <w:r>
         <w:rPr>
@@ -3862,25 +5571,7 @@
           <w:sz w:val="28"/>
           <w:szCs w:val="28"/>
         </w:rPr>
-        <w:t>1</w:t>
-      </w:r>
-      <w:r>
-        <w:rPr>
-          <w:b/>
-          <w:bCs/>
-          <w:sz w:val="28"/>
-          <w:szCs w:val="28"/>
-        </w:rPr>
-        <w:t>1</w:t>
-      </w:r>
-      <w:r>
-        <w:rPr>
-          <w:b/>
-          <w:bCs/>
-          <w:sz w:val="28"/>
-          <w:szCs w:val="28"/>
-        </w:rPr>
-        <w:t>,724.13</w:t>
+        <w:t>11,724.13</w:t>
       </w:r>
       <w:r>
         <w:rPr>
@@ -4064,7 +5755,7 @@
 </file>
 
 <file path=word/endnotes.xml><?xml version="1.0" encoding="utf-8"?>
-<w:endnotes xmlns:wpc="http://schemas.microsoft.com/office/word/2010/wordprocessingCanvas" xmlns:cx="http://schemas.microsoft.com/office/drawing/2014/chartex" xmlns:cx1="http://schemas.microsoft.com/office/drawing/2015/9/8/chartex" xmlns:cx2="http://schemas.microsoft.com/office/drawing/2015/10/21/chartex" xmlns:cx3="http://schemas.microsoft.com/office/drawing/2016/5/9/chartex" xmlns:cx4="http://schemas.microsoft.com/office/drawing/2016/5/10/chartex" xmlns:cx5="http://schemas.microsoft.com/office/drawing/2016/5/11/chartex" xmlns:cx6="http://schemas.microsoft.com/office/drawing/2016/5/12/chartex" xmlns:cx7="http://schemas.microsoft.com/office/drawing/2016/5/13/chartex" xmlns:cx8="http://schemas.microsoft.com/office/drawing/2016/5/14/chartex" xmlns:mc="http://schemas.openxmlformats.org/markup-compatibility/2006" xmlns:aink="http://schemas.microsoft.com/office/drawing/2016/ink" xmlns:am3d="http://schemas.microsoft.com/office/drawing/2017/model3d" xmlns:o="urn:schemas-microsoft-com:office:office" xmlns:r="http://schemas.openxmlformats.org/officeDocument/2006/relationships" xmlns:m="http://schemas.openxmlformats.org/officeDocument/2006/math" xmlns:v="urn:schemas-microsoft-com:vml" xmlns:wp14="http://schemas.microsoft.com/office/word/2010/wordprocessingDrawing" xmlns:wp="http://schemas.openxmlformats.org/drawingml/2006/wordprocessingDrawing" xmlns:w10="urn:schemas-microsoft-com:office:word" xmlns:w="http://schemas.openxmlformats.org/wordprocessingml/2006/main" xmlns:w14="http://schemas.microsoft.com/office/word/2010/wordml" xmlns:w15="http://schemas.microsoft.com/office/word/2012/wordml" xmlns:w16cex="http://schemas.microsoft.com/office/word/2018/wordml/cex" xmlns:w16cid="http://schemas.microsoft.com/office/word/2016/wordml/cid" xmlns:w16="http://schemas.microsoft.com/office/word/2018/wordml" xmlns:w16sdtdh="http://schemas.microsoft.com/office/word/2020/wordml/sdtdatahash" xmlns:w16se="http://schemas.microsoft.com/office/word/2015/wordml/symex" xmlns:wpg="http://schemas.microsoft.com/office/word/2010/wordprocessingGroup" xmlns:wpi="http://schemas.microsoft.com/office/word/2010/wordprocessingInk" xmlns:wne="http://schemas.microsoft.com/office/word/2006/wordml" xmlns:wps="http://schemas.microsoft.com/office/word/2010/wordprocessingShape" mc:Ignorable="w14 w15 w16se w16cid w16 w16cex w16sdtdh wp14">
+<w:endnotes xmlns:wpc="http://schemas.microsoft.com/office/word/2010/wordprocessingCanvas" xmlns:cx="http://schemas.microsoft.com/office/drawing/2014/chartex" xmlns:cx1="http://schemas.microsoft.com/office/drawing/2015/9/8/chartex" xmlns:cx2="http://schemas.microsoft.com/office/drawing/2015/10/21/chartex" xmlns:cx3="http://schemas.microsoft.com/office/drawing/2016/5/9/chartex" xmlns:cx4="http://schemas.microsoft.com/office/drawing/2016/5/10/chartex" xmlns:cx5="http://schemas.microsoft.com/office/drawing/2016/5/11/chartex" xmlns:cx6="http://schemas.microsoft.com/office/drawing/2016/5/12/chartex" xmlns:cx7="http://schemas.microsoft.com/office/drawing/2016/5/13/chartex" xmlns:cx8="http://schemas.microsoft.com/office/drawing/2016/5/14/chartex" xmlns:mc="http://schemas.openxmlformats.org/markup-compatibility/2006" xmlns:aink="http://schemas.microsoft.com/office/drawing/2016/ink" xmlns:am3d="http://schemas.microsoft.com/office/drawing/2017/model3d" xmlns:o="urn:schemas-microsoft-com:office:office" xmlns:oel="http://schemas.microsoft.com/office/2019/extlst" xmlns:r="http://schemas.openxmlformats.org/officeDocument/2006/relationships" xmlns:m="http://schemas.openxmlformats.org/officeDocument/2006/math" xmlns:v="urn:schemas-microsoft-com:vml" xmlns:wp14="http://schemas.microsoft.com/office/word/2010/wordprocessingDrawing" xmlns:wp="http://schemas.openxmlformats.org/drawingml/2006/wordprocessingDrawing" xmlns:w10="urn:schemas-microsoft-com:office:word" xmlns:w="http://schemas.openxmlformats.org/wordprocessingml/2006/main" xmlns:w14="http://schemas.microsoft.com/office/word/2010/wordml" xmlns:w15="http://schemas.microsoft.com/office/word/2012/wordml" xmlns:w16cex="http://schemas.microsoft.com/office/word/2018/wordml/cex" xmlns:w16cid="http://schemas.microsoft.com/office/word/2016/wordml/cid" xmlns:w16="http://schemas.microsoft.com/office/word/2018/wordml" xmlns:w16sdtdh="http://schemas.microsoft.com/office/word/2020/wordml/sdtdatahash" xmlns:w16se="http://schemas.microsoft.com/office/word/2015/wordml/symex" xmlns:wpg="http://schemas.microsoft.com/office/word/2010/wordprocessingGroup" xmlns:wpi="http://schemas.microsoft.com/office/word/2010/wordprocessingInk" xmlns:wne="http://schemas.microsoft.com/office/word/2006/wordml" xmlns:wps="http://schemas.microsoft.com/office/word/2010/wordprocessingShape" mc:Ignorable="w14 w15 w16se w16cid w16 w16cex w16sdtdh wp14">
   <w:endnote w:type="separator" w:id="-1">
     <w:p>
       <w:pPr>
@@ -4089,7 +5780,7 @@
 </file>
 
 <file path=word/footer1.xml><?xml version="1.0" encoding="utf-8"?>
-<w:ftr xmlns:wpc="http://schemas.microsoft.com/office/word/2010/wordprocessingCanvas" xmlns:cx="http://schemas.microsoft.com/office/drawing/2014/chartex" xmlns:cx1="http://schemas.microsoft.com/office/drawing/2015/9/8/chartex" xmlns:cx2="http://schemas.microsoft.com/office/drawing/2015/10/21/chartex" xmlns:cx3="http://schemas.microsoft.com/office/drawing/2016/5/9/chartex" xmlns:cx4="http://schemas.microsoft.com/office/drawing/2016/5/10/chartex" xmlns:cx5="http://schemas.microsoft.com/office/drawing/2016/5/11/chartex" xmlns:cx6="http://schemas.microsoft.com/office/drawing/2016/5/12/chartex" xmlns:cx7="http://schemas.microsoft.com/office/drawing/2016/5/13/chartex" xmlns:cx8="http://schemas.microsoft.com/office/drawing/2016/5/14/chartex" xmlns:mc="http://schemas.openxmlformats.org/markup-compatibility/2006" xmlns:aink="http://schemas.microsoft.com/office/drawing/2016/ink" xmlns:am3d="http://schemas.microsoft.com/office/drawing/2017/model3d" xmlns:o="urn:schemas-microsoft-com:office:office" xmlns:r="http://schemas.openxmlformats.org/officeDocument/2006/relationships" xmlns:m="http://schemas.openxmlformats.org/officeDocument/2006/math" xmlns:v="urn:schemas-microsoft-com:vml" xmlns:wp14="http://schemas.microsoft.com/office/word/2010/wordprocessingDrawing" xmlns:wp="http://schemas.openxmlformats.org/drawingml/2006/wordprocessingDrawing" xmlns:w10="urn:schemas-microsoft-com:office:word" xmlns:w="http://schemas.openxmlformats.org/wordprocessingml/2006/main" xmlns:w14="http://schemas.microsoft.com/office/word/2010/wordml" xmlns:w15="http://schemas.microsoft.com/office/word/2012/wordml" xmlns:w16cex="http://schemas.microsoft.com/office/word/2018/wordml/cex" xmlns:w16cid="http://schemas.microsoft.com/office/word/2016/wordml/cid" xmlns:w16="http://schemas.microsoft.com/office/word/2018/wordml" xmlns:w16sdtdh="http://schemas.microsoft.com/office/word/2020/wordml/sdtdatahash" xmlns:w16se="http://schemas.microsoft.com/office/word/2015/wordml/symex" xmlns:wpg="http://schemas.microsoft.com/office/word/2010/wordprocessingGroup" xmlns:wpi="http://schemas.microsoft.com/office/word/2010/wordprocessingInk" xmlns:wne="http://schemas.microsoft.com/office/word/2006/wordml" xmlns:wps="http://schemas.microsoft.com/office/word/2010/wordprocessingShape" mc:Ignorable="w14 w15 w16se w16cid w16 w16cex w16sdtdh wp14">
+<w:ftr xmlns:wpc="http://schemas.microsoft.com/office/word/2010/wordprocessingCanvas" xmlns:cx="http://schemas.microsoft.com/office/drawing/2014/chartex" xmlns:cx1="http://schemas.microsoft.com/office/drawing/2015/9/8/chartex" xmlns:cx2="http://schemas.microsoft.com/office/drawing/2015/10/21/chartex" xmlns:cx3="http://schemas.microsoft.com/office/drawing/2016/5/9/chartex" xmlns:cx4="http://schemas.microsoft.com/office/drawing/2016/5/10/chartex" xmlns:cx5="http://schemas.microsoft.com/office/drawing/2016/5/11/chartex" xmlns:cx6="http://schemas.microsoft.com/office/drawing/2016/5/12/chartex" xmlns:cx7="http://schemas.microsoft.com/office/drawing/2016/5/13/chartex" xmlns:cx8="http://schemas.microsoft.com/office/drawing/2016/5/14/chartex" xmlns:mc="http://schemas.openxmlformats.org/markup-compatibility/2006" xmlns:aink="http://schemas.microsoft.com/office/drawing/2016/ink" xmlns:am3d="http://schemas.microsoft.com/office/drawing/2017/model3d" xmlns:o="urn:schemas-microsoft-com:office:office" xmlns:oel="http://schemas.microsoft.com/office/2019/extlst" xmlns:r="http://schemas.openxmlformats.org/officeDocument/2006/relationships" xmlns:m="http://schemas.openxmlformats.org/officeDocument/2006/math" xmlns:v="urn:schemas-microsoft-com:vml" xmlns:wp14="http://schemas.microsoft.com/office/word/2010/wordprocessingDrawing" xmlns:wp="http://schemas.openxmlformats.org/drawingml/2006/wordprocessingDrawing" xmlns:w10="urn:schemas-microsoft-com:office:word" xmlns:w="http://schemas.openxmlformats.org/wordprocessingml/2006/main" xmlns:w14="http://schemas.microsoft.com/office/word/2010/wordml" xmlns:w15="http://schemas.microsoft.com/office/word/2012/wordml" xmlns:w16cex="http://schemas.microsoft.com/office/word/2018/wordml/cex" xmlns:w16cid="http://schemas.microsoft.com/office/word/2016/wordml/cid" xmlns:w16="http://schemas.microsoft.com/office/word/2018/wordml" xmlns:w16sdtdh="http://schemas.microsoft.com/office/word/2020/wordml/sdtdatahash" xmlns:w16se="http://schemas.microsoft.com/office/word/2015/wordml/symex" xmlns:wpg="http://schemas.microsoft.com/office/word/2010/wordprocessingGroup" xmlns:wpi="http://schemas.microsoft.com/office/word/2010/wordprocessingInk" xmlns:wne="http://schemas.microsoft.com/office/word/2006/wordml" xmlns:wps="http://schemas.microsoft.com/office/word/2010/wordprocessingShape" mc:Ignorable="w14 w15 w16se w16cid w16 w16cex w16sdtdh wp14">
   <w:p>
     <w:pPr>
       <w:pStyle w:val="Footer"/>
@@ -4114,7 +5805,7 @@
 </file>
 
 <file path=word/footnotes.xml><?xml version="1.0" encoding="utf-8"?>
-<w:footnotes xmlns:wpc="http://schemas.microsoft.com/office/word/2010/wordprocessingCanvas" xmlns:cx="http://schemas.microsoft.com/office/drawing/2014/chartex" xmlns:cx1="http://schemas.microsoft.com/office/drawing/2015/9/8/chartex" xmlns:cx2="http://schemas.microsoft.com/office/drawing/2015/10/21/chartex" xmlns:cx3="http://schemas.microsoft.com/office/drawing/2016/5/9/chartex" xmlns:cx4="http://schemas.microsoft.com/office/drawing/2016/5/10/chartex" xmlns:cx5="http://schemas.microsoft.com/office/drawing/2016/5/11/chartex" xmlns:cx6="http://schemas.microsoft.com/office/drawing/2016/5/12/chartex" xmlns:cx7="http://schemas.microsoft.com/office/drawing/2016/5/13/chartex" xmlns:cx8="http://schemas.microsoft.com/office/drawing/2016/5/14/chartex" xmlns:mc="http://schemas.openxmlformats.org/markup-compatibility/2006" xmlns:aink="http://schemas.microsoft.com/office/drawing/2016/ink" xmlns:am3d="http://schemas.microsoft.com/office/drawing/2017/model3d" xmlns:o="urn:schemas-microsoft-com:office:office" xmlns:r="http://schemas.openxmlformats.org/officeDocument/2006/relationships" xmlns:m="http://schemas.openxmlformats.org/officeDocument/2006/math" xmlns:v="urn:schemas-microsoft-com:vml" xmlns:wp14="http://schemas.microsoft.com/office/word/2010/wordprocessingDrawing" xmlns:wp="http://schemas.openxmlformats.org/drawingml/2006/wordprocessingDrawing" xmlns:w10="urn:schemas-microsoft-com:office:word" xmlns:w="http://schemas.openxmlformats.org/wordprocessingml/2006/main" xmlns:w14="http://schemas.microsoft.com/office/word/2010/wordml" xmlns:w15="http://schemas.microsoft.com/office/word/2012/wordml" xmlns:w16cex="http://schemas.microsoft.com/office/word/2018/wordml/cex" xmlns:w16cid="http://schemas.microsoft.com/office/word/2016/wordml/cid" xmlns:w16="http://schemas.microsoft.com/office/word/2018/wordml" xmlns:w16sdtdh="http://schemas.microsoft.com/office/word/2020/wordml/sdtdatahash" xmlns:w16se="http://schemas.microsoft.com/office/word/2015/wordml/symex" xmlns:wpg="http://schemas.microsoft.com/office/word/2010/wordprocessingGroup" xmlns:wpi="http://schemas.microsoft.com/office/word/2010/wordprocessingInk" xmlns:wne="http://schemas.microsoft.com/office/word/2006/wordml" xmlns:wps="http://schemas.microsoft.com/office/word/2010/wordprocessingShape" mc:Ignorable="w14 w15 w16se w16cid w16 w16cex w16sdtdh wp14">
+<w:footnotes xmlns:wpc="http://schemas.microsoft.com/office/word/2010/wordprocessingCanvas" xmlns:cx="http://schemas.microsoft.com/office/drawing/2014/chartex" xmlns:cx1="http://schemas.microsoft.com/office/drawing/2015/9/8/chartex" xmlns:cx2="http://schemas.microsoft.com/office/drawing/2015/10/21/chartex" xmlns:cx3="http://schemas.microsoft.com/office/drawing/2016/5/9/chartex" xmlns:cx4="http://schemas.microsoft.com/office/drawing/2016/5/10/chartex" xmlns:cx5="http://schemas.microsoft.com/office/drawing/2016/5/11/chartex" xmlns:cx6="http://schemas.microsoft.com/office/drawing/2016/5/12/chartex" xmlns:cx7="http://schemas.microsoft.com/office/drawing/2016/5/13/chartex" xmlns:cx8="http://schemas.microsoft.com/office/drawing/2016/5/14/chartex" xmlns:mc="http://schemas.openxmlformats.org/markup-compatibility/2006" xmlns:aink="http://schemas.microsoft.com/office/drawing/2016/ink" xmlns:am3d="http://schemas.microsoft.com/office/drawing/2017/model3d" xmlns:o="urn:schemas-microsoft-com:office:office" xmlns:oel="http://schemas.microsoft.com/office/2019/extlst" xmlns:r="http://schemas.openxmlformats.org/officeDocument/2006/relationships" xmlns:m="http://schemas.openxmlformats.org/officeDocument/2006/math" xmlns:v="urn:schemas-microsoft-com:vml" xmlns:wp14="http://schemas.microsoft.com/office/word/2010/wordprocessingDrawing" xmlns:wp="http://schemas.openxmlformats.org/drawingml/2006/wordprocessingDrawing" xmlns:w10="urn:schemas-microsoft-com:office:word" xmlns:w="http://schemas.openxmlformats.org/wordprocessingml/2006/main" xmlns:w14="http://schemas.microsoft.com/office/word/2010/wordml" xmlns:w15="http://schemas.microsoft.com/office/word/2012/wordml" xmlns:w16cex="http://schemas.microsoft.com/office/word/2018/wordml/cex" xmlns:w16cid="http://schemas.microsoft.com/office/word/2016/wordml/cid" xmlns:w16="http://schemas.microsoft.com/office/word/2018/wordml" xmlns:w16sdtdh="http://schemas.microsoft.com/office/word/2020/wordml/sdtdatahash" xmlns:w16se="http://schemas.microsoft.com/office/word/2015/wordml/symex" xmlns:wpg="http://schemas.microsoft.com/office/word/2010/wordprocessingGroup" xmlns:wpi="http://schemas.microsoft.com/office/word/2010/wordprocessingInk" xmlns:wne="http://schemas.microsoft.com/office/word/2006/wordml" xmlns:wps="http://schemas.microsoft.com/office/word/2010/wordprocessingShape" mc:Ignorable="w14 w15 w16se w16cid w16 w16cex w16sdtdh wp14">
   <w:footnote w:type="separator" w:id="-1">
     <w:p>
       <w:pPr>
@@ -4139,7 +5830,7 @@
 </file>
 
 <file path=word/header1.xml><?xml version="1.0" encoding="utf-8"?>
-<w:hdr xmlns:wpc="http://schemas.microsoft.com/office/word/2010/wordprocessingCanvas" xmlns:cx="http://schemas.microsoft.com/office/drawing/2014/chartex" xmlns:cx1="http://schemas.microsoft.com/office/drawing/2015/9/8/chartex" xmlns:cx2="http://schemas.microsoft.com/office/drawing/2015/10/21/chartex" xmlns:cx3="http://schemas.microsoft.com/office/drawing/2016/5/9/chartex" xmlns:cx4="http://schemas.microsoft.com/office/drawing/2016/5/10/chartex" xmlns:cx5="http://schemas.microsoft.com/office/drawing/2016/5/11/chartex" xmlns:cx6="http://schemas.microsoft.com/office/drawing/2016/5/12/chartex" xmlns:cx7="http://schemas.microsoft.com/office/drawing/2016/5/13/chartex" xmlns:cx8="http://schemas.microsoft.com/office/drawing/2016/5/14/chartex" xmlns:mc="http://schemas.openxmlformats.org/markup-compatibility/2006" xmlns:aink="http://schemas.microsoft.com/office/drawing/2016/ink" xmlns:am3d="http://schemas.microsoft.com/office/drawing/2017/model3d" xmlns:o="urn:schemas-microsoft-com:office:office" xmlns:r="http://schemas.openxmlformats.org/officeDocument/2006/relationships" xmlns:m="http://schemas.openxmlformats.org/officeDocument/2006/math" xmlns:v="urn:schemas-microsoft-com:vml" xmlns:wp14="http://schemas.microsoft.com/office/word/2010/wordprocessingDrawing" xmlns:wp="http://schemas.openxmlformats.org/drawingml/2006/wordprocessingDrawing" xmlns:w10="urn:schemas-microsoft-com:office:word" xmlns:w="http://schemas.openxmlformats.org/wordprocessingml/2006/main" xmlns:w14="http://schemas.microsoft.com/office/word/2010/wordml" xmlns:w15="http://schemas.microsoft.com/office/word/2012/wordml" xmlns:w16cex="http://schemas.microsoft.com/office/word/2018/wordml/cex" xmlns:w16cid="http://schemas.microsoft.com/office/word/2016/wordml/cid" xmlns:w16="http://schemas.microsoft.com/office/word/2018/wordml" xmlns:w16sdtdh="http://schemas.microsoft.com/office/word/2020/wordml/sdtdatahash" xmlns:w16se="http://schemas.microsoft.com/office/word/2015/wordml/symex" xmlns:wpg="http://schemas.microsoft.com/office/word/2010/wordprocessingGroup" xmlns:wpi="http://schemas.microsoft.com/office/word/2010/wordprocessingInk" xmlns:wne="http://schemas.microsoft.com/office/word/2006/wordml" xmlns:wps="http://schemas.microsoft.com/office/word/2010/wordprocessingShape" mc:Ignorable="w14 w15 w16se w16cid w16 w16cex w16sdtdh wp14">
+<w:hdr xmlns:wpc="http://schemas.microsoft.com/office/word/2010/wordprocessingCanvas" xmlns:cx="http://schemas.microsoft.com/office/drawing/2014/chartex" xmlns:cx1="http://schemas.microsoft.com/office/drawing/2015/9/8/chartex" xmlns:cx2="http://schemas.microsoft.com/office/drawing/2015/10/21/chartex" xmlns:cx3="http://schemas.microsoft.com/office/drawing/2016/5/9/chartex" xmlns:cx4="http://schemas.microsoft.com/office/drawing/2016/5/10/chartex" xmlns:cx5="http://schemas.microsoft.com/office/drawing/2016/5/11/chartex" xmlns:cx6="http://schemas.microsoft.com/office/drawing/2016/5/12/chartex" xmlns:cx7="http://schemas.microsoft.com/office/drawing/2016/5/13/chartex" xmlns:cx8="http://schemas.microsoft.com/office/drawing/2016/5/14/chartex" xmlns:mc="http://schemas.openxmlformats.org/markup-compatibility/2006" xmlns:aink="http://schemas.microsoft.com/office/drawing/2016/ink" xmlns:am3d="http://schemas.microsoft.com/office/drawing/2017/model3d" xmlns:o="urn:schemas-microsoft-com:office:office" xmlns:oel="http://schemas.microsoft.com/office/2019/extlst" xmlns:r="http://schemas.openxmlformats.org/officeDocument/2006/relationships" xmlns:m="http://schemas.openxmlformats.org/officeDocument/2006/math" xmlns:v="urn:schemas-microsoft-com:vml" xmlns:wp14="http://schemas.microsoft.com/office/word/2010/wordprocessingDrawing" xmlns:wp="http://schemas.openxmlformats.org/drawingml/2006/wordprocessingDrawing" xmlns:w10="urn:schemas-microsoft-com:office:word" xmlns:w="http://schemas.openxmlformats.org/wordprocessingml/2006/main" xmlns:w14="http://schemas.microsoft.com/office/word/2010/wordml" xmlns:w15="http://schemas.microsoft.com/office/word/2012/wordml" xmlns:w16cex="http://schemas.microsoft.com/office/word/2018/wordml/cex" xmlns:w16cid="http://schemas.microsoft.com/office/word/2016/wordml/cid" xmlns:w16="http://schemas.microsoft.com/office/word/2018/wordml" xmlns:w16sdtdh="http://schemas.microsoft.com/office/word/2020/wordml/sdtdatahash" xmlns:w16se="http://schemas.microsoft.com/office/word/2015/wordml/symex" xmlns:wpg="http://schemas.microsoft.com/office/word/2010/wordprocessingGroup" xmlns:wpi="http://schemas.microsoft.com/office/word/2010/wordprocessingInk" xmlns:wne="http://schemas.microsoft.com/office/word/2006/wordml" xmlns:wps="http://schemas.microsoft.com/office/word/2010/wordprocessingShape" mc:Ignorable="w14 w15 w16se w16cid w16 w16cex w16sdtdh wp14">
   <w:p>
     <w:pPr>
       <w:pStyle w:val="Header"/>
